--- a/Jobsheet 13 (Eng).docx
+++ b/Jobsheet 13 (Eng).docx
@@ -1,21 +1,268 @@
 
 <file path=word/document.xml><?xml version="1.0" encoding="utf-8"?>
-<w:document xmlns:ve="http://schemas.openxmlformats.org/markup-compatibility/2006" xmlns:o="urn:schemas-microsoft-com:office:office" xmlns:r="http://schemas.openxmlformats.org/officeDocument/2006/relationships" xmlns:m="http://schemas.openxmlformats.org/officeDocument/2006/math" xmlns:v="urn:schemas-microsoft-com:vml" xmlns:wp="http://schemas.openxmlformats.org/drawingml/2006/wordprocessingDrawing" xmlns:w10="urn:schemas-microsoft-com:office:word" xmlns:w="http://schemas.openxmlformats.org/wordprocessingml/2006/main" xmlns:wne="http://schemas.microsoft.com/office/word/2006/wordml" xmlns:a="http://schemas.openxmlformats.org/drawingml/2006/main" xmlns:pic="http://schemas.openxmlformats.org/drawingml/2006/picture" xml:space="preserve">
+<w:document xmlns:wpc="http://schemas.microsoft.com/office/word/2010/wordprocessingCanvas" xmlns:cx="http://schemas.microsoft.com/office/drawing/2014/chartex" xmlns:cx1="http://schemas.microsoft.com/office/drawing/2015/9/8/chartex" xmlns:cx2="http://schemas.microsoft.com/office/drawing/2015/10/21/chartex" xmlns:cx3="http://schemas.microsoft.com/office/drawing/2016/5/9/chartex" xmlns:cx4="http://schemas.microsoft.com/office/drawing/2016/5/10/chartex" xmlns:cx5="http://schemas.microsoft.com/office/drawing/2016/5/11/chartex" xmlns:cx6="http://schemas.microsoft.com/office/drawing/2016/5/12/chartex" xmlns:cx7="http://schemas.microsoft.com/office/drawing/2016/5/13/chartex" xmlns:cx8="http://schemas.microsoft.com/office/drawing/2016/5/14/chartex" xmlns:mc="http://schemas.openxmlformats.org/markup-compatibility/2006" xmlns:aink="http://schemas.microsoft.com/office/drawing/2016/ink" xmlns:am3d="http://schemas.microsoft.com/office/drawing/2017/model3d" xmlns:o="urn:schemas-microsoft-com:office:office" xmlns:r="http://schemas.openxmlformats.org/officeDocument/2006/relationships" xmlns:m="http://schemas.openxmlformats.org/officeDocument/2006/math" xmlns:v="urn:schemas-microsoft-com:vml" xmlns:wp14="http://schemas.microsoft.com/office/word/2010/wordprocessingDrawing" xmlns:wp="http://schemas.openxmlformats.org/drawingml/2006/wordprocessingDrawing" xmlns:w10="urn:schemas-microsoft-com:office:word" xmlns:w="http://schemas.openxmlformats.org/wordprocessingml/2006/main" xmlns:w14="http://schemas.microsoft.com/office/word/2010/wordml" xmlns:w15="http://schemas.microsoft.com/office/word/2012/wordml" xmlns:w16cex="http://schemas.microsoft.com/office/word/2018/wordml/cex" xmlns:w16cid="http://schemas.microsoft.com/office/word/2016/wordml/cid" xmlns:w16="http://schemas.microsoft.com/office/word/2018/wordml" xmlns:w16se="http://schemas.microsoft.com/office/word/2015/wordml/symex" xmlns:wpg="http://schemas.microsoft.com/office/word/2010/wordprocessingGroup" xmlns:wpi="http://schemas.microsoft.com/office/word/2010/wordprocessingInk" xmlns:wne="http://schemas.microsoft.com/office/word/2006/wordml" xmlns:wps="http://schemas.microsoft.com/office/word/2010/wordprocessingShape" mc:Ignorable="w14 w15 w16se w16cid w16 w16cex wp14">
   <w:body>
+    <w:p>
+      <w:pPr>
+        <w:pStyle w:val="BodyText"/>
+        <w:ind w:left="2880"/>
+        <w:jc w:val="both"/>
+        <w:rPr>
+          <w:rFonts w:ascii="Times New Roman"/>
+          <w:sz w:val="20"/>
+        </w:rPr>
+      </w:pPr>
+      <w:r>
+        <w:rPr>
+          <w:noProof/>
+        </w:rPr>
+        <w:drawing>
+          <wp:anchor distT="0" distB="0" distL="114300" distR="114300" simplePos="0" relativeHeight="251661312" behindDoc="0" locked="0" layoutInCell="1" allowOverlap="1" wp14:anchorId="242BB6CF" wp14:editId="1EB076F8">
+            <wp:simplePos x="0" y="0"/>
+            <wp:positionH relativeFrom="column">
+              <wp:posOffset>155575</wp:posOffset>
+            </wp:positionH>
+            <wp:positionV relativeFrom="paragraph">
+              <wp:posOffset>73025</wp:posOffset>
+            </wp:positionV>
+            <wp:extent cx="1438275" cy="1438275"/>
+            <wp:effectExtent l="0" t="0" r="0" b="0"/>
+            <wp:wrapThrough wrapText="bothSides">
+              <wp:wrapPolygon edited="0">
+                <wp:start x="10013" y="0"/>
+                <wp:lineTo x="7152" y="1430"/>
+                <wp:lineTo x="2289" y="4291"/>
+                <wp:lineTo x="0" y="8297"/>
+                <wp:lineTo x="572" y="14019"/>
+                <wp:lineTo x="2861" y="18596"/>
+                <wp:lineTo x="2861" y="19454"/>
+                <wp:lineTo x="6580" y="21171"/>
+                <wp:lineTo x="8297" y="21457"/>
+                <wp:lineTo x="13446" y="21457"/>
+                <wp:lineTo x="15163" y="21171"/>
+                <wp:lineTo x="18882" y="19454"/>
+                <wp:lineTo x="18882" y="18596"/>
+                <wp:lineTo x="20885" y="14019"/>
+                <wp:lineTo x="21457" y="10013"/>
+                <wp:lineTo x="21457" y="7725"/>
+                <wp:lineTo x="19740" y="4291"/>
+                <wp:lineTo x="11730" y="0"/>
+                <wp:lineTo x="10013" y="0"/>
+              </wp:wrapPolygon>
+            </wp:wrapThrough>
+            <wp:docPr id="2" name="Picture 2"/>
+            <wp:cNvGraphicFramePr>
+              <a:graphicFrameLocks xmlns:a="http://schemas.openxmlformats.org/drawingml/2006/main" noChangeAspect="1"/>
+            </wp:cNvGraphicFramePr>
+            <a:graphic xmlns:a="http://schemas.openxmlformats.org/drawingml/2006/main">
+              <a:graphicData uri="http://schemas.openxmlformats.org/drawingml/2006/picture">
+                <pic:pic xmlns:pic="http://schemas.openxmlformats.org/drawingml/2006/picture">
+                  <pic:nvPicPr>
+                    <pic:cNvPr id="0" name="Picture 6"/>
+                    <pic:cNvPicPr>
+                      <a:picLocks noChangeAspect="1" noChangeArrowheads="1"/>
+                    </pic:cNvPicPr>
+                  </pic:nvPicPr>
+                  <pic:blipFill>
+                    <a:blip r:embed="rId7">
+                      <a:extLst>
+                        <a:ext uri="{28A0092B-C50C-407E-A947-70E740481C1C}">
+                          <a14:useLocalDpi xmlns:a14="http://schemas.microsoft.com/office/drawing/2010/main" val="0"/>
+                        </a:ext>
+                      </a:extLst>
+                    </a:blip>
+                    <a:srcRect l="16077" t="5357" r="16493" b="4762"/>
+                    <a:stretch>
+                      <a:fillRect/>
+                    </a:stretch>
+                  </pic:blipFill>
+                  <pic:spPr bwMode="auto">
+                    <a:xfrm>
+                      <a:off x="0" y="0"/>
+                      <a:ext cx="1438275" cy="1438275"/>
+                    </a:xfrm>
+                    <a:prstGeom prst="rect">
+                      <a:avLst/>
+                    </a:prstGeom>
+                    <a:noFill/>
+                  </pic:spPr>
+                </pic:pic>
+              </a:graphicData>
+            </a:graphic>
+            <wp14:sizeRelH relativeFrom="page">
+              <wp14:pctWidth>0</wp14:pctWidth>
+            </wp14:sizeRelH>
+            <wp14:sizeRelV relativeFrom="page">
+              <wp14:pctHeight>0</wp14:pctHeight>
+            </wp14:sizeRelV>
+          </wp:anchor>
+        </w:drawing>
+      </w:r>
+      <w:bookmarkStart w:id="0" w:name="_Hlk150269502"/>
+    </w:p>
+    <w:p>
+      <w:pPr>
+        <w:pStyle w:val="BodyText"/>
+        <w:ind w:left="2880"/>
+        <w:jc w:val="both"/>
+        <w:rPr>
+          <w:rFonts w:ascii="Times New Roman"/>
+          <w:sz w:val="20"/>
+        </w:rPr>
+      </w:pPr>
+    </w:p>
+    <w:p>
+      <w:pPr>
+        <w:pStyle w:val="BodyText"/>
+        <w:ind w:left="2880"/>
+      </w:pPr>
+      <w:r>
+        <w:t>Nama</w:t>
+      </w:r>
+      <w:r>
+        <w:tab/>
+      </w:r>
+      <w:r>
+        <w:tab/>
+        <w:t xml:space="preserve">  :</w:t>
+      </w:r>
+      <w:r>
+        <w:rPr>
+          <w:spacing w:val="-7"/>
+        </w:rPr>
+        <w:t xml:space="preserve"> </w:t>
+      </w:r>
+      <w:r>
+        <w:t>Azaria Cindy Sahasika</w:t>
+      </w:r>
+    </w:p>
+    <w:p>
+      <w:pPr>
+        <w:pStyle w:val="BodyText"/>
+        <w:ind w:left="2880"/>
+      </w:pPr>
+      <w:proofErr w:type="spellStart"/>
+      <w:r>
+        <w:t>Nim</w:t>
+      </w:r>
+      <w:proofErr w:type="spellEnd"/>
+      <w:r>
+        <w:tab/>
+      </w:r>
+      <w:r>
+        <w:tab/>
+      </w:r>
+      <w:r>
+        <w:tab/>
+        <w:t>: 2341760169 / 07</w:t>
+      </w:r>
+    </w:p>
+    <w:p>
+      <w:pPr>
+        <w:pStyle w:val="BodyText"/>
+        <w:ind w:left="2880"/>
+      </w:pPr>
+      <w:r>
+        <w:t>Kelas</w:t>
+      </w:r>
+      <w:r>
+        <w:tab/>
+      </w:r>
+      <w:r>
+        <w:tab/>
+      </w:r>
+      <w:r>
+        <w:tab/>
+        <w:t>:</w:t>
+      </w:r>
+      <w:r>
+        <w:rPr>
+          <w:spacing w:val="-2"/>
+        </w:rPr>
+        <w:t xml:space="preserve"> </w:t>
+      </w:r>
+      <w:r>
+        <w:t>1G</w:t>
+      </w:r>
+      <w:r>
+        <w:rPr>
+          <w:spacing w:val="-2"/>
+        </w:rPr>
+        <w:t xml:space="preserve"> </w:t>
+      </w:r>
+      <w:r>
+        <w:t>SIB</w:t>
+      </w:r>
+    </w:p>
+    <w:p>
+      <w:pPr>
+        <w:pStyle w:val="BodyText"/>
+        <w:ind w:left="2880"/>
+      </w:pPr>
+      <w:r>
+        <w:t xml:space="preserve">Lesson  </w:t>
+      </w:r>
+      <w:r>
+        <w:tab/>
+      </w:r>
+      <w:r>
+        <w:tab/>
+        <w:t xml:space="preserve">: Dasar </w:t>
+      </w:r>
+      <w:proofErr w:type="spellStart"/>
+      <w:r>
+        <w:t>Pemrograman</w:t>
+      </w:r>
+      <w:proofErr w:type="spellEnd"/>
+    </w:p>
+    <w:p>
+      <w:pPr>
+        <w:pStyle w:val="BodyText"/>
+        <w:ind w:left="2880"/>
+      </w:pPr>
+      <w:r>
+        <w:t xml:space="preserve">Material      </w:t>
+      </w:r>
+      <w:r>
+        <w:tab/>
+        <w:t xml:space="preserve"> :</w:t>
+      </w:r>
+      <w:r>
+        <w:rPr>
+          <w:spacing w:val="-8"/>
+        </w:rPr>
+        <w:t xml:space="preserve"> </w:t>
+      </w:r>
+      <w:r>
+        <w:t>Jobsheet 1</w:t>
+      </w:r>
+      <w:bookmarkEnd w:id="0"/>
+      <w:r>
+        <w:t>3</w:t>
+      </w:r>
+    </w:p>
     <w:p>
       <w:pPr>
         <w:pStyle w:val="Heading1"/>
         <w:ind w:left="3745"/>
       </w:pPr>
-      <w:r>
-        <w:rPr/>
-        <w:t>JOBSHEET 10</w:t>
+    </w:p>
+    <w:p>
+      <w:pPr>
+        <w:pStyle w:val="Heading1"/>
+        <w:ind w:left="3745"/>
+      </w:pPr>
+      <w:r>
+        <w:t>JOBSHEET 1</w:t>
+      </w:r>
+      <w:r>
+        <w:t>3</w:t>
       </w:r>
     </w:p>
     <w:p>
       <w:pPr>
         <w:spacing w:before="58"/>
-        <w:ind w:left="3743" w:right="4831" w:firstLine="0"/>
+        <w:ind w:left="3743" w:right="4831"/>
         <w:jc w:val="center"/>
         <w:rPr>
           <w:b/>
@@ -45,27 +292,24 @@
         <w:pStyle w:val="Heading2"/>
         <w:numPr>
           <w:ilvl w:val="0"/>
-          <w:numId w:val="1"/>
+          <w:numId w:val="9"/>
         </w:numPr>
         <w:tabs>
-          <w:tab w:pos="490" w:val="left" w:leader="none"/>
+          <w:tab w:val="left" w:pos="490"/>
         </w:tabs>
-        <w:spacing w:line="240" w:lineRule="auto" w:before="1" w:after="0"/>
-        <w:ind w:left="489" w:right="0" w:hanging="364"/>
-        <w:jc w:val="left"/>
-      </w:pPr>
-      <w:r>
-        <w:rPr/>
+        <w:spacing w:before="1"/>
+        <w:ind w:hanging="364"/>
+      </w:pPr>
+      <w:r>
         <w:t>Learning</w:t>
       </w:r>
       <w:r>
         <w:rPr>
           <w:spacing w:val="-1"/>
         </w:rPr>
-        <w:t> </w:t>
-      </w:r>
-      <w:r>
-        <w:rPr/>
+        <w:t xml:space="preserve"> </w:t>
+      </w:r>
+      <w:r>
         <w:t>Outcome</w:t>
       </w:r>
     </w:p>
@@ -76,7 +320,6 @@
         <w:ind w:left="100"/>
       </w:pPr>
       <w:r>
-        <w:rPr/>
         <w:t>After finishing this lesson, students must be able to:</w:t>
       </w:r>
     </w:p>
@@ -85,14 +328,13 @@
         <w:pStyle w:val="ListParagraph"/>
         <w:numPr>
           <w:ilvl w:val="1"/>
-          <w:numId w:val="1"/>
+          <w:numId w:val="9"/>
         </w:numPr>
         <w:tabs>
-          <w:tab w:pos="670" w:val="left" w:leader="none"/>
+          <w:tab w:val="left" w:pos="670"/>
         </w:tabs>
-        <w:spacing w:line="360" w:lineRule="auto" w:before="149" w:after="0"/>
-        <w:ind w:left="669" w:right="1222" w:hanging="276"/>
-        <w:jc w:val="left"/>
+        <w:spacing w:before="149" w:line="360" w:lineRule="auto"/>
+        <w:ind w:right="1222"/>
         <w:rPr>
           <w:sz w:val="24"/>
         </w:rPr>
@@ -109,14 +351,13 @@
         <w:pStyle w:val="ListParagraph"/>
         <w:numPr>
           <w:ilvl w:val="1"/>
-          <w:numId w:val="1"/>
+          <w:numId w:val="9"/>
         </w:numPr>
         <w:tabs>
-          <w:tab w:pos="670" w:val="left" w:leader="none"/>
+          <w:tab w:val="left" w:pos="670"/>
         </w:tabs>
-        <w:spacing w:line="360" w:lineRule="auto" w:before="0" w:after="0"/>
-        <w:ind w:left="669" w:right="1216" w:hanging="276"/>
-        <w:jc w:val="left"/>
+        <w:spacing w:line="360" w:lineRule="auto"/>
+        <w:ind w:right="1216"/>
         <w:rPr>
           <w:sz w:val="24"/>
         </w:rPr>
@@ -132,7 +373,7 @@
           <w:spacing w:val="-32"/>
           <w:sz w:val="24"/>
         </w:rPr>
-        <w:t> </w:t>
+        <w:t xml:space="preserve"> </w:t>
       </w:r>
       <w:r>
         <w:rPr>
@@ -151,27 +392,24 @@
         <w:pStyle w:val="Heading2"/>
         <w:numPr>
           <w:ilvl w:val="0"/>
-          <w:numId w:val="1"/>
+          <w:numId w:val="9"/>
         </w:numPr>
         <w:tabs>
-          <w:tab w:pos="463" w:val="left" w:leader="none"/>
+          <w:tab w:val="left" w:pos="463"/>
         </w:tabs>
-        <w:spacing w:line="240" w:lineRule="auto" w:before="148" w:after="0"/>
-        <w:ind w:left="462" w:right="0" w:hanging="363"/>
-        <w:jc w:val="left"/>
-      </w:pPr>
-      <w:r>
-        <w:rPr/>
+        <w:spacing w:before="148"/>
+        <w:ind w:left="462"/>
+      </w:pPr>
+      <w:r>
         <w:t>Labs</w:t>
       </w:r>
       <w:r>
         <w:rPr>
           <w:spacing w:val="-1"/>
         </w:rPr>
-        <w:t> </w:t>
-      </w:r>
-      <w:r>
-        <w:rPr/>
+        <w:t xml:space="preserve"> </w:t>
+      </w:r>
+      <w:r>
         <w:t>Activity</w:t>
       </w:r>
     </w:p>
@@ -180,14 +418,13 @@
         <w:pStyle w:val="ListParagraph"/>
         <w:numPr>
           <w:ilvl w:val="1"/>
-          <w:numId w:val="2"/>
+          <w:numId w:val="8"/>
         </w:numPr>
         <w:tabs>
-          <w:tab w:pos="526" w:val="left" w:leader="none"/>
+          <w:tab w:val="left" w:pos="526"/>
         </w:tabs>
-        <w:spacing w:line="360" w:lineRule="auto" w:before="172" w:after="0"/>
-        <w:ind w:left="520" w:right="4786" w:hanging="420"/>
-        <w:jc w:val="left"/>
+        <w:spacing w:before="172" w:line="360" w:lineRule="auto"/>
+        <w:ind w:right="4786" w:hanging="420"/>
         <w:rPr>
           <w:b/>
           <w:sz w:val="28"/>
@@ -206,7 +443,7 @@
           <w:spacing w:val="-5"/>
           <w:sz w:val="28"/>
         </w:rPr>
-        <w:t> </w:t>
+        <w:t xml:space="preserve"> </w:t>
       </w:r>
       <w:r>
         <w:rPr>
@@ -221,14 +458,13 @@
         <w:pStyle w:val="ListParagraph"/>
         <w:numPr>
           <w:ilvl w:val="2"/>
-          <w:numId w:val="2"/>
+          <w:numId w:val="8"/>
         </w:numPr>
         <w:tabs>
-          <w:tab w:pos="821" w:val="left" w:leader="none"/>
+          <w:tab w:val="left" w:pos="821"/>
         </w:tabs>
-        <w:spacing w:line="290" w:lineRule="exact" w:before="0" w:after="0"/>
-        <w:ind w:left="820" w:right="0" w:hanging="363"/>
-        <w:jc w:val="left"/>
+        <w:spacing w:line="290" w:lineRule="exact"/>
+        <w:ind w:hanging="363"/>
         <w:rPr>
           <w:sz w:val="24"/>
         </w:rPr>
@@ -244,7 +480,7 @@
           <w:spacing w:val="-3"/>
           <w:sz w:val="24"/>
         </w:rPr>
-        <w:t> </w:t>
+        <w:t xml:space="preserve"> </w:t>
       </w:r>
       <w:r>
         <w:rPr>
@@ -280,30 +516,38 @@
         <w:pStyle w:val="ListParagraph"/>
         <w:numPr>
           <w:ilvl w:val="2"/>
-          <w:numId w:val="2"/>
+          <w:numId w:val="8"/>
         </w:numPr>
         <w:tabs>
-          <w:tab w:pos="809" w:val="left" w:leader="none"/>
+          <w:tab w:val="left" w:pos="809"/>
         </w:tabs>
-        <w:spacing w:line="240" w:lineRule="auto" w:before="146" w:after="0"/>
-        <w:ind w:left="808" w:right="0" w:hanging="361"/>
-        <w:jc w:val="left"/>
-        <w:rPr>
-          <w:sz w:val="24"/>
-        </w:rPr>
-      </w:pPr>
-      <w:r>
-        <w:rPr>
-          <w:sz w:val="24"/>
-        </w:rPr>
-        <w:t>Create a function named </w:t>
-      </w:r>
+        <w:spacing w:before="146"/>
+        <w:ind w:left="808" w:hanging="361"/>
+        <w:rPr>
+          <w:sz w:val="24"/>
+        </w:rPr>
+      </w:pPr>
+      <w:r>
+        <w:rPr>
+          <w:sz w:val="24"/>
+        </w:rPr>
+        <w:t xml:space="preserve">Create a function named </w:t>
+      </w:r>
+      <w:proofErr w:type="spellStart"/>
       <w:r>
         <w:rPr>
           <w:b/>
           <w:sz w:val="24"/>
         </w:rPr>
-        <w:t>sayThankyou() </w:t>
+        <w:t>sayThankyou</w:t>
+      </w:r>
+      <w:proofErr w:type="spellEnd"/>
+      <w:r>
+        <w:rPr>
+          <w:b/>
+          <w:sz w:val="24"/>
+        </w:rPr>
+        <w:t xml:space="preserve">() </w:t>
       </w:r>
       <w:r>
         <w:rPr>
@@ -316,7 +560,7 @@
           <w:spacing w:val="-2"/>
           <w:sz w:val="24"/>
         </w:rPr>
-        <w:t> </w:t>
+        <w:t xml:space="preserve"> </w:t>
       </w:r>
       <w:r>
         <w:rPr>
@@ -334,9 +578,11 @@
         </w:rPr>
       </w:pPr>
       <w:r>
-        <w:rPr/>
+        <w:rPr>
+          <w:noProof/>
+        </w:rPr>
         <w:drawing>
-          <wp:anchor distT="0" distB="0" distL="0" distR="0" allowOverlap="1" layoutInCell="1" locked="0" behindDoc="0" simplePos="0" relativeHeight="0">
+          <wp:anchor distT="0" distB="0" distL="0" distR="0" simplePos="0" relativeHeight="251658240" behindDoc="0" locked="0" layoutInCell="1" allowOverlap="1" wp14:anchorId="71DFDB4F" wp14:editId="33ED5A70">
             <wp:simplePos x="0" y="0"/>
             <wp:positionH relativeFrom="page">
               <wp:posOffset>1320975</wp:posOffset>
@@ -349,17 +595,17 @@
             <wp:wrapTopAndBottom/>
             <wp:docPr id="3" name="image2.jpeg"/>
             <wp:cNvGraphicFramePr>
-              <a:graphicFrameLocks noChangeAspect="1"/>
+              <a:graphicFrameLocks xmlns:a="http://schemas.openxmlformats.org/drawingml/2006/main" noChangeAspect="1"/>
             </wp:cNvGraphicFramePr>
-            <a:graphic>
+            <a:graphic xmlns:a="http://schemas.openxmlformats.org/drawingml/2006/main">
               <a:graphicData uri="http://schemas.openxmlformats.org/drawingml/2006/picture">
-                <pic:pic>
+                <pic:pic xmlns:pic="http://schemas.openxmlformats.org/drawingml/2006/picture">
                   <pic:nvPicPr>
                     <pic:cNvPr id="4" name="image2.jpeg"/>
                     <pic:cNvPicPr/>
                   </pic:nvPicPr>
                   <pic:blipFill>
-                    <a:blip r:embed="rId7" cstate="print"/>
+                    <a:blip r:embed="rId8" cstate="print"/>
                     <a:stretch>
                       <a:fillRect/>
                     </a:stretch>
@@ -385,43 +631,51 @@
         <w:pStyle w:val="ListParagraph"/>
         <w:numPr>
           <w:ilvl w:val="2"/>
-          <w:numId w:val="2"/>
+          <w:numId w:val="8"/>
         </w:numPr>
         <w:tabs>
-          <w:tab w:pos="821" w:val="left" w:leader="none"/>
+          <w:tab w:val="left" w:pos="821"/>
         </w:tabs>
-        <w:spacing w:line="240" w:lineRule="auto" w:before="111" w:after="0"/>
-        <w:ind w:left="820" w:right="0" w:hanging="363"/>
-        <w:jc w:val="left"/>
-        <w:rPr>
-          <w:sz w:val="24"/>
-        </w:rPr>
-      </w:pPr>
-      <w:r>
-        <w:rPr>
-          <w:sz w:val="24"/>
-        </w:rPr>
-        <w:t>Create </w:t>
+        <w:spacing w:before="111"/>
+        <w:ind w:hanging="363"/>
+        <w:rPr>
+          <w:sz w:val="24"/>
+        </w:rPr>
+      </w:pPr>
+      <w:r>
+        <w:rPr>
+          <w:sz w:val="24"/>
+        </w:rPr>
+        <w:t xml:space="preserve">Create </w:t>
       </w:r>
       <w:r>
         <w:rPr>
           <w:b/>
           <w:sz w:val="24"/>
         </w:rPr>
-        <w:t>main() </w:t>
-      </w:r>
-      <w:r>
-        <w:rPr>
-          <w:sz w:val="24"/>
-        </w:rPr>
-        <w:t>function and call </w:t>
-      </w:r>
+        <w:t xml:space="preserve">main() </w:t>
+      </w:r>
+      <w:r>
+        <w:rPr>
+          <w:sz w:val="24"/>
+        </w:rPr>
+        <w:t xml:space="preserve">function and call </w:t>
+      </w:r>
+      <w:proofErr w:type="spellStart"/>
       <w:r>
         <w:rPr>
           <w:b/>
           <w:sz w:val="24"/>
         </w:rPr>
-        <w:t>sayThankyou() </w:t>
+        <w:t>sayThankyou</w:t>
+      </w:r>
+      <w:proofErr w:type="spellEnd"/>
+      <w:r>
+        <w:rPr>
+          <w:b/>
+          <w:sz w:val="24"/>
+        </w:rPr>
+        <w:t xml:space="preserve">() </w:t>
       </w:r>
       <w:r>
         <w:rPr>
@@ -434,7 +688,7 @@
           <w:spacing w:val="-5"/>
           <w:sz w:val="24"/>
         </w:rPr>
-        <w:t> </w:t>
+        <w:t xml:space="preserve"> </w:t>
       </w:r>
       <w:r>
         <w:rPr>
@@ -452,9 +706,11 @@
         </w:rPr>
       </w:pPr>
       <w:r>
-        <w:rPr/>
+        <w:rPr>
+          <w:noProof/>
+        </w:rPr>
         <w:drawing>
-          <wp:anchor distT="0" distB="0" distL="0" distR="0" allowOverlap="1" layoutInCell="1" locked="0" behindDoc="0" simplePos="0" relativeHeight="1">
+          <wp:anchor distT="0" distB="0" distL="0" distR="0" simplePos="0" relativeHeight="251659264" behindDoc="0" locked="0" layoutInCell="1" allowOverlap="1" wp14:anchorId="33B35487" wp14:editId="01BE90B8">
             <wp:simplePos x="0" y="0"/>
             <wp:positionH relativeFrom="page">
               <wp:posOffset>1393095</wp:posOffset>
@@ -467,17 +723,17 @@
             <wp:wrapTopAndBottom/>
             <wp:docPr id="5" name="image3.png"/>
             <wp:cNvGraphicFramePr>
-              <a:graphicFrameLocks noChangeAspect="1"/>
+              <a:graphicFrameLocks xmlns:a="http://schemas.openxmlformats.org/drawingml/2006/main" noChangeAspect="1"/>
             </wp:cNvGraphicFramePr>
-            <a:graphic>
+            <a:graphic xmlns:a="http://schemas.openxmlformats.org/drawingml/2006/main">
               <a:graphicData uri="http://schemas.openxmlformats.org/drawingml/2006/picture">
-                <pic:pic>
+                <pic:pic xmlns:pic="http://schemas.openxmlformats.org/drawingml/2006/picture">
                   <pic:nvPicPr>
                     <pic:cNvPr id="6" name="image3.png"/>
                     <pic:cNvPicPr/>
                   </pic:nvPicPr>
                   <pic:blipFill>
-                    <a:blip r:embed="rId8" cstate="print"/>
+                    <a:blip r:embed="rId9" cstate="print"/>
                     <a:stretch>
                       <a:fillRect/>
                     </a:stretch>
@@ -510,7 +766,6 @@
         <w:ind w:left="551"/>
       </w:pPr>
       <w:r>
-        <w:rPr/>
         <w:t>Question!</w:t>
       </w:r>
     </w:p>
@@ -519,13 +774,13 @@
         <w:pStyle w:val="ListParagraph"/>
         <w:numPr>
           <w:ilvl w:val="0"/>
-          <w:numId w:val="3"/>
+          <w:numId w:val="7"/>
         </w:numPr>
         <w:tabs>
-          <w:tab w:pos="821" w:val="left" w:leader="none"/>
+          <w:tab w:val="left" w:pos="821"/>
         </w:tabs>
-        <w:spacing w:line="240" w:lineRule="auto" w:before="169" w:after="0"/>
-        <w:ind w:left="820" w:right="0" w:hanging="361"/>
+        <w:spacing w:before="169"/>
+        <w:ind w:hanging="361"/>
         <w:jc w:val="both"/>
         <w:rPr>
           <w:sz w:val="24"/>
@@ -542,7 +797,7 @@
           <w:spacing w:val="-4"/>
           <w:sz w:val="24"/>
         </w:rPr>
-        <w:t> </w:t>
+        <w:t xml:space="preserve"> </w:t>
       </w:r>
       <w:r>
         <w:rPr>
@@ -556,200 +811,49 @@
         <w:pStyle w:val="ListParagraph"/>
         <w:numPr>
           <w:ilvl w:val="0"/>
-          <w:numId w:val="3"/>
+          <w:numId w:val="10"/>
         </w:numPr>
         <w:tabs>
-          <w:tab w:pos="821" w:val="left" w:leader="none"/>
+          <w:tab w:val="left" w:pos="821"/>
         </w:tabs>
-        <w:spacing w:line="360" w:lineRule="auto" w:before="147" w:after="0"/>
-        <w:ind w:left="820" w:right="1195" w:hanging="360"/>
-        <w:jc w:val="both"/>
-        <w:rPr>
-          <w:sz w:val="24"/>
-        </w:rPr>
-      </w:pPr>
-      <w:r>
-        <w:rPr>
-          <w:sz w:val="24"/>
-        </w:rPr>
-        <w:t>Is it possible for sentence “</w:t>
-      </w:r>
-      <w:r>
-        <w:rPr>
-          <w:b/>
-          <w:sz w:val="24"/>
-        </w:rPr>
-        <w:t>Thank you for…..dst</w:t>
-      </w:r>
-      <w:r>
-        <w:rPr>
-          <w:sz w:val="24"/>
-        </w:rPr>
-        <w:t>” to be displayed, without using </w:t>
-      </w:r>
-      <w:r>
-        <w:rPr>
-          <w:b/>
-          <w:sz w:val="24"/>
-        </w:rPr>
-        <w:t>sayThankyou()</w:t>
-      </w:r>
-      <w:r>
-        <w:rPr>
-          <w:b/>
-          <w:spacing w:val="-5"/>
-          <w:sz w:val="24"/>
-        </w:rPr>
-        <w:t> </w:t>
-      </w:r>
-      <w:r>
-        <w:rPr>
-          <w:sz w:val="24"/>
-        </w:rPr>
-        <w:t>function?</w:t>
-      </w:r>
-      <w:r>
-        <w:rPr>
-          <w:spacing w:val="-8"/>
-          <w:sz w:val="24"/>
-        </w:rPr>
-        <w:t> </w:t>
-      </w:r>
-      <w:r>
-        <w:rPr>
-          <w:sz w:val="24"/>
-        </w:rPr>
-        <w:t>Modify</w:t>
-      </w:r>
-      <w:r>
-        <w:rPr>
-          <w:spacing w:val="-8"/>
-          <w:sz w:val="24"/>
-        </w:rPr>
-        <w:t> </w:t>
-      </w:r>
-      <w:r>
-        <w:rPr>
-          <w:sz w:val="24"/>
-        </w:rPr>
-        <w:t>the</w:t>
-      </w:r>
-      <w:r>
-        <w:rPr>
-          <w:spacing w:val="-6"/>
-          <w:sz w:val="24"/>
-        </w:rPr>
-        <w:t> </w:t>
-      </w:r>
-      <w:r>
-        <w:rPr>
-          <w:sz w:val="24"/>
-        </w:rPr>
-        <w:t>program</w:t>
-      </w:r>
-      <w:r>
-        <w:rPr>
-          <w:spacing w:val="-5"/>
-          <w:sz w:val="24"/>
-        </w:rPr>
-        <w:t> </w:t>
-      </w:r>
-      <w:r>
-        <w:rPr>
-          <w:sz w:val="24"/>
-        </w:rPr>
-        <w:t>so</w:t>
-      </w:r>
-      <w:r>
-        <w:rPr>
-          <w:spacing w:val="-7"/>
-          <w:sz w:val="24"/>
-        </w:rPr>
-        <w:t> </w:t>
-      </w:r>
-      <w:r>
-        <w:rPr>
-          <w:sz w:val="24"/>
-        </w:rPr>
-        <w:t>that</w:t>
-      </w:r>
-      <w:r>
-        <w:rPr>
-          <w:spacing w:val="-5"/>
-          <w:sz w:val="24"/>
-        </w:rPr>
-        <w:t> </w:t>
-      </w:r>
-      <w:r>
-        <w:rPr>
-          <w:sz w:val="24"/>
-        </w:rPr>
-        <w:t>it</w:t>
-      </w:r>
-      <w:r>
-        <w:rPr>
-          <w:spacing w:val="-6"/>
-          <w:sz w:val="24"/>
-        </w:rPr>
-        <w:t> </w:t>
-      </w:r>
-      <w:r>
-        <w:rPr>
-          <w:sz w:val="24"/>
-        </w:rPr>
-        <w:t>displays</w:t>
-      </w:r>
-      <w:r>
-        <w:rPr>
-          <w:spacing w:val="-8"/>
-          <w:sz w:val="24"/>
-        </w:rPr>
-        <w:t> </w:t>
-      </w:r>
-      <w:r>
-        <w:rPr>
-          <w:sz w:val="24"/>
-        </w:rPr>
-        <w:t>the</w:t>
-      </w:r>
-      <w:r>
-        <w:rPr>
-          <w:spacing w:val="-6"/>
-          <w:sz w:val="24"/>
-        </w:rPr>
-        <w:t> </w:t>
-      </w:r>
-      <w:r>
-        <w:rPr>
-          <w:sz w:val="24"/>
-        </w:rPr>
-        <w:t>sentence</w:t>
-      </w:r>
-      <w:r>
-        <w:rPr>
-          <w:spacing w:val="-4"/>
-          <w:sz w:val="24"/>
-        </w:rPr>
-        <w:t> </w:t>
-      </w:r>
-      <w:r>
-        <w:rPr>
-          <w:sz w:val="24"/>
-        </w:rPr>
-        <w:t>without using</w:t>
-      </w:r>
-      <w:r>
-        <w:rPr>
-          <w:spacing w:val="-3"/>
-          <w:sz w:val="24"/>
-        </w:rPr>
-        <w:t> </w:t>
-      </w:r>
-      <w:r>
-        <w:rPr>
-          <w:sz w:val="24"/>
-        </w:rPr>
-        <w:t>function!</w:t>
+        <w:spacing w:before="169"/>
+        <w:rPr>
+          <w:sz w:val="24"/>
+        </w:rPr>
+      </w:pPr>
+      <w:r>
+        <w:rPr>
+          <w:sz w:val="24"/>
+        </w:rPr>
+        <w:t xml:space="preserve">Nope, </w:t>
+      </w:r>
+      <w:proofErr w:type="spellStart"/>
+      <w:r>
+        <w:rPr>
+          <w:sz w:val="24"/>
+        </w:rPr>
+        <w:t>parameterless</w:t>
+      </w:r>
+      <w:proofErr w:type="spellEnd"/>
+      <w:r>
+        <w:rPr>
+          <w:sz w:val="24"/>
+        </w:rPr>
+        <w:t xml:space="preserve"> functions don't always have to have a void return type. </w:t>
+      </w:r>
+      <w:proofErr w:type="spellStart"/>
+      <w:r>
+        <w:rPr>
+          <w:sz w:val="24"/>
+        </w:rPr>
+        <w:t>Parameterless</w:t>
+      </w:r>
+      <w:proofErr w:type="spellEnd"/>
+      <w:r>
+        <w:rPr>
+          <w:sz w:val="24"/>
+        </w:rPr>
+        <w:t xml:space="preserve"> functions usually have a return, and a type other than void. This void return type is used when the function doesn't return any value.</w:t>
       </w:r>
     </w:p>
     <w:p>
@@ -757,13 +861,13 @@
         <w:pStyle w:val="ListParagraph"/>
         <w:numPr>
           <w:ilvl w:val="0"/>
-          <w:numId w:val="3"/>
+          <w:numId w:val="7"/>
         </w:numPr>
         <w:tabs>
-          <w:tab w:pos="821" w:val="left" w:leader="none"/>
+          <w:tab w:val="left" w:pos="821"/>
         </w:tabs>
-        <w:spacing w:line="292" w:lineRule="exact" w:before="0" w:after="0"/>
-        <w:ind w:left="820" w:right="0" w:hanging="361"/>
+        <w:spacing w:before="147" w:line="360" w:lineRule="auto"/>
+        <w:ind w:right="1195"/>
         <w:jc w:val="both"/>
         <w:rPr>
           <w:sz w:val="24"/>
@@ -773,6 +877,330 @@
         <w:rPr>
           <w:sz w:val="24"/>
         </w:rPr>
+        <w:lastRenderedPageBreak/>
+        <w:t>Is it possible for sentence “</w:t>
+      </w:r>
+      <w:r>
+        <w:rPr>
+          <w:b/>
+          <w:sz w:val="24"/>
+        </w:rPr>
+        <w:t>Thank you for…..</w:t>
+      </w:r>
+      <w:proofErr w:type="spellStart"/>
+      <w:r>
+        <w:rPr>
+          <w:b/>
+          <w:sz w:val="24"/>
+        </w:rPr>
+        <w:t>dst</w:t>
+      </w:r>
+      <w:proofErr w:type="spellEnd"/>
+      <w:r>
+        <w:rPr>
+          <w:sz w:val="24"/>
+        </w:rPr>
+        <w:t xml:space="preserve">” to be displayed, without using </w:t>
+      </w:r>
+      <w:proofErr w:type="spellStart"/>
+      <w:r>
+        <w:rPr>
+          <w:b/>
+          <w:sz w:val="24"/>
+        </w:rPr>
+        <w:t>sayThankyou</w:t>
+      </w:r>
+      <w:proofErr w:type="spellEnd"/>
+      <w:r>
+        <w:rPr>
+          <w:b/>
+          <w:sz w:val="24"/>
+        </w:rPr>
+        <w:t>()</w:t>
+      </w:r>
+      <w:r>
+        <w:rPr>
+          <w:b/>
+          <w:spacing w:val="-5"/>
+          <w:sz w:val="24"/>
+        </w:rPr>
+        <w:t xml:space="preserve"> </w:t>
+      </w:r>
+      <w:r>
+        <w:rPr>
+          <w:sz w:val="24"/>
+        </w:rPr>
+        <w:t>function?</w:t>
+      </w:r>
+      <w:r>
+        <w:rPr>
+          <w:spacing w:val="-8"/>
+          <w:sz w:val="24"/>
+        </w:rPr>
+        <w:t xml:space="preserve"> </w:t>
+      </w:r>
+      <w:r>
+        <w:rPr>
+          <w:sz w:val="24"/>
+        </w:rPr>
+        <w:t>Modify</w:t>
+      </w:r>
+      <w:r>
+        <w:rPr>
+          <w:spacing w:val="-8"/>
+          <w:sz w:val="24"/>
+        </w:rPr>
+        <w:t xml:space="preserve"> </w:t>
+      </w:r>
+      <w:r>
+        <w:rPr>
+          <w:sz w:val="24"/>
+        </w:rPr>
+        <w:t>the</w:t>
+      </w:r>
+      <w:r>
+        <w:rPr>
+          <w:spacing w:val="-6"/>
+          <w:sz w:val="24"/>
+        </w:rPr>
+        <w:t xml:space="preserve"> </w:t>
+      </w:r>
+      <w:r>
+        <w:rPr>
+          <w:sz w:val="24"/>
+        </w:rPr>
+        <w:t>program</w:t>
+      </w:r>
+      <w:r>
+        <w:rPr>
+          <w:spacing w:val="-5"/>
+          <w:sz w:val="24"/>
+        </w:rPr>
+        <w:t xml:space="preserve"> </w:t>
+      </w:r>
+      <w:r>
+        <w:rPr>
+          <w:sz w:val="24"/>
+        </w:rPr>
+        <w:t>so</w:t>
+      </w:r>
+      <w:r>
+        <w:rPr>
+          <w:spacing w:val="-7"/>
+          <w:sz w:val="24"/>
+        </w:rPr>
+        <w:t xml:space="preserve"> </w:t>
+      </w:r>
+      <w:r>
+        <w:rPr>
+          <w:sz w:val="24"/>
+        </w:rPr>
+        <w:t>that</w:t>
+      </w:r>
+      <w:r>
+        <w:rPr>
+          <w:spacing w:val="-5"/>
+          <w:sz w:val="24"/>
+        </w:rPr>
+        <w:t xml:space="preserve"> </w:t>
+      </w:r>
+      <w:r>
+        <w:rPr>
+          <w:sz w:val="24"/>
+        </w:rPr>
+        <w:t>it</w:t>
+      </w:r>
+      <w:r>
+        <w:rPr>
+          <w:spacing w:val="-6"/>
+          <w:sz w:val="24"/>
+        </w:rPr>
+        <w:t xml:space="preserve"> </w:t>
+      </w:r>
+      <w:r>
+        <w:rPr>
+          <w:sz w:val="24"/>
+        </w:rPr>
+        <w:t>displays</w:t>
+      </w:r>
+      <w:r>
+        <w:rPr>
+          <w:spacing w:val="-8"/>
+          <w:sz w:val="24"/>
+        </w:rPr>
+        <w:t xml:space="preserve"> </w:t>
+      </w:r>
+      <w:r>
+        <w:rPr>
+          <w:sz w:val="24"/>
+        </w:rPr>
+        <w:t>the</w:t>
+      </w:r>
+      <w:r>
+        <w:rPr>
+          <w:spacing w:val="-6"/>
+          <w:sz w:val="24"/>
+        </w:rPr>
+        <w:t xml:space="preserve"> </w:t>
+      </w:r>
+      <w:r>
+        <w:rPr>
+          <w:sz w:val="24"/>
+        </w:rPr>
+        <w:t>sentence</w:t>
+      </w:r>
+      <w:r>
+        <w:rPr>
+          <w:spacing w:val="-4"/>
+          <w:sz w:val="24"/>
+        </w:rPr>
+        <w:t xml:space="preserve"> </w:t>
+      </w:r>
+      <w:r>
+        <w:rPr>
+          <w:sz w:val="24"/>
+        </w:rPr>
+        <w:t>without using</w:t>
+      </w:r>
+      <w:r>
+        <w:rPr>
+          <w:spacing w:val="-3"/>
+          <w:sz w:val="24"/>
+        </w:rPr>
+        <w:t xml:space="preserve"> </w:t>
+      </w:r>
+      <w:r>
+        <w:rPr>
+          <w:sz w:val="24"/>
+        </w:rPr>
+        <w:t>function!</w:t>
+      </w:r>
+    </w:p>
+    <w:p>
+      <w:pPr>
+        <w:pStyle w:val="ListParagraph"/>
+        <w:numPr>
+          <w:ilvl w:val="0"/>
+          <w:numId w:val="10"/>
+        </w:numPr>
+        <w:tabs>
+          <w:tab w:val="left" w:pos="821"/>
+        </w:tabs>
+        <w:spacing w:before="147" w:line="360" w:lineRule="auto"/>
+        <w:ind w:right="1195"/>
+        <w:rPr>
+          <w:sz w:val="24"/>
+        </w:rPr>
+      </w:pPr>
+      <w:r>
+        <w:rPr>
+          <w:sz w:val="24"/>
+        </w:rPr>
+        <w:t xml:space="preserve">Yes, displaying the sentence without using the </w:t>
+      </w:r>
+      <w:proofErr w:type="spellStart"/>
+      <w:r>
+        <w:rPr>
+          <w:sz w:val="24"/>
+        </w:rPr>
+        <w:t>sayThankyou</w:t>
+      </w:r>
+      <w:proofErr w:type="spellEnd"/>
+      <w:r>
+        <w:rPr>
+          <w:sz w:val="24"/>
+        </w:rPr>
+        <w:t xml:space="preserve">() function can also directly include the </w:t>
+      </w:r>
+      <w:proofErr w:type="spellStart"/>
+      <w:r>
+        <w:rPr>
+          <w:sz w:val="24"/>
+        </w:rPr>
+        <w:t>System.out.println</w:t>
+      </w:r>
+      <w:proofErr w:type="spellEnd"/>
+      <w:r>
+        <w:rPr>
+          <w:sz w:val="24"/>
+        </w:rPr>
+        <w:t xml:space="preserve"> statement in the main method, like this:</w:t>
+      </w:r>
+    </w:p>
+    <w:p>
+      <w:pPr>
+        <w:pStyle w:val="ListParagraph"/>
+        <w:tabs>
+          <w:tab w:val="left" w:pos="821"/>
+        </w:tabs>
+        <w:spacing w:before="147" w:line="360" w:lineRule="auto"/>
+        <w:ind w:left="1180" w:right="1195" w:firstLine="0"/>
+        <w:rPr>
+          <w:sz w:val="24"/>
+        </w:rPr>
+      </w:pPr>
+      <w:r>
+        <w:rPr>
+          <w:noProof/>
+        </w:rPr>
+        <w:drawing>
+          <wp:inline distT="0" distB="0" distL="0" distR="0" wp14:anchorId="4F041977" wp14:editId="6B51D4A0">
+            <wp:extent cx="6353175" cy="1028700"/>
+            <wp:effectExtent l="0" t="0" r="9525" b="0"/>
+            <wp:docPr id="4" name="Picture 4"/>
+            <wp:cNvGraphicFramePr>
+              <a:graphicFrameLocks xmlns:a="http://schemas.openxmlformats.org/drawingml/2006/main" noChangeAspect="1"/>
+            </wp:cNvGraphicFramePr>
+            <a:graphic xmlns:a="http://schemas.openxmlformats.org/drawingml/2006/main">
+              <a:graphicData uri="http://schemas.openxmlformats.org/drawingml/2006/picture">
+                <pic:pic xmlns:pic="http://schemas.openxmlformats.org/drawingml/2006/picture">
+                  <pic:nvPicPr>
+                    <pic:cNvPr id="1" name=""/>
+                    <pic:cNvPicPr/>
+                  </pic:nvPicPr>
+                  <pic:blipFill>
+                    <a:blip r:embed="rId10"/>
+                    <a:stretch>
+                      <a:fillRect/>
+                    </a:stretch>
+                  </pic:blipFill>
+                  <pic:spPr>
+                    <a:xfrm>
+                      <a:off x="0" y="0"/>
+                      <a:ext cx="6353175" cy="1028700"/>
+                    </a:xfrm>
+                    <a:prstGeom prst="rect">
+                      <a:avLst/>
+                    </a:prstGeom>
+                  </pic:spPr>
+                </pic:pic>
+              </a:graphicData>
+            </a:graphic>
+          </wp:inline>
+        </w:drawing>
+      </w:r>
+    </w:p>
+    <w:p>
+      <w:pPr>
+        <w:pStyle w:val="ListParagraph"/>
+        <w:numPr>
+          <w:ilvl w:val="0"/>
+          <w:numId w:val="7"/>
+        </w:numPr>
+        <w:tabs>
+          <w:tab w:val="left" w:pos="821"/>
+        </w:tabs>
+        <w:spacing w:line="292" w:lineRule="exact"/>
+        <w:ind w:hanging="361"/>
+        <w:jc w:val="both"/>
+        <w:rPr>
+          <w:sz w:val="24"/>
+        </w:rPr>
+      </w:pPr>
+      <w:r>
+        <w:rPr>
+          <w:sz w:val="24"/>
+        </w:rPr>
         <w:t>What are the benefits of using functions in a</w:t>
       </w:r>
       <w:r>
@@ -780,7 +1208,7 @@
           <w:spacing w:val="-10"/>
           <w:sz w:val="24"/>
         </w:rPr>
-        <w:t> </w:t>
+        <w:t xml:space="preserve"> </w:t>
       </w:r>
       <w:r>
         <w:rPr>
@@ -791,18 +1219,79 @@
     </w:p>
     <w:p>
       <w:pPr>
-        <w:spacing w:after="0" w:line="292" w:lineRule="exact"/>
+        <w:pStyle w:val="ListParagraph"/>
+        <w:numPr>
+          <w:ilvl w:val="0"/>
+          <w:numId w:val="10"/>
+        </w:numPr>
+        <w:spacing w:line="292" w:lineRule="exact"/>
         <w:jc w:val="both"/>
         <w:rPr>
           <w:sz w:val="24"/>
         </w:rPr>
-        <w:sectPr>
-          <w:headerReference w:type="default" r:id="rId5"/>
-          <w:footerReference w:type="default" r:id="rId6"/>
-          <w:type w:val="continuous"/>
-          <w:pgSz w:w="11900" w:h="16840"/>
-          <w:pgMar w:header="85" w:footer="832" w:top="1640" w:bottom="1020" w:left="1340" w:right="220"/>
-        </w:sectPr>
+      </w:pPr>
+      <w:r>
+        <w:rPr>
+          <w:sz w:val="24"/>
+        </w:rPr>
+        <w:t xml:space="preserve">Reusable functions </w:t>
+      </w:r>
+    </w:p>
+    <w:p>
+      <w:pPr>
+        <w:pStyle w:val="ListParagraph"/>
+        <w:numPr>
+          <w:ilvl w:val="0"/>
+          <w:numId w:val="10"/>
+        </w:numPr>
+        <w:spacing w:line="292" w:lineRule="exact"/>
+        <w:jc w:val="both"/>
+        <w:rPr>
+          <w:sz w:val="24"/>
+        </w:rPr>
+      </w:pPr>
+      <w:r>
+        <w:rPr>
+          <w:sz w:val="24"/>
+        </w:rPr>
+        <w:t>Functions are easier to read and understand</w:t>
+      </w:r>
+    </w:p>
+    <w:p>
+      <w:pPr>
+        <w:pStyle w:val="ListParagraph"/>
+        <w:numPr>
+          <w:ilvl w:val="0"/>
+          <w:numId w:val="10"/>
+        </w:numPr>
+        <w:spacing w:line="292" w:lineRule="exact"/>
+        <w:jc w:val="both"/>
+        <w:rPr>
+          <w:sz w:val="24"/>
+        </w:rPr>
+      </w:pPr>
+      <w:r>
+        <w:rPr>
+          <w:sz w:val="24"/>
+        </w:rPr>
+        <w:t>If making changes or updates to the code can be done efficientl</w:t>
+      </w:r>
+      <w:r>
+        <w:rPr>
+          <w:sz w:val="24"/>
+        </w:rPr>
+        <w:t>y</w:t>
+      </w:r>
+    </w:p>
+    <w:p>
+      <w:pPr>
+        <w:pStyle w:val="ListParagraph"/>
+        <w:spacing w:line="292" w:lineRule="exact"/>
+        <w:ind w:left="1180" w:firstLine="0"/>
+        <w:jc w:val="both"/>
+        <w:rPr>
+          <w:sz w:val="24"/>
+        </w:rPr>
       </w:pPr>
     </w:p>
     <w:p>
@@ -810,27 +1299,24 @@
         <w:pStyle w:val="Heading2"/>
         <w:numPr>
           <w:ilvl w:val="1"/>
-          <w:numId w:val="2"/>
+          <w:numId w:val="8"/>
         </w:numPr>
         <w:tabs>
-          <w:tab w:pos="526" w:val="left" w:leader="none"/>
+          <w:tab w:val="left" w:pos="526"/>
         </w:tabs>
-        <w:spacing w:line="360" w:lineRule="auto" w:before="44" w:after="0"/>
+        <w:spacing w:before="44" w:line="360" w:lineRule="auto"/>
         <w:ind w:left="462" w:right="5114" w:hanging="363"/>
-        <w:jc w:val="left"/>
-      </w:pPr>
-      <w:r>
-        <w:rPr/>
+      </w:pPr>
+      <w:r>
         <w:t>Experiment 2: Function with Parameters Time: 40</w:t>
       </w:r>
       <w:r>
         <w:rPr>
           <w:spacing w:val="-6"/>
         </w:rPr>
-        <w:t> </w:t>
-      </w:r>
-      <w:r>
-        <w:rPr/>
+        <w:t xml:space="preserve"> </w:t>
+      </w:r>
+      <w:r>
         <w:t>minutes</w:t>
       </w:r>
     </w:p>
@@ -839,13 +1325,13 @@
         <w:pStyle w:val="ListParagraph"/>
         <w:numPr>
           <w:ilvl w:val="2"/>
-          <w:numId w:val="2"/>
+          <w:numId w:val="8"/>
         </w:numPr>
         <w:tabs>
-          <w:tab w:pos="821" w:val="left" w:leader="none"/>
+          <w:tab w:val="left" w:pos="821"/>
         </w:tabs>
-        <w:spacing w:line="360" w:lineRule="auto" w:before="0" w:after="0"/>
-        <w:ind w:left="820" w:right="1195" w:hanging="363"/>
+        <w:spacing w:line="360" w:lineRule="auto"/>
+        <w:ind w:right="1195" w:hanging="363"/>
         <w:jc w:val="both"/>
         <w:rPr>
           <w:sz w:val="24"/>
@@ -855,20 +1341,43 @@
         <w:rPr>
           <w:sz w:val="24"/>
         </w:rPr>
-        <w:t>Create a new function named </w:t>
-      </w:r>
+        <w:t xml:space="preserve">Create a new function named </w:t>
+      </w:r>
+      <w:proofErr w:type="spellStart"/>
       <w:r>
         <w:rPr>
           <w:b/>
           <w:sz w:val="24"/>
         </w:rPr>
-        <w:t>sayAdditionalGreetings() </w:t>
-      </w:r>
-      <w:r>
-        <w:rPr>
-          <w:sz w:val="24"/>
-        </w:rPr>
-        <w:t>that has one parameter with String datatype, in class di dalam </w:t>
+        <w:t>sayAdditionalGreetings</w:t>
+      </w:r>
+      <w:proofErr w:type="spellEnd"/>
+      <w:r>
+        <w:rPr>
+          <w:b/>
+          <w:sz w:val="24"/>
+        </w:rPr>
+        <w:t xml:space="preserve">() </w:t>
+      </w:r>
+      <w:r>
+        <w:rPr>
+          <w:sz w:val="24"/>
+        </w:rPr>
+        <w:t xml:space="preserve">that has one parameter with String datatype, in class di </w:t>
+      </w:r>
+      <w:proofErr w:type="spellStart"/>
+      <w:r>
+        <w:rPr>
+          <w:sz w:val="24"/>
+        </w:rPr>
+        <w:t>dalam</w:t>
+      </w:r>
+      <w:proofErr w:type="spellEnd"/>
+      <w:r>
+        <w:rPr>
+          <w:sz w:val="24"/>
+        </w:rPr>
+        <w:t xml:space="preserve"> </w:t>
       </w:r>
       <w:r>
         <w:rPr>
@@ -883,7 +1392,7 @@
           <w:spacing w:val="-6"/>
           <w:sz w:val="24"/>
         </w:rPr>
-        <w:t> </w:t>
+        <w:t xml:space="preserve"> </w:t>
       </w:r>
       <w:r>
         <w:rPr>
@@ -924,25 +1433,26 @@
       </w:pPr>
       <w:r>
         <w:rPr>
+          <w:noProof/>
           <w:sz w:val="20"/>
         </w:rPr>
         <w:drawing>
-          <wp:inline distT="0" distB="0" distL="0" distR="0">
+          <wp:inline distT="0" distB="0" distL="0" distR="0" wp14:anchorId="06C295E0" wp14:editId="71FC5A3D">
             <wp:extent cx="4802745" cy="533400"/>
             <wp:effectExtent l="0" t="0" r="0" b="0"/>
             <wp:docPr id="7" name="image4.jpeg"/>
             <wp:cNvGraphicFramePr>
-              <a:graphicFrameLocks noChangeAspect="1"/>
+              <a:graphicFrameLocks xmlns:a="http://schemas.openxmlformats.org/drawingml/2006/main" noChangeAspect="1"/>
             </wp:cNvGraphicFramePr>
-            <a:graphic>
+            <a:graphic xmlns:a="http://schemas.openxmlformats.org/drawingml/2006/main">
               <a:graphicData uri="http://schemas.openxmlformats.org/drawingml/2006/picture">
-                <pic:pic>
+                <pic:pic xmlns:pic="http://schemas.openxmlformats.org/drawingml/2006/picture">
                   <pic:nvPicPr>
                     <pic:cNvPr id="8" name="image4.jpeg"/>
                     <pic:cNvPicPr/>
                   </pic:nvPicPr>
                   <pic:blipFill>
-                    <a:blip r:embed="rId9" cstate="print"/>
+                    <a:blip r:embed="rId11" cstate="print"/>
                     <a:stretch>
                       <a:fillRect/>
                     </a:stretch>
@@ -962,41 +1472,44 @@
           </wp:inline>
         </w:drawing>
       </w:r>
-      <w:r>
-        <w:rPr>
-          <w:sz w:val="20"/>
-        </w:rPr>
-      </w:r>
     </w:p>
     <w:p>
       <w:pPr>
         <w:pStyle w:val="ListParagraph"/>
         <w:numPr>
           <w:ilvl w:val="2"/>
-          <w:numId w:val="2"/>
+          <w:numId w:val="8"/>
         </w:numPr>
         <w:tabs>
-          <w:tab w:pos="754" w:val="left" w:leader="none"/>
+          <w:tab w:val="left" w:pos="754"/>
         </w:tabs>
-        <w:spacing w:line="240" w:lineRule="auto" w:before="142" w:after="0"/>
-        <w:ind w:left="753" w:right="0" w:hanging="294"/>
-        <w:jc w:val="left"/>
-        <w:rPr>
-          <w:sz w:val="24"/>
-        </w:rPr>
-      </w:pPr>
-      <w:r>
-        <w:rPr>
-          <w:sz w:val="24"/>
-        </w:rPr>
-        <w:t>Call </w:t>
-      </w:r>
+        <w:spacing w:before="142"/>
+        <w:ind w:left="753" w:hanging="294"/>
+        <w:rPr>
+          <w:sz w:val="24"/>
+        </w:rPr>
+      </w:pPr>
+      <w:r>
+        <w:rPr>
+          <w:sz w:val="24"/>
+        </w:rPr>
+        <w:t xml:space="preserve">Call </w:t>
+      </w:r>
+      <w:proofErr w:type="spellStart"/>
       <w:r>
         <w:rPr>
           <w:b/>
           <w:sz w:val="24"/>
         </w:rPr>
-        <w:t>sayAdditionalGreetings() </w:t>
+        <w:t>sayAdditionalGreetings</w:t>
+      </w:r>
+      <w:proofErr w:type="spellEnd"/>
+      <w:r>
+        <w:rPr>
+          <w:b/>
+          <w:sz w:val="24"/>
+        </w:rPr>
+        <w:t xml:space="preserve">() </w:t>
       </w:r>
       <w:r>
         <w:rPr>
@@ -1009,7 +1522,7 @@
           <w:spacing w:val="-1"/>
           <w:sz w:val="24"/>
         </w:rPr>
-        <w:t> </w:t>
+        <w:t xml:space="preserve"> </w:t>
       </w:r>
       <w:r>
         <w:rPr>
@@ -1034,9 +1547,11 @@
         </w:rPr>
       </w:pPr>
       <w:r>
-        <w:rPr/>
+        <w:rPr>
+          <w:noProof/>
+        </w:rPr>
         <w:drawing>
-          <wp:anchor distT="0" distB="0" distL="0" distR="0" allowOverlap="1" layoutInCell="1" locked="0" behindDoc="0" simplePos="0" relativeHeight="2">
+          <wp:anchor distT="0" distB="0" distL="0" distR="0" simplePos="0" relativeHeight="2" behindDoc="0" locked="0" layoutInCell="1" allowOverlap="1" wp14:anchorId="791EB8E7" wp14:editId="2AA8766C">
             <wp:simplePos x="0" y="0"/>
             <wp:positionH relativeFrom="page">
               <wp:posOffset>1436631</wp:posOffset>
@@ -1049,17 +1564,17 @@
             <wp:wrapTopAndBottom/>
             <wp:docPr id="9" name="image5.jpeg"/>
             <wp:cNvGraphicFramePr>
-              <a:graphicFrameLocks noChangeAspect="1"/>
+              <a:graphicFrameLocks xmlns:a="http://schemas.openxmlformats.org/drawingml/2006/main" noChangeAspect="1"/>
             </wp:cNvGraphicFramePr>
-            <a:graphic>
+            <a:graphic xmlns:a="http://schemas.openxmlformats.org/drawingml/2006/main">
               <a:graphicData uri="http://schemas.openxmlformats.org/drawingml/2006/picture">
-                <pic:pic>
+                <pic:pic xmlns:pic="http://schemas.openxmlformats.org/drawingml/2006/picture">
                   <pic:nvPicPr>
                     <pic:cNvPr id="10" name="image5.jpeg"/>
                     <pic:cNvPicPr/>
                   </pic:nvPicPr>
                   <pic:blipFill>
-                    <a:blip r:embed="rId10" cstate="print"/>
+                    <a:blip r:embed="rId12" cstate="print"/>
                     <a:stretch>
                       <a:fillRect/>
                     </a:stretch>
@@ -1100,7 +1615,6 @@
         <w:ind w:left="551"/>
       </w:pPr>
       <w:r>
-        <w:rPr/>
         <w:t>Question!</w:t>
       </w:r>
     </w:p>
@@ -1109,14 +1623,13 @@
         <w:pStyle w:val="ListParagraph"/>
         <w:numPr>
           <w:ilvl w:val="0"/>
-          <w:numId w:val="4"/>
+          <w:numId w:val="6"/>
         </w:numPr>
         <w:tabs>
-          <w:tab w:pos="821" w:val="left" w:leader="none"/>
+          <w:tab w:val="left" w:pos="821"/>
         </w:tabs>
-        <w:spacing w:line="240" w:lineRule="auto" w:before="167" w:after="0"/>
-        <w:ind w:left="820" w:right="0" w:hanging="361"/>
-        <w:jc w:val="left"/>
+        <w:spacing w:before="167"/>
+        <w:ind w:hanging="361"/>
         <w:rPr>
           <w:sz w:val="24"/>
         </w:rPr>
@@ -1132,7 +1645,7 @@
           <w:spacing w:val="-5"/>
           <w:sz w:val="24"/>
         </w:rPr>
-        <w:t> </w:t>
+        <w:t xml:space="preserve"> </w:t>
       </w:r>
       <w:r>
         <w:rPr>
@@ -1146,36 +1659,63 @@
         <w:pStyle w:val="ListParagraph"/>
         <w:numPr>
           <w:ilvl w:val="0"/>
-          <w:numId w:val="4"/>
+          <w:numId w:val="10"/>
         </w:numPr>
         <w:tabs>
-          <w:tab w:pos="821" w:val="left" w:leader="none"/>
+          <w:tab w:val="left" w:pos="821"/>
         </w:tabs>
-        <w:spacing w:line="240" w:lineRule="auto" w:before="149" w:after="0"/>
-        <w:ind w:left="820" w:right="0" w:hanging="361"/>
-        <w:jc w:val="left"/>
-        <w:rPr>
-          <w:sz w:val="24"/>
-        </w:rPr>
-      </w:pPr>
-      <w:r>
-        <w:rPr>
-          <w:sz w:val="24"/>
-        </w:rPr>
-        <w:t>Is parameter similar to variable? Please</w:t>
-      </w:r>
-      <w:r>
-        <w:rPr>
-          <w:spacing w:val="-1"/>
-          <w:sz w:val="24"/>
-        </w:rPr>
-        <w:t> </w:t>
-      </w:r>
-      <w:r>
-        <w:rPr>
-          <w:sz w:val="24"/>
-        </w:rPr>
-        <w:t>explain!</w:t>
+        <w:spacing w:before="167"/>
+        <w:rPr>
+          <w:sz w:val="24"/>
+        </w:rPr>
+      </w:pPr>
+      <w:r>
+        <w:rPr>
+          <w:sz w:val="24"/>
+        </w:rPr>
+        <w:t xml:space="preserve">Variable yang </w:t>
+      </w:r>
+      <w:proofErr w:type="spellStart"/>
+      <w:r>
+        <w:rPr>
+          <w:sz w:val="24"/>
+        </w:rPr>
+        <w:t>berfungsi</w:t>
+      </w:r>
+      <w:proofErr w:type="spellEnd"/>
+      <w:r>
+        <w:rPr>
+          <w:sz w:val="24"/>
+        </w:rPr>
+        <w:t xml:space="preserve"> </w:t>
+      </w:r>
+      <w:proofErr w:type="spellStart"/>
+      <w:r>
+        <w:rPr>
+          <w:sz w:val="24"/>
+        </w:rPr>
+        <w:t>menerima</w:t>
+      </w:r>
+      <w:proofErr w:type="spellEnd"/>
+      <w:r>
+        <w:rPr>
+          <w:sz w:val="24"/>
+        </w:rPr>
+        <w:t xml:space="preserve"> </w:t>
+      </w:r>
+      <w:proofErr w:type="spellStart"/>
+      <w:r>
+        <w:rPr>
+          <w:sz w:val="24"/>
+        </w:rPr>
+        <w:t>nilai</w:t>
+      </w:r>
+      <w:proofErr w:type="spellEnd"/>
+      <w:r>
+        <w:rPr>
+          <w:sz w:val="24"/>
+        </w:rPr>
+        <w:t xml:space="preserve"> input d</w:t>
       </w:r>
     </w:p>
     <w:p>
@@ -1183,13 +1723,67 @@
         <w:pStyle w:val="ListParagraph"/>
         <w:numPr>
           <w:ilvl w:val="0"/>
-          <w:numId w:val="4"/>
+          <w:numId w:val="10"/>
         </w:numPr>
         <w:tabs>
-          <w:tab w:pos="821" w:val="left" w:leader="none"/>
+          <w:tab w:val="left" w:pos="821"/>
         </w:tabs>
-        <w:spacing w:line="360" w:lineRule="auto" w:before="146" w:after="0"/>
-        <w:ind w:left="820" w:right="1198" w:hanging="360"/>
+        <w:spacing w:before="167"/>
+        <w:rPr>
+          <w:sz w:val="24"/>
+        </w:rPr>
+      </w:pPr>
+      <w:bookmarkStart w:id="1" w:name="_GoBack"/>
+      <w:bookmarkEnd w:id="1"/>
+    </w:p>
+    <w:p>
+      <w:pPr>
+        <w:pStyle w:val="ListParagraph"/>
+        <w:numPr>
+          <w:ilvl w:val="0"/>
+          <w:numId w:val="6"/>
+        </w:numPr>
+        <w:tabs>
+          <w:tab w:val="left" w:pos="821"/>
+        </w:tabs>
+        <w:spacing w:before="149"/>
+        <w:ind w:hanging="361"/>
+        <w:rPr>
+          <w:sz w:val="24"/>
+        </w:rPr>
+      </w:pPr>
+      <w:r>
+        <w:rPr>
+          <w:sz w:val="24"/>
+        </w:rPr>
+        <w:t>Is parameter similar to variable? Please</w:t>
+      </w:r>
+      <w:r>
+        <w:rPr>
+          <w:spacing w:val="-1"/>
+          <w:sz w:val="24"/>
+        </w:rPr>
+        <w:t xml:space="preserve"> </w:t>
+      </w:r>
+      <w:r>
+        <w:rPr>
+          <w:sz w:val="24"/>
+        </w:rPr>
+        <w:t>explain!</w:t>
+      </w:r>
+    </w:p>
+    <w:p>
+      <w:pPr>
+        <w:pStyle w:val="ListParagraph"/>
+        <w:numPr>
+          <w:ilvl w:val="0"/>
+          <w:numId w:val="6"/>
+        </w:numPr>
+        <w:tabs>
+          <w:tab w:val="left" w:pos="821"/>
+        </w:tabs>
+        <w:spacing w:before="146" w:line="360" w:lineRule="auto"/>
+        <w:ind w:right="1198"/>
         <w:jc w:val="both"/>
         <w:rPr>
           <w:sz w:val="24"/>
@@ -1206,7 +1800,7 @@
           <w:spacing w:val="-3"/>
           <w:sz w:val="24"/>
         </w:rPr>
-        <w:t> </w:t>
+        <w:t xml:space="preserve"> </w:t>
       </w:r>
       <w:r>
         <w:rPr>
@@ -1229,27 +1823,25 @@
         <w:pStyle w:val="Heading2"/>
         <w:numPr>
           <w:ilvl w:val="1"/>
-          <w:numId w:val="2"/>
+          <w:numId w:val="8"/>
         </w:numPr>
         <w:tabs>
-          <w:tab w:pos="526" w:val="left" w:leader="none"/>
+          <w:tab w:val="left" w:pos="526"/>
         </w:tabs>
-        <w:spacing w:line="360" w:lineRule="auto" w:before="0" w:after="0"/>
-        <w:ind w:left="520" w:right="4872" w:hanging="420"/>
+        <w:spacing w:line="360" w:lineRule="auto"/>
+        <w:ind w:right="4872" w:hanging="420"/>
         <w:jc w:val="both"/>
       </w:pPr>
       <w:r>
-        <w:rPr/>
         <w:t>Experiment 3: Function with Return Value Time: 40</w:t>
       </w:r>
       <w:r>
         <w:rPr>
           <w:spacing w:val="-6"/>
         </w:rPr>
-        <w:t> </w:t>
-      </w:r>
-      <w:r>
-        <w:rPr/>
+        <w:t xml:space="preserve"> </w:t>
+      </w:r>
+      <w:r>
         <w:t>minutes</w:t>
       </w:r>
     </w:p>
@@ -1258,13 +1850,13 @@
         <w:pStyle w:val="ListParagraph"/>
         <w:numPr>
           <w:ilvl w:val="2"/>
-          <w:numId w:val="2"/>
+          <w:numId w:val="8"/>
         </w:numPr>
         <w:tabs>
-          <w:tab w:pos="821" w:val="left" w:leader="none"/>
+          <w:tab w:val="left" w:pos="821"/>
         </w:tabs>
-        <w:spacing w:line="290" w:lineRule="exact" w:before="0" w:after="0"/>
-        <w:ind w:left="820" w:right="0" w:hanging="361"/>
+        <w:spacing w:line="290" w:lineRule="exact"/>
+        <w:ind w:hanging="361"/>
         <w:jc w:val="both"/>
         <w:rPr>
           <w:sz w:val="24"/>
@@ -1281,7 +1873,7 @@
           <w:spacing w:val="-2"/>
           <w:sz w:val="24"/>
         </w:rPr>
-        <w:t> </w:t>
+        <w:t xml:space="preserve"> </w:t>
       </w:r>
       <w:r>
         <w:rPr>
@@ -1317,13 +1909,13 @@
         <w:pStyle w:val="ListParagraph"/>
         <w:numPr>
           <w:ilvl w:val="2"/>
-          <w:numId w:val="2"/>
+          <w:numId w:val="8"/>
         </w:numPr>
         <w:tabs>
-          <w:tab w:pos="821" w:val="left" w:leader="none"/>
+          <w:tab w:val="left" w:pos="821"/>
         </w:tabs>
-        <w:spacing w:line="360" w:lineRule="auto" w:before="146" w:after="22"/>
-        <w:ind w:left="820" w:right="1216" w:hanging="363"/>
+        <w:spacing w:before="146" w:after="22" w:line="360" w:lineRule="auto"/>
+        <w:ind w:right="1216" w:hanging="363"/>
         <w:jc w:val="both"/>
         <w:rPr>
           <w:sz w:val="24"/>
@@ -1333,14 +1925,23 @@
         <w:rPr>
           <w:sz w:val="24"/>
         </w:rPr>
-        <w:t>Create a new function to get the recipient of the greeting named </w:t>
-      </w:r>
+        <w:t xml:space="preserve">Create a new function to get the recipient of the greeting named </w:t>
+      </w:r>
+      <w:proofErr w:type="spellStart"/>
       <w:r>
         <w:rPr>
           <w:b/>
           <w:sz w:val="24"/>
         </w:rPr>
-        <w:t>getGreetingRecipient() </w:t>
+        <w:t>getGreetingRecipient</w:t>
+      </w:r>
+      <w:proofErr w:type="spellEnd"/>
+      <w:r>
+        <w:rPr>
+          <w:b/>
+          <w:sz w:val="24"/>
+        </w:rPr>
+        <w:t xml:space="preserve">() </w:t>
       </w:r>
       <w:r>
         <w:rPr>
@@ -1353,7 +1954,7 @@
           <w:spacing w:val="-18"/>
           <w:sz w:val="24"/>
         </w:rPr>
-        <w:t> </w:t>
+        <w:t xml:space="preserve"> </w:t>
       </w:r>
       <w:r>
         <w:rPr>
@@ -1372,25 +1973,26 @@
       </w:pPr>
       <w:r>
         <w:rPr>
+          <w:noProof/>
           <w:sz w:val="20"/>
         </w:rPr>
         <w:drawing>
-          <wp:inline distT="0" distB="0" distL="0" distR="0">
+          <wp:inline distT="0" distB="0" distL="0" distR="0" wp14:anchorId="1BD3D47E" wp14:editId="288BB5A6">
             <wp:extent cx="5273599" cy="1113663"/>
             <wp:effectExtent l="0" t="0" r="0" b="0"/>
             <wp:docPr id="11" name="image6.jpeg"/>
             <wp:cNvGraphicFramePr>
-              <a:graphicFrameLocks noChangeAspect="1"/>
+              <a:graphicFrameLocks xmlns:a="http://schemas.openxmlformats.org/drawingml/2006/main" noChangeAspect="1"/>
             </wp:cNvGraphicFramePr>
-            <a:graphic>
+            <a:graphic xmlns:a="http://schemas.openxmlformats.org/drawingml/2006/main">
               <a:graphicData uri="http://schemas.openxmlformats.org/drawingml/2006/picture">
-                <pic:pic>
+                <pic:pic xmlns:pic="http://schemas.openxmlformats.org/drawingml/2006/picture">
                   <pic:nvPicPr>
                     <pic:cNvPr id="12" name="image6.jpeg"/>
                     <pic:cNvPicPr/>
                   </pic:nvPicPr>
                   <pic:blipFill>
-                    <a:blip r:embed="rId11" cstate="print"/>
+                    <a:blip r:embed="rId13" cstate="print"/>
                     <a:stretch>
                       <a:fillRect/>
                     </a:stretch>
@@ -1410,26 +2012,20 @@
           </wp:inline>
         </w:drawing>
       </w:r>
-      <w:r>
-        <w:rPr>
-          <w:sz w:val="20"/>
-        </w:rPr>
-      </w:r>
     </w:p>
     <w:p>
       <w:pPr>
         <w:pStyle w:val="ListParagraph"/>
         <w:numPr>
           <w:ilvl w:val="2"/>
-          <w:numId w:val="2"/>
+          <w:numId w:val="8"/>
         </w:numPr>
         <w:tabs>
-          <w:tab w:pos="820" w:val="left" w:leader="none"/>
-          <w:tab w:pos="821" w:val="left" w:leader="none"/>
+          <w:tab w:val="left" w:pos="820"/>
+          <w:tab w:val="left" w:pos="821"/>
         </w:tabs>
-        <w:spacing w:line="240" w:lineRule="auto" w:before="139" w:after="0"/>
-        <w:ind w:left="820" w:right="0" w:hanging="363"/>
-        <w:jc w:val="left"/>
+        <w:spacing w:before="139"/>
+        <w:ind w:hanging="363"/>
         <w:rPr>
           <w:rFonts w:ascii="Times New Roman"/>
           <w:sz w:val="20"/>
@@ -1439,27 +2035,36 @@
         <w:rPr>
           <w:sz w:val="24"/>
         </w:rPr>
-        <w:t>Create </w:t>
+        <w:t xml:space="preserve">Create </w:t>
       </w:r>
       <w:r>
         <w:rPr>
           <w:b/>
           <w:sz w:val="24"/>
         </w:rPr>
-        <w:t>main() </w:t>
-      </w:r>
-      <w:r>
-        <w:rPr>
-          <w:sz w:val="24"/>
-        </w:rPr>
-        <w:t>function and call </w:t>
-      </w:r>
+        <w:t xml:space="preserve">main() </w:t>
+      </w:r>
+      <w:r>
+        <w:rPr>
+          <w:sz w:val="24"/>
+        </w:rPr>
+        <w:t xml:space="preserve">function and call </w:t>
+      </w:r>
+      <w:proofErr w:type="spellStart"/>
       <w:r>
         <w:rPr>
           <w:b/>
           <w:sz w:val="24"/>
         </w:rPr>
-        <w:t>getGreetingRecipient() </w:t>
+        <w:t>getGreetingRecipient</w:t>
+      </w:r>
+      <w:proofErr w:type="spellEnd"/>
+      <w:r>
+        <w:rPr>
+          <w:b/>
+          <w:sz w:val="24"/>
+        </w:rPr>
+        <w:t xml:space="preserve">() </w:t>
       </w:r>
       <w:r>
         <w:rPr>
@@ -1472,7 +2077,7 @@
           <w:spacing w:val="-3"/>
           <w:sz w:val="24"/>
         </w:rPr>
-        <w:t> </w:t>
+        <w:t xml:space="preserve"> </w:t>
       </w:r>
       <w:r>
         <w:rPr>
@@ -1483,15 +2088,16 @@
     </w:p>
     <w:p>
       <w:pPr>
-        <w:spacing w:after="0" w:line="240" w:lineRule="auto"/>
-        <w:jc w:val="left"/>
         <w:rPr>
           <w:rFonts w:ascii="Times New Roman"/>
           <w:sz w:val="20"/>
         </w:rPr>
         <w:sectPr>
+          <w:headerReference w:type="default" r:id="rId14"/>
+          <w:footerReference w:type="default" r:id="rId15"/>
           <w:pgSz w:w="11900" w:h="16840"/>
-          <w:pgMar w:header="85" w:footer="832" w:top="1640" w:bottom="1020" w:left="1340" w:right="220"/>
+          <w:pgMar w:top="1640" w:right="220" w:bottom="1020" w:left="1340" w:header="85" w:footer="832" w:gutter="0"/>
+          <w:cols w:space="720"/>
         </w:sectPr>
       </w:pPr>
     </w:p>
@@ -1514,25 +2120,26 @@
       </w:pPr>
       <w:r>
         <w:rPr>
+          <w:noProof/>
           <w:sz w:val="20"/>
         </w:rPr>
         <w:drawing>
-          <wp:inline distT="0" distB="0" distL="0" distR="0">
+          <wp:inline distT="0" distB="0" distL="0" distR="0" wp14:anchorId="12C46CE9" wp14:editId="1492E4B0">
             <wp:extent cx="5740639" cy="662940"/>
             <wp:effectExtent l="0" t="0" r="0" b="0"/>
             <wp:docPr id="13" name="image7.jpeg"/>
             <wp:cNvGraphicFramePr>
-              <a:graphicFrameLocks noChangeAspect="1"/>
+              <a:graphicFrameLocks xmlns:a="http://schemas.openxmlformats.org/drawingml/2006/main" noChangeAspect="1"/>
             </wp:cNvGraphicFramePr>
-            <a:graphic>
+            <a:graphic xmlns:a="http://schemas.openxmlformats.org/drawingml/2006/main">
               <a:graphicData uri="http://schemas.openxmlformats.org/drawingml/2006/picture">
-                <pic:pic>
+                <pic:pic xmlns:pic="http://schemas.openxmlformats.org/drawingml/2006/picture">
                   <pic:nvPicPr>
                     <pic:cNvPr id="14" name="image7.jpeg"/>
                     <pic:cNvPicPr/>
                   </pic:nvPicPr>
                   <pic:blipFill>
-                    <a:blip r:embed="rId12" cstate="print"/>
+                    <a:blip r:embed="rId16" cstate="print"/>
                     <a:stretch>
                       <a:fillRect/>
                     </a:stretch>
@@ -1552,11 +2159,6 @@
           </wp:inline>
         </w:drawing>
       </w:r>
-      <w:r>
-        <w:rPr>
-          <w:sz w:val="20"/>
-        </w:rPr>
-      </w:r>
     </w:p>
     <w:p>
       <w:pPr>
@@ -1582,7 +2184,6 @@
         <w:ind w:left="100"/>
       </w:pPr>
       <w:r>
-        <w:rPr/>
         <w:t>Question!</w:t>
       </w:r>
     </w:p>
@@ -1594,11 +2195,10 @@
           <w:numId w:val="5"/>
         </w:numPr>
         <w:tabs>
-          <w:tab w:pos="821" w:val="left" w:leader="none"/>
+          <w:tab w:val="left" w:pos="821"/>
         </w:tabs>
-        <w:spacing w:line="240" w:lineRule="auto" w:before="167" w:after="0"/>
-        <w:ind w:left="820" w:right="0" w:hanging="361"/>
-        <w:jc w:val="left"/>
+        <w:spacing w:before="167"/>
+        <w:ind w:hanging="361"/>
         <w:rPr>
           <w:sz w:val="24"/>
         </w:rPr>
@@ -1614,7 +2214,7 @@
           <w:spacing w:val="-7"/>
           <w:sz w:val="24"/>
         </w:rPr>
-        <w:t> </w:t>
+        <w:t xml:space="preserve"> </w:t>
       </w:r>
       <w:r>
         <w:rPr>
@@ -1631,27 +2231,35 @@
           <w:numId w:val="5"/>
         </w:numPr>
         <w:tabs>
-          <w:tab w:pos="821" w:val="left" w:leader="none"/>
+          <w:tab w:val="left" w:pos="821"/>
         </w:tabs>
-        <w:spacing w:line="362" w:lineRule="auto" w:before="146" w:after="0"/>
-        <w:ind w:left="820" w:right="1198" w:hanging="360"/>
-        <w:jc w:val="left"/>
-        <w:rPr>
-          <w:sz w:val="24"/>
-        </w:rPr>
-      </w:pPr>
-      <w:r>
-        <w:rPr>
-          <w:sz w:val="24"/>
-        </w:rPr>
-        <w:t>Can a </w:t>
-      </w:r>
+        <w:spacing w:before="146" w:line="362" w:lineRule="auto"/>
+        <w:ind w:right="1198"/>
+        <w:rPr>
+          <w:sz w:val="24"/>
+        </w:rPr>
+      </w:pPr>
+      <w:r>
+        <w:rPr>
+          <w:sz w:val="24"/>
+        </w:rPr>
+        <w:t xml:space="preserve">Can a </w:t>
+      </w:r>
+      <w:proofErr w:type="spellStart"/>
       <w:r>
         <w:rPr>
           <w:b/>
           <w:sz w:val="24"/>
         </w:rPr>
-        <w:t>System.out.println </w:t>
+        <w:t>System.out.println</w:t>
+      </w:r>
+      <w:proofErr w:type="spellEnd"/>
+      <w:r>
+        <w:rPr>
+          <w:b/>
+          <w:sz w:val="24"/>
+        </w:rPr>
+        <w:t xml:space="preserve"> </w:t>
       </w:r>
       <w:r>
         <w:rPr>
@@ -1664,7 +2272,7 @@
           <w:spacing w:val="-3"/>
           <w:sz w:val="24"/>
         </w:rPr>
-        <w:t> </w:t>
+        <w:t xml:space="preserve"> </w:t>
       </w:r>
       <w:r>
         <w:rPr>
@@ -1681,11 +2289,10 @@
           <w:numId w:val="5"/>
         </w:numPr>
         <w:tabs>
-          <w:tab w:pos="821" w:val="left" w:leader="none"/>
+          <w:tab w:val="left" w:pos="821"/>
         </w:tabs>
-        <w:spacing w:line="360" w:lineRule="auto" w:before="0" w:after="0"/>
-        <w:ind w:left="820" w:right="1198" w:hanging="360"/>
-        <w:jc w:val="left"/>
+        <w:spacing w:line="360" w:lineRule="auto"/>
+        <w:ind w:right="1198"/>
         <w:rPr>
           <w:sz w:val="24"/>
         </w:rPr>
@@ -1701,7 +2308,7 @@
           <w:spacing w:val="-9"/>
           <w:sz w:val="24"/>
         </w:rPr>
-        <w:t> </w:t>
+        <w:t xml:space="preserve"> </w:t>
       </w:r>
       <w:r>
         <w:rPr>
@@ -1714,7 +2321,7 @@
           <w:spacing w:val="-9"/>
           <w:sz w:val="24"/>
         </w:rPr>
-        <w:t> </w:t>
+        <w:t xml:space="preserve"> </w:t>
       </w:r>
       <w:r>
         <w:rPr>
@@ -1727,7 +2334,7 @@
           <w:spacing w:val="-9"/>
           <w:sz w:val="24"/>
         </w:rPr>
-        <w:t> </w:t>
+        <w:t xml:space="preserve"> </w:t>
       </w:r>
       <w:r>
         <w:rPr>
@@ -1740,7 +2347,7 @@
           <w:spacing w:val="-9"/>
           <w:sz w:val="24"/>
         </w:rPr>
-        <w:t> </w:t>
+        <w:t xml:space="preserve"> </w:t>
       </w:r>
       <w:r>
         <w:rPr>
@@ -1753,7 +2360,7 @@
           <w:spacing w:val="-11"/>
           <w:sz w:val="24"/>
         </w:rPr>
-        <w:t> </w:t>
+        <w:t xml:space="preserve"> </w:t>
       </w:r>
       <w:r>
         <w:rPr>
@@ -1766,7 +2373,7 @@
           <w:spacing w:val="-8"/>
           <w:sz w:val="24"/>
         </w:rPr>
-        <w:t> </w:t>
+        <w:t xml:space="preserve"> </w:t>
       </w:r>
       <w:r>
         <w:rPr>
@@ -1779,7 +2386,7 @@
           <w:spacing w:val="-9"/>
           <w:sz w:val="24"/>
         </w:rPr>
-        <w:t> </w:t>
+        <w:t xml:space="preserve"> </w:t>
       </w:r>
       <w:r>
         <w:rPr>
@@ -1792,7 +2399,7 @@
           <w:spacing w:val="-11"/>
           <w:sz w:val="24"/>
         </w:rPr>
-        <w:t> </w:t>
+        <w:t xml:space="preserve"> </w:t>
       </w:r>
       <w:r>
         <w:rPr>
@@ -1805,7 +2412,7 @@
           <w:spacing w:val="-9"/>
           <w:sz w:val="24"/>
         </w:rPr>
-        <w:t> </w:t>
+        <w:t xml:space="preserve"> </w:t>
       </w:r>
       <w:r>
         <w:rPr>
@@ -1818,7 +2425,7 @@
           <w:spacing w:val="-8"/>
           <w:sz w:val="24"/>
         </w:rPr>
-        <w:t> </w:t>
+        <w:t xml:space="preserve"> </w:t>
       </w:r>
       <w:r>
         <w:rPr>
@@ -1831,7 +2438,7 @@
           <w:spacing w:val="-9"/>
           <w:sz w:val="24"/>
         </w:rPr>
-        <w:t> </w:t>
+        <w:t xml:space="preserve"> </w:t>
       </w:r>
       <w:r>
         <w:rPr>
@@ -1844,7 +2451,7 @@
           <w:spacing w:val="-8"/>
           <w:sz w:val="24"/>
         </w:rPr>
-        <w:t> </w:t>
+        <w:t xml:space="preserve"> </w:t>
       </w:r>
       <w:r>
         <w:rPr>
@@ -1857,7 +2464,7 @@
           <w:spacing w:val="-10"/>
           <w:sz w:val="24"/>
         </w:rPr>
-        <w:t> </w:t>
+        <w:t xml:space="preserve"> </w:t>
       </w:r>
       <w:r>
         <w:rPr>
@@ -1870,7 +2477,7 @@
           <w:spacing w:val="-8"/>
           <w:sz w:val="24"/>
         </w:rPr>
-        <w:t> </w:t>
+        <w:t xml:space="preserve"> </w:t>
       </w:r>
       <w:r>
         <w:rPr>
@@ -1883,7 +2490,7 @@
           <w:spacing w:val="-7"/>
           <w:sz w:val="24"/>
         </w:rPr>
-        <w:t> </w:t>
+        <w:t xml:space="preserve"> </w:t>
       </w:r>
       <w:r>
         <w:rPr>
@@ -1906,27 +2513,25 @@
         <w:pStyle w:val="Heading2"/>
         <w:numPr>
           <w:ilvl w:val="1"/>
-          <w:numId w:val="2"/>
+          <w:numId w:val="8"/>
         </w:numPr>
         <w:tabs>
-          <w:tab w:pos="526" w:val="left" w:leader="none"/>
+          <w:tab w:val="left" w:pos="526"/>
         </w:tabs>
-        <w:spacing w:line="360" w:lineRule="auto" w:before="0" w:after="0"/>
-        <w:ind w:left="520" w:right="3370" w:hanging="420"/>
+        <w:spacing w:line="360" w:lineRule="auto"/>
+        <w:ind w:right="3370" w:hanging="420"/>
         <w:jc w:val="both"/>
       </w:pPr>
       <w:r>
-        <w:rPr/>
         <w:t>Experiment 4: Calling Function from the Other Function Time: 50</w:t>
       </w:r>
       <w:r>
         <w:rPr>
           <w:spacing w:val="-5"/>
         </w:rPr>
-        <w:t> </w:t>
-      </w:r>
-      <w:r>
-        <w:rPr/>
+        <w:t xml:space="preserve"> </w:t>
+      </w:r>
+      <w:r>
         <w:t>minutes</w:t>
       </w:r>
     </w:p>
@@ -1935,13 +2540,13 @@
         <w:pStyle w:val="ListParagraph"/>
         <w:numPr>
           <w:ilvl w:val="2"/>
-          <w:numId w:val="2"/>
+          <w:numId w:val="8"/>
         </w:numPr>
         <w:tabs>
-          <w:tab w:pos="821" w:val="left" w:leader="none"/>
+          <w:tab w:val="left" w:pos="821"/>
         </w:tabs>
-        <w:spacing w:line="360" w:lineRule="auto" w:before="0" w:after="0"/>
-        <w:ind w:left="820" w:right="1192" w:hanging="360"/>
+        <w:spacing w:line="360" w:lineRule="auto"/>
+        <w:ind w:right="1192"/>
         <w:jc w:val="both"/>
         <w:rPr>
           <w:sz w:val="24"/>
@@ -1951,7 +2556,7 @@
         <w:rPr>
           <w:sz w:val="24"/>
         </w:rPr>
-        <w:t>Create a new class and name it as </w:t>
+        <w:t xml:space="preserve">Create a new class and name it as </w:t>
       </w:r>
       <w:r>
         <w:rPr>
@@ -1979,20 +2584,20 @@
         <w:rPr>
           <w:sz w:val="24"/>
         </w:rPr>
-        <w:t>. In this class, we will attempt to combine the functions that we have previously created in the </w:t>
+        <w:t xml:space="preserve">. In this class, we will attempt to combine the functions that we have previously created in the </w:t>
       </w:r>
       <w:r>
         <w:rPr>
           <w:b/>
           <w:sz w:val="24"/>
         </w:rPr>
-        <w:t>Gratitude </w:t>
-      </w:r>
-      <w:r>
-        <w:rPr>
-          <w:sz w:val="24"/>
-        </w:rPr>
-        <w:t>and </w:t>
+        <w:t xml:space="preserve">Gratitude </w:t>
+      </w:r>
+      <w:r>
+        <w:rPr>
+          <w:sz w:val="24"/>
+        </w:rPr>
+        <w:t xml:space="preserve">and </w:t>
       </w:r>
       <w:r>
         <w:rPr>
@@ -2007,7 +2612,7 @@
           <w:spacing w:val="2"/>
           <w:sz w:val="24"/>
         </w:rPr>
-        <w:t> </w:t>
+        <w:t xml:space="preserve"> </w:t>
       </w:r>
       <w:r>
         <w:rPr>
@@ -2021,13 +2626,13 @@
         <w:pStyle w:val="ListParagraph"/>
         <w:numPr>
           <w:ilvl w:val="2"/>
-          <w:numId w:val="2"/>
+          <w:numId w:val="8"/>
         </w:numPr>
         <w:tabs>
-          <w:tab w:pos="821" w:val="left" w:leader="none"/>
+          <w:tab w:val="left" w:pos="821"/>
         </w:tabs>
-        <w:spacing w:line="360" w:lineRule="auto" w:before="0" w:after="0"/>
-        <w:ind w:left="820" w:right="1193" w:hanging="360"/>
+        <w:spacing w:line="360" w:lineRule="auto"/>
+        <w:ind w:right="1193"/>
         <w:jc w:val="both"/>
         <w:rPr>
           <w:sz w:val="24"/>
@@ -2037,14 +2642,23 @@
         <w:rPr>
           <w:sz w:val="24"/>
         </w:rPr>
-        <w:t>Create </w:t>
-      </w:r>
+        <w:t xml:space="preserve">Create </w:t>
+      </w:r>
+      <w:proofErr w:type="spellStart"/>
       <w:r>
         <w:rPr>
           <w:b/>
           <w:sz w:val="24"/>
         </w:rPr>
-        <w:t>getGreetingRecipient() </w:t>
+        <w:t>getGreetingRecipient</w:t>
+      </w:r>
+      <w:proofErr w:type="spellEnd"/>
+      <w:r>
+        <w:rPr>
+          <w:b/>
+          <w:sz w:val="24"/>
+        </w:rPr>
+        <w:t xml:space="preserve">() </w:t>
       </w:r>
       <w:r>
         <w:rPr>
@@ -2063,25 +2677,26 @@
       </w:pPr>
       <w:r>
         <w:rPr>
+          <w:noProof/>
           <w:sz w:val="20"/>
         </w:rPr>
         <w:drawing>
-          <wp:inline distT="0" distB="0" distL="0" distR="0">
+          <wp:inline distT="0" distB="0" distL="0" distR="0" wp14:anchorId="625BF6B2" wp14:editId="7D1404CB">
             <wp:extent cx="5271870" cy="1078420"/>
             <wp:effectExtent l="0" t="0" r="0" b="0"/>
             <wp:docPr id="15" name="image8.jpeg" descr="A screen shot of a computer program  Description automatically generated"/>
             <wp:cNvGraphicFramePr>
-              <a:graphicFrameLocks noChangeAspect="1"/>
+              <a:graphicFrameLocks xmlns:a="http://schemas.openxmlformats.org/drawingml/2006/main" noChangeAspect="1"/>
             </wp:cNvGraphicFramePr>
-            <a:graphic>
+            <a:graphic xmlns:a="http://schemas.openxmlformats.org/drawingml/2006/main">
               <a:graphicData uri="http://schemas.openxmlformats.org/drawingml/2006/picture">
-                <pic:pic>
+                <pic:pic xmlns:pic="http://schemas.openxmlformats.org/drawingml/2006/picture">
                   <pic:nvPicPr>
                     <pic:cNvPr id="16" name="image8.jpeg"/>
                     <pic:cNvPicPr/>
                   </pic:nvPicPr>
                   <pic:blipFill>
-                    <a:blip r:embed="rId13" cstate="print"/>
+                    <a:blip r:embed="rId17" cstate="print"/>
                     <a:stretch>
                       <a:fillRect/>
                     </a:stretch>
@@ -2101,33 +2716,30 @@
           </wp:inline>
         </w:drawing>
       </w:r>
-      <w:r>
-        <w:rPr>
-          <w:sz w:val="20"/>
-        </w:rPr>
-      </w:r>
     </w:p>
     <w:p>
       <w:pPr>
         <w:pStyle w:val="ListParagraph"/>
         <w:numPr>
           <w:ilvl w:val="2"/>
-          <w:numId w:val="2"/>
+          <w:numId w:val="8"/>
         </w:numPr>
         <w:tabs>
-          <w:tab w:pos="821" w:val="left" w:leader="none"/>
+          <w:tab w:val="left" w:pos="821"/>
         </w:tabs>
-        <w:spacing w:line="360" w:lineRule="auto" w:before="157" w:after="0"/>
-        <w:ind w:left="820" w:right="1193" w:hanging="360"/>
+        <w:spacing w:before="157" w:line="360" w:lineRule="auto"/>
+        <w:ind w:right="1193"/>
         <w:jc w:val="both"/>
         <w:rPr>
           <w:sz w:val="24"/>
         </w:rPr>
       </w:pPr>
       <w:r>
-        <w:rPr/>
+        <w:rPr>
+          <w:noProof/>
+        </w:rPr>
         <w:drawing>
-          <wp:anchor distT="0" distB="0" distL="0" distR="0" allowOverlap="1" layoutInCell="1" locked="0" behindDoc="0" simplePos="0" relativeHeight="3">
+          <wp:anchor distT="0" distB="0" distL="0" distR="0" simplePos="0" relativeHeight="3" behindDoc="0" locked="0" layoutInCell="1" allowOverlap="1" wp14:anchorId="0408E2CD" wp14:editId="63F17A1C">
             <wp:simplePos x="0" y="0"/>
             <wp:positionH relativeFrom="page">
               <wp:posOffset>1206501</wp:posOffset>
@@ -2140,17 +2752,17 @@
             <wp:wrapTopAndBottom/>
             <wp:docPr id="17" name="image9.jpeg"/>
             <wp:cNvGraphicFramePr>
-              <a:graphicFrameLocks noChangeAspect="1"/>
+              <a:graphicFrameLocks xmlns:a="http://schemas.openxmlformats.org/drawingml/2006/main" noChangeAspect="1"/>
             </wp:cNvGraphicFramePr>
-            <a:graphic>
+            <a:graphic xmlns:a="http://schemas.openxmlformats.org/drawingml/2006/main">
               <a:graphicData uri="http://schemas.openxmlformats.org/drawingml/2006/picture">
-                <pic:pic>
+                <pic:pic xmlns:pic="http://schemas.openxmlformats.org/drawingml/2006/picture">
                   <pic:nvPicPr>
                     <pic:cNvPr id="18" name="image9.jpeg"/>
                     <pic:cNvPicPr/>
                   </pic:nvPicPr>
                   <pic:blipFill>
-                    <a:blip r:embed="rId14" cstate="print"/>
+                    <a:blip r:embed="rId18" cstate="print"/>
                     <a:stretch>
                       <a:fillRect/>
                     </a:stretch>
@@ -2174,14 +2786,23 @@
         <w:rPr>
           <w:sz w:val="24"/>
         </w:rPr>
-        <w:t>Create </w:t>
-      </w:r>
+        <w:t xml:space="preserve">Create </w:t>
+      </w:r>
+      <w:proofErr w:type="spellStart"/>
       <w:r>
         <w:rPr>
           <w:b/>
           <w:sz w:val="24"/>
         </w:rPr>
-        <w:t>sayThankyou() </w:t>
+        <w:t>sayThankyou</w:t>
+      </w:r>
+      <w:proofErr w:type="spellEnd"/>
+      <w:r>
+        <w:rPr>
+          <w:b/>
+          <w:sz w:val="24"/>
+        </w:rPr>
+        <w:t xml:space="preserve">() </w:t>
       </w:r>
       <w:r>
         <w:rPr>
@@ -2194,14 +2815,23 @@
           <w:spacing w:val="-12"/>
           <w:sz w:val="24"/>
         </w:rPr>
-        <w:t> </w:t>
-      </w:r>
+        <w:t xml:space="preserve"> </w:t>
+      </w:r>
+      <w:proofErr w:type="spellStart"/>
       <w:r>
         <w:rPr>
           <w:b/>
           <w:sz w:val="24"/>
         </w:rPr>
-        <w:t>getGreetingRecipient()</w:t>
+        <w:t>getGreetingRecipient</w:t>
+      </w:r>
+      <w:proofErr w:type="spellEnd"/>
+      <w:r>
+        <w:rPr>
+          <w:b/>
+          <w:sz w:val="24"/>
+        </w:rPr>
+        <w:t>()</w:t>
       </w:r>
       <w:r>
         <w:rPr>
@@ -2209,7 +2839,7 @@
           <w:spacing w:val="-13"/>
           <w:sz w:val="24"/>
         </w:rPr>
-        <w:t> </w:t>
+        <w:t xml:space="preserve"> </w:t>
       </w:r>
       <w:r>
         <w:rPr>
@@ -2222,7 +2852,7 @@
           <w:spacing w:val="-14"/>
           <w:sz w:val="24"/>
         </w:rPr>
-        <w:t> </w:t>
+        <w:t xml:space="preserve"> </w:t>
       </w:r>
       <w:r>
         <w:rPr>
@@ -2235,7 +2865,7 @@
           <w:spacing w:val="-14"/>
           <w:sz w:val="24"/>
         </w:rPr>
-        <w:t> </w:t>
+        <w:t xml:space="preserve"> </w:t>
       </w:r>
       <w:r>
         <w:rPr>
@@ -2248,7 +2878,7 @@
           <w:spacing w:val="-13"/>
           <w:sz w:val="24"/>
         </w:rPr>
-        <w:t> </w:t>
+        <w:t xml:space="preserve"> </w:t>
       </w:r>
       <w:r>
         <w:rPr>
@@ -2261,7 +2891,7 @@
           <w:spacing w:val="-13"/>
           <w:sz w:val="24"/>
         </w:rPr>
-        <w:t> </w:t>
+        <w:t xml:space="preserve"> </w:t>
       </w:r>
       <w:r>
         <w:rPr>
@@ -2274,7 +2904,7 @@
           <w:spacing w:val="-14"/>
           <w:sz w:val="24"/>
         </w:rPr>
-        <w:t> </w:t>
+        <w:t xml:space="preserve"> </w:t>
       </w:r>
       <w:r>
         <w:rPr>
@@ -2287,7 +2917,7 @@
           <w:spacing w:val="-12"/>
           <w:sz w:val="24"/>
         </w:rPr>
-        <w:t> </w:t>
+        <w:t xml:space="preserve"> </w:t>
       </w:r>
       <w:r>
         <w:rPr>
@@ -2300,7 +2930,7 @@
           <w:spacing w:val="-14"/>
           <w:sz w:val="24"/>
         </w:rPr>
-        <w:t> </w:t>
+        <w:t xml:space="preserve"> </w:t>
       </w:r>
       <w:r>
         <w:rPr>
@@ -2313,7 +2943,7 @@
           <w:spacing w:val="-8"/>
           <w:sz w:val="24"/>
         </w:rPr>
-        <w:t> </w:t>
+        <w:t xml:space="preserve"> </w:t>
       </w:r>
       <w:r>
         <w:rPr>
@@ -2326,7 +2956,7 @@
           <w:spacing w:val="-15"/>
           <w:sz w:val="24"/>
         </w:rPr>
-        <w:t> </w:t>
+        <w:t xml:space="preserve"> </w:t>
       </w:r>
       <w:r>
         <w:rPr>
@@ -2339,7 +2969,7 @@
           <w:spacing w:val="-2"/>
           <w:sz w:val="24"/>
         </w:rPr>
-        <w:t> </w:t>
+        <w:t xml:space="preserve"> </w:t>
       </w:r>
       <w:r>
         <w:rPr>
@@ -2353,15 +2983,14 @@
         <w:pStyle w:val="ListParagraph"/>
         <w:numPr>
           <w:ilvl w:val="2"/>
-          <w:numId w:val="2"/>
+          <w:numId w:val="8"/>
         </w:numPr>
         <w:tabs>
-          <w:tab w:pos="820" w:val="left" w:leader="none"/>
-          <w:tab w:pos="821" w:val="left" w:leader="none"/>
+          <w:tab w:val="left" w:pos="820"/>
+          <w:tab w:val="left" w:pos="821"/>
         </w:tabs>
-        <w:spacing w:line="240" w:lineRule="auto" w:before="134" w:after="0"/>
-        <w:ind w:left="820" w:right="0" w:hanging="363"/>
-        <w:jc w:val="left"/>
+        <w:spacing w:before="134"/>
+        <w:ind w:hanging="363"/>
         <w:rPr>
           <w:rFonts w:ascii="Times New Roman"/>
           <w:sz w:val="20"/>
@@ -2371,27 +3000,36 @@
         <w:rPr>
           <w:sz w:val="24"/>
         </w:rPr>
-        <w:t>Create </w:t>
+        <w:t xml:space="preserve">Create </w:t>
       </w:r>
       <w:r>
         <w:rPr>
           <w:b/>
           <w:sz w:val="24"/>
         </w:rPr>
-        <w:t>main() </w:t>
-      </w:r>
-      <w:r>
-        <w:rPr>
-          <w:sz w:val="24"/>
-        </w:rPr>
-        <w:t>function and call </w:t>
-      </w:r>
+        <w:t xml:space="preserve">main() </w:t>
+      </w:r>
+      <w:r>
+        <w:rPr>
+          <w:sz w:val="24"/>
+        </w:rPr>
+        <w:t xml:space="preserve">function and call </w:t>
+      </w:r>
+      <w:proofErr w:type="spellStart"/>
       <w:r>
         <w:rPr>
           <w:b/>
           <w:sz w:val="24"/>
         </w:rPr>
-        <w:t>sayThankyou() </w:t>
+        <w:t>sayThankyou</w:t>
+      </w:r>
+      <w:proofErr w:type="spellEnd"/>
+      <w:r>
+        <w:rPr>
+          <w:b/>
+          <w:sz w:val="24"/>
+        </w:rPr>
+        <w:t xml:space="preserve">() </w:t>
       </w:r>
       <w:r>
         <w:rPr>
@@ -2404,7 +3042,7 @@
           <w:spacing w:val="-4"/>
           <w:sz w:val="24"/>
         </w:rPr>
-        <w:t> </w:t>
+        <w:t xml:space="preserve"> </w:t>
       </w:r>
       <w:r>
         <w:rPr>
@@ -2422,9 +3060,11 @@
         </w:rPr>
       </w:pPr>
       <w:r>
-        <w:rPr/>
+        <w:rPr>
+          <w:noProof/>
+        </w:rPr>
         <w:drawing>
-          <wp:anchor distT="0" distB="0" distL="0" distR="0" allowOverlap="1" layoutInCell="1" locked="0" behindDoc="0" simplePos="0" relativeHeight="4">
+          <wp:anchor distT="0" distB="0" distL="0" distR="0" simplePos="0" relativeHeight="4" behindDoc="0" locked="0" layoutInCell="1" allowOverlap="1" wp14:anchorId="41E66162" wp14:editId="3E32C4F1">
             <wp:simplePos x="0" y="0"/>
             <wp:positionH relativeFrom="page">
               <wp:posOffset>1450892</wp:posOffset>
@@ -2437,17 +3077,17 @@
             <wp:wrapTopAndBottom/>
             <wp:docPr id="19" name="image10.png" descr="A screenshot of a computer  Description automatically generated"/>
             <wp:cNvGraphicFramePr>
-              <a:graphicFrameLocks noChangeAspect="1"/>
+              <a:graphicFrameLocks xmlns:a="http://schemas.openxmlformats.org/drawingml/2006/main" noChangeAspect="1"/>
             </wp:cNvGraphicFramePr>
-            <a:graphic>
+            <a:graphic xmlns:a="http://schemas.openxmlformats.org/drawingml/2006/main">
               <a:graphicData uri="http://schemas.openxmlformats.org/drawingml/2006/picture">
-                <pic:pic>
+                <pic:pic xmlns:pic="http://schemas.openxmlformats.org/drawingml/2006/picture">
                   <pic:nvPicPr>
                     <pic:cNvPr id="20" name="image10.png"/>
                     <pic:cNvPicPr/>
                   </pic:nvPicPr>
                   <pic:blipFill>
-                    <a:blip r:embed="rId15" cstate="print"/>
+                    <a:blip r:embed="rId19" cstate="print"/>
                     <a:stretch>
                       <a:fillRect/>
                     </a:stretch>
@@ -2470,13 +3110,13 @@
     </w:p>
     <w:p>
       <w:pPr>
-        <w:spacing w:after="0"/>
         <w:rPr>
           <w:sz w:val="11"/>
         </w:rPr>
         <w:sectPr>
           <w:pgSz w:w="11900" w:h="16840"/>
-          <w:pgMar w:header="85" w:footer="832" w:top="1640" w:bottom="1020" w:left="1340" w:right="220"/>
+          <w:pgMar w:top="1640" w:right="220" w:bottom="1020" w:left="1340" w:header="85" w:footer="832" w:gutter="0"/>
+          <w:cols w:space="720"/>
         </w:sectPr>
       </w:pPr>
     </w:p>
@@ -2487,7 +3127,7 @@
         <w:ind w:left="551"/>
       </w:pPr>
       <w:r>
-        <w:rPr/>
+        <w:lastRenderedPageBreak/>
         <w:t>Question!</w:t>
       </w:r>
     </w:p>
@@ -2496,13 +3136,13 @@
         <w:pStyle w:val="ListParagraph"/>
         <w:numPr>
           <w:ilvl w:val="0"/>
-          <w:numId w:val="6"/>
+          <w:numId w:val="4"/>
         </w:numPr>
         <w:tabs>
-          <w:tab w:pos="821" w:val="left" w:leader="none"/>
+          <w:tab w:val="left" w:pos="821"/>
         </w:tabs>
-        <w:spacing w:line="240" w:lineRule="auto" w:before="169" w:after="0"/>
-        <w:ind w:left="820" w:right="0" w:hanging="361"/>
+        <w:spacing w:before="169"/>
+        <w:ind w:hanging="361"/>
         <w:jc w:val="both"/>
         <w:rPr>
           <w:sz w:val="24"/>
@@ -2519,7 +3159,7 @@
           <w:spacing w:val="-6"/>
           <w:sz w:val="24"/>
         </w:rPr>
-        <w:t> </w:t>
+        <w:t xml:space="preserve"> </w:t>
       </w:r>
       <w:r>
         <w:rPr>
@@ -2533,13 +3173,13 @@
         <w:pStyle w:val="ListParagraph"/>
         <w:numPr>
           <w:ilvl w:val="0"/>
-          <w:numId w:val="6"/>
+          <w:numId w:val="4"/>
         </w:numPr>
         <w:tabs>
-          <w:tab w:pos="821" w:val="left" w:leader="none"/>
+          <w:tab w:val="left" w:pos="821"/>
         </w:tabs>
-        <w:spacing w:line="360" w:lineRule="auto" w:before="146" w:after="0"/>
-        <w:ind w:left="820" w:right="1204" w:hanging="360"/>
+        <w:spacing w:before="146" w:line="360" w:lineRule="auto"/>
+        <w:ind w:right="1204"/>
         <w:jc w:val="both"/>
         <w:rPr>
           <w:sz w:val="24"/>
@@ -2556,7 +3196,7 @@
           <w:spacing w:val="2"/>
           <w:sz w:val="24"/>
         </w:rPr>
-        <w:t> </w:t>
+        <w:t xml:space="preserve"> </w:t>
       </w:r>
       <w:r>
         <w:rPr>
@@ -2570,13 +3210,13 @@
         <w:pStyle w:val="ListParagraph"/>
         <w:numPr>
           <w:ilvl w:val="0"/>
-          <w:numId w:val="6"/>
+          <w:numId w:val="4"/>
         </w:numPr>
         <w:tabs>
-          <w:tab w:pos="821" w:val="left" w:leader="none"/>
+          <w:tab w:val="left" w:pos="821"/>
         </w:tabs>
-        <w:spacing w:line="360" w:lineRule="auto" w:before="0" w:after="0"/>
-        <w:ind w:left="820" w:right="1192" w:hanging="360"/>
+        <w:spacing w:line="360" w:lineRule="auto"/>
+        <w:ind w:right="1192"/>
         <w:jc w:val="both"/>
         <w:rPr>
           <w:sz w:val="24"/>
@@ -2586,8 +3226,9 @@
         <w:rPr>
           <w:sz w:val="24"/>
         </w:rPr>
-        <w:t>Modify the above program by adding the function </w:t>
-      </w:r>
+        <w:t xml:space="preserve">Modify the above program by adding the function </w:t>
+      </w:r>
+      <w:proofErr w:type="spellStart"/>
       <w:r>
         <w:rPr>
           <w:b/>
@@ -2595,12 +3236,14 @@
         </w:rPr>
         <w:t>sayAdditionalGreetings</w:t>
       </w:r>
-      <w:r>
-        <w:rPr>
-          <w:sz w:val="24"/>
-        </w:rPr>
-        <w:t>() with a String input parameter. The </w:t>
-      </w:r>
+      <w:proofErr w:type="spellEnd"/>
+      <w:r>
+        <w:rPr>
+          <w:sz w:val="24"/>
+        </w:rPr>
+        <w:t xml:space="preserve">() with a String input parameter. The </w:t>
+      </w:r>
+      <w:proofErr w:type="spellStart"/>
       <w:r>
         <w:rPr>
           <w:b/>
@@ -2608,6 +3251,7 @@
         </w:rPr>
         <w:t>sayAdditionalGreetings</w:t>
       </w:r>
+      <w:proofErr w:type="spellEnd"/>
       <w:r>
         <w:rPr>
           <w:sz w:val="24"/>
@@ -2619,7 +3263,7 @@
           <w:spacing w:val="-10"/>
           <w:sz w:val="24"/>
         </w:rPr>
-        <w:t> </w:t>
+        <w:t xml:space="preserve"> </w:t>
       </w:r>
       <w:r>
         <w:rPr>
@@ -2642,27 +3286,32 @@
         <w:pStyle w:val="Heading2"/>
         <w:numPr>
           <w:ilvl w:val="1"/>
-          <w:numId w:val="2"/>
+          <w:numId w:val="8"/>
         </w:numPr>
         <w:tabs>
-          <w:tab w:pos="526" w:val="left" w:leader="none"/>
+          <w:tab w:val="left" w:pos="526"/>
         </w:tabs>
-        <w:spacing w:line="360" w:lineRule="auto" w:before="0" w:after="0"/>
-        <w:ind w:left="520" w:right="4688" w:hanging="420"/>
-        <w:jc w:val="left"/>
-      </w:pPr>
-      <w:r>
-        <w:rPr/>
-        <w:t>Experiment 5: Variable Arguments (Varargs) Time: 40</w:t>
+        <w:spacing w:line="360" w:lineRule="auto"/>
+        <w:ind w:right="4688" w:hanging="420"/>
+      </w:pPr>
+      <w:r>
+        <w:t>Experiment 5: Variable Arguments (</w:t>
+      </w:r>
+      <w:proofErr w:type="spellStart"/>
+      <w:r>
+        <w:t>Varargs</w:t>
+      </w:r>
+      <w:proofErr w:type="spellEnd"/>
+      <w:r>
+        <w:t>) Time: 40</w:t>
       </w:r>
       <w:r>
         <w:rPr>
           <w:spacing w:val="-6"/>
         </w:rPr>
-        <w:t> </w:t>
-      </w:r>
-      <w:r>
-        <w:rPr/>
+        <w:t xml:space="preserve"> </w:t>
+      </w:r>
+      <w:r>
         <w:t>minutes</w:t>
       </w:r>
     </w:p>
@@ -2671,14 +3320,13 @@
         <w:pStyle w:val="ListParagraph"/>
         <w:numPr>
           <w:ilvl w:val="2"/>
-          <w:numId w:val="2"/>
+          <w:numId w:val="8"/>
         </w:numPr>
         <w:tabs>
-          <w:tab w:pos="821" w:val="left" w:leader="none"/>
+          <w:tab w:val="left" w:pos="821"/>
         </w:tabs>
-        <w:spacing w:line="290" w:lineRule="exact" w:before="0" w:after="0"/>
-        <w:ind w:left="820" w:right="0" w:hanging="361"/>
-        <w:jc w:val="left"/>
+        <w:spacing w:line="290" w:lineRule="exact"/>
+        <w:ind w:hanging="361"/>
         <w:rPr>
           <w:sz w:val="24"/>
         </w:rPr>
@@ -2694,7 +3342,7 @@
           <w:spacing w:val="-2"/>
           <w:sz w:val="24"/>
         </w:rPr>
-        <w:t> </w:t>
+        <w:t xml:space="preserve"> </w:t>
       </w:r>
       <w:r>
         <w:rPr>
@@ -2730,49 +3378,48 @@
         <w:pStyle w:val="ListParagraph"/>
         <w:numPr>
           <w:ilvl w:val="2"/>
-          <w:numId w:val="2"/>
+          <w:numId w:val="8"/>
         </w:numPr>
         <w:tabs>
-          <w:tab w:pos="821" w:val="left" w:leader="none"/>
+          <w:tab w:val="left" w:pos="821"/>
         </w:tabs>
-        <w:spacing w:line="240" w:lineRule="auto" w:before="147" w:after="0"/>
-        <w:ind w:left="820" w:right="0" w:hanging="361"/>
-        <w:jc w:val="left"/>
-        <w:rPr>
-          <w:sz w:val="24"/>
-        </w:rPr>
-      </w:pPr>
-      <w:r>
-        <w:rPr>
-          <w:sz w:val="24"/>
-        </w:rPr>
-        <w:t>Create </w:t>
+        <w:spacing w:before="147"/>
+        <w:ind w:hanging="361"/>
+        <w:rPr>
+          <w:sz w:val="24"/>
+        </w:rPr>
+      </w:pPr>
+      <w:r>
+        <w:rPr>
+          <w:sz w:val="24"/>
+        </w:rPr>
+        <w:t xml:space="preserve">Create </w:t>
       </w:r>
       <w:r>
         <w:rPr>
           <w:b/>
           <w:sz w:val="24"/>
         </w:rPr>
-        <w:t>show() </w:t>
-      </w:r>
-      <w:r>
-        <w:rPr>
-          <w:sz w:val="24"/>
-        </w:rPr>
-        <w:t>function that has </w:t>
+        <w:t xml:space="preserve">show() </w:t>
+      </w:r>
+      <w:r>
+        <w:rPr>
+          <w:sz w:val="24"/>
+        </w:rPr>
+        <w:t xml:space="preserve">function that has </w:t>
       </w:r>
       <w:r>
         <w:rPr>
           <w:b/>
           <w:sz w:val="24"/>
         </w:rPr>
-        <w:t>void </w:t>
-      </w:r>
-      <w:r>
-        <w:rPr>
-          <w:sz w:val="24"/>
-        </w:rPr>
-        <w:t>datatype, and has 2 parameters with </w:t>
+        <w:t xml:space="preserve">void </w:t>
+      </w:r>
+      <w:r>
+        <w:rPr>
+          <w:sz w:val="24"/>
+        </w:rPr>
+        <w:t xml:space="preserve">datatype, and has 2 parameters with </w:t>
       </w:r>
       <w:r>
         <w:rPr>
@@ -2787,7 +3434,7 @@
           <w:spacing w:val="23"/>
           <w:sz w:val="24"/>
         </w:rPr>
-        <w:t> </w:t>
+        <w:t xml:space="preserve"> </w:t>
       </w:r>
       <w:r>
         <w:rPr>
@@ -2799,8 +3446,7 @@
     <w:p>
       <w:pPr>
         <w:spacing w:before="146"/>
-        <w:ind w:left="820" w:right="0" w:firstLine="0"/>
-        <w:jc w:val="left"/>
+        <w:ind w:left="820"/>
         <w:rPr>
           <w:sz w:val="24"/>
         </w:rPr>
@@ -2810,7 +3456,7 @@
           <w:b/>
           <w:sz w:val="24"/>
         </w:rPr>
-        <w:t>int </w:t>
+        <w:t xml:space="preserve">int </w:t>
       </w:r>
       <w:r>
         <w:rPr>
@@ -2828,9 +3474,11 @@
         </w:rPr>
       </w:pPr>
       <w:r>
-        <w:rPr/>
+        <w:rPr>
+          <w:noProof/>
+        </w:rPr>
         <w:drawing>
-          <wp:anchor distT="0" distB="0" distL="0" distR="0" allowOverlap="1" layoutInCell="1" locked="0" behindDoc="0" simplePos="0" relativeHeight="5">
+          <wp:anchor distT="0" distB="0" distL="0" distR="0" simplePos="0" relativeHeight="5" behindDoc="0" locked="0" layoutInCell="1" allowOverlap="1" wp14:anchorId="3CBA314F" wp14:editId="4E0282C8">
             <wp:simplePos x="0" y="0"/>
             <wp:positionH relativeFrom="page">
               <wp:posOffset>1371600</wp:posOffset>
@@ -2843,17 +3491,17 @@
             <wp:wrapTopAndBottom/>
             <wp:docPr id="21" name="image11.jpeg" descr="A screen shot of a computer code  Description automatically generated"/>
             <wp:cNvGraphicFramePr>
-              <a:graphicFrameLocks noChangeAspect="1"/>
+              <a:graphicFrameLocks xmlns:a="http://schemas.openxmlformats.org/drawingml/2006/main" noChangeAspect="1"/>
             </wp:cNvGraphicFramePr>
-            <a:graphic>
+            <a:graphic xmlns:a="http://schemas.openxmlformats.org/drawingml/2006/main">
               <a:graphicData uri="http://schemas.openxmlformats.org/drawingml/2006/picture">
-                <pic:pic>
+                <pic:pic xmlns:pic="http://schemas.openxmlformats.org/drawingml/2006/picture">
                   <pic:nvPicPr>
                     <pic:cNvPr id="22" name="image11.jpeg"/>
                     <pic:cNvPicPr/>
                   </pic:nvPicPr>
                   <pic:blipFill>
-                    <a:blip r:embed="rId16" cstate="print"/>
+                    <a:blip r:embed="rId20" cstate="print"/>
                     <a:stretch>
                       <a:fillRect/>
                     </a:stretch>
@@ -2879,15 +3527,14 @@
         <w:pStyle w:val="ListParagraph"/>
         <w:numPr>
           <w:ilvl w:val="2"/>
-          <w:numId w:val="2"/>
+          <w:numId w:val="8"/>
         </w:numPr>
         <w:tabs>
-          <w:tab w:pos="820" w:val="left" w:leader="none"/>
-          <w:tab w:pos="821" w:val="left" w:leader="none"/>
+          <w:tab w:val="left" w:pos="820"/>
+          <w:tab w:val="left" w:pos="821"/>
         </w:tabs>
-        <w:spacing w:line="240" w:lineRule="auto" w:before="126" w:after="0"/>
-        <w:ind w:left="820" w:right="0" w:hanging="363"/>
-        <w:jc w:val="left"/>
+        <w:spacing w:before="126"/>
+        <w:ind w:hanging="363"/>
         <w:rPr>
           <w:rFonts w:ascii="Times New Roman"/>
           <w:sz w:val="20"/>
@@ -2897,20 +3544,20 @@
         <w:rPr>
           <w:sz w:val="24"/>
         </w:rPr>
-        <w:t>Create </w:t>
+        <w:t xml:space="preserve">Create </w:t>
       </w:r>
       <w:r>
         <w:rPr>
           <w:b/>
           <w:sz w:val="24"/>
         </w:rPr>
-        <w:t>main </w:t>
-      </w:r>
-      <w:r>
-        <w:rPr>
-          <w:sz w:val="24"/>
-        </w:rPr>
-        <w:t>function and call </w:t>
+        <w:t xml:space="preserve">main </w:t>
+      </w:r>
+      <w:r>
+        <w:rPr>
+          <w:sz w:val="24"/>
+        </w:rPr>
+        <w:t xml:space="preserve">function and call </w:t>
       </w:r>
       <w:r>
         <w:rPr>
@@ -2935,9 +3582,11 @@
         </w:rPr>
       </w:pPr>
       <w:r>
-        <w:rPr/>
+        <w:rPr>
+          <w:noProof/>
+        </w:rPr>
         <w:drawing>
-          <wp:anchor distT="0" distB="0" distL="0" distR="0" allowOverlap="1" layoutInCell="1" locked="0" behindDoc="0" simplePos="0" relativeHeight="6">
+          <wp:anchor distT="0" distB="0" distL="0" distR="0" simplePos="0" relativeHeight="6" behindDoc="0" locked="0" layoutInCell="1" allowOverlap="1" wp14:anchorId="51601FC0" wp14:editId="6FAEF492">
             <wp:simplePos x="0" y="0"/>
             <wp:positionH relativeFrom="page">
               <wp:posOffset>1371600</wp:posOffset>
@@ -2950,17 +3599,17 @@
             <wp:wrapTopAndBottom/>
             <wp:docPr id="23" name="image12.jpeg" descr="A close-up of a computer code  Description automatically generated"/>
             <wp:cNvGraphicFramePr>
-              <a:graphicFrameLocks noChangeAspect="1"/>
+              <a:graphicFrameLocks xmlns:a="http://schemas.openxmlformats.org/drawingml/2006/main" noChangeAspect="1"/>
             </wp:cNvGraphicFramePr>
-            <a:graphic>
+            <a:graphic xmlns:a="http://schemas.openxmlformats.org/drawingml/2006/main">
               <a:graphicData uri="http://schemas.openxmlformats.org/drawingml/2006/picture">
-                <pic:pic>
+                <pic:pic xmlns:pic="http://schemas.openxmlformats.org/drawingml/2006/picture">
                   <pic:nvPicPr>
                     <pic:cNvPr id="24" name="image12.jpeg"/>
                     <pic:cNvPicPr/>
                   </pic:nvPicPr>
                   <pic:blipFill>
-                    <a:blip r:embed="rId17" cstate="print"/>
+                    <a:blip r:embed="rId21" cstate="print"/>
                     <a:stretch>
                       <a:fillRect/>
                     </a:stretch>
@@ -3001,7 +3650,6 @@
         <w:ind w:left="551"/>
       </w:pPr>
       <w:r>
-        <w:rPr/>
         <w:t>Question!</w:t>
       </w:r>
     </w:p>
@@ -3010,23 +3658,22 @@
         <w:pStyle w:val="ListParagraph"/>
         <w:numPr>
           <w:ilvl w:val="0"/>
-          <w:numId w:val="7"/>
+          <w:numId w:val="3"/>
         </w:numPr>
         <w:tabs>
-          <w:tab w:pos="821" w:val="left" w:leader="none"/>
+          <w:tab w:val="left" w:pos="821"/>
         </w:tabs>
-        <w:spacing w:line="240" w:lineRule="auto" w:before="167" w:after="0"/>
-        <w:ind w:left="820" w:right="0" w:hanging="361"/>
-        <w:jc w:val="left"/>
-        <w:rPr>
-          <w:sz w:val="24"/>
-        </w:rPr>
-      </w:pPr>
-      <w:r>
-        <w:rPr>
-          <w:sz w:val="24"/>
-        </w:rPr>
-        <w:t>Explain why the parameter in experiment 5 is written as </w:t>
+        <w:spacing w:before="167"/>
+        <w:ind w:hanging="361"/>
+        <w:rPr>
+          <w:sz w:val="24"/>
+        </w:rPr>
+      </w:pPr>
+      <w:r>
+        <w:rPr>
+          <w:sz w:val="24"/>
+        </w:rPr>
+        <w:t xml:space="preserve">Explain why the parameter in experiment 5 is written as </w:t>
       </w:r>
       <w:r>
         <w:rPr>
@@ -3041,7 +3688,7 @@
           <w:spacing w:val="-1"/>
           <w:sz w:val="24"/>
         </w:rPr>
-        <w:t> </w:t>
+        <w:t xml:space="preserve"> </w:t>
       </w:r>
       <w:r>
         <w:rPr>
@@ -3062,30 +3709,43 @@
         <w:pStyle w:val="ListParagraph"/>
         <w:numPr>
           <w:ilvl w:val="0"/>
-          <w:numId w:val="7"/>
+          <w:numId w:val="3"/>
         </w:numPr>
         <w:tabs>
-          <w:tab w:pos="821" w:val="left" w:leader="none"/>
+          <w:tab w:val="left" w:pos="821"/>
         </w:tabs>
-        <w:spacing w:line="362" w:lineRule="auto" w:before="146" w:after="0"/>
-        <w:ind w:left="820" w:right="1194" w:hanging="360"/>
-        <w:jc w:val="left"/>
-        <w:rPr>
-          <w:sz w:val="24"/>
-        </w:rPr>
-      </w:pPr>
-      <w:r>
-        <w:rPr>
-          <w:sz w:val="24"/>
-        </w:rPr>
-        <w:t>Mention the example of varargs in implementing code to solve real-world problems! (at least</w:t>
+        <w:spacing w:before="146" w:line="362" w:lineRule="auto"/>
+        <w:ind w:right="1194"/>
+        <w:rPr>
+          <w:sz w:val="24"/>
+        </w:rPr>
+      </w:pPr>
+      <w:r>
+        <w:rPr>
+          <w:sz w:val="24"/>
+        </w:rPr>
+        <w:t xml:space="preserve">Mention the example of </w:t>
+      </w:r>
+      <w:proofErr w:type="spellStart"/>
+      <w:r>
+        <w:rPr>
+          <w:sz w:val="24"/>
+        </w:rPr>
+        <w:t>varargs</w:t>
+      </w:r>
+      <w:proofErr w:type="spellEnd"/>
+      <w:r>
+        <w:rPr>
+          <w:sz w:val="24"/>
+        </w:rPr>
+        <w:t xml:space="preserve"> in implementing code to solve real-world problems! (at least</w:t>
       </w:r>
       <w:r>
         <w:rPr>
           <w:spacing w:val="-1"/>
           <w:sz w:val="24"/>
         </w:rPr>
-        <w:t> </w:t>
+        <w:t xml:space="preserve"> </w:t>
       </w:r>
       <w:r>
         <w:rPr>
@@ -3099,30 +3759,43 @@
         <w:pStyle w:val="ListParagraph"/>
         <w:numPr>
           <w:ilvl w:val="0"/>
-          <w:numId w:val="7"/>
+          <w:numId w:val="3"/>
         </w:numPr>
         <w:tabs>
-          <w:tab w:pos="821" w:val="left" w:leader="none"/>
+          <w:tab w:val="left" w:pos="821"/>
         </w:tabs>
-        <w:spacing w:line="289" w:lineRule="exact" w:before="0" w:after="0"/>
-        <w:ind w:left="820" w:right="0" w:hanging="361"/>
-        <w:jc w:val="left"/>
-        <w:rPr>
-          <w:sz w:val="24"/>
-        </w:rPr>
-      </w:pPr>
-      <w:r>
-        <w:rPr>
-          <w:sz w:val="24"/>
-        </w:rPr>
-        <w:t>Can we use two different data types for varargs in one function? Provide an</w:t>
+        <w:spacing w:line="289" w:lineRule="exact"/>
+        <w:ind w:hanging="361"/>
+        <w:rPr>
+          <w:sz w:val="24"/>
+        </w:rPr>
+      </w:pPr>
+      <w:r>
+        <w:rPr>
+          <w:sz w:val="24"/>
+        </w:rPr>
+        <w:t xml:space="preserve">Can we use two different data types for </w:t>
+      </w:r>
+      <w:proofErr w:type="spellStart"/>
+      <w:r>
+        <w:rPr>
+          <w:sz w:val="24"/>
+        </w:rPr>
+        <w:t>varargs</w:t>
+      </w:r>
+      <w:proofErr w:type="spellEnd"/>
+      <w:r>
+        <w:rPr>
+          <w:sz w:val="24"/>
+        </w:rPr>
+        <w:t xml:space="preserve"> in one function? Provide an</w:t>
       </w:r>
       <w:r>
         <w:rPr>
           <w:spacing w:val="-28"/>
           <w:sz w:val="24"/>
         </w:rPr>
-        <w:t> </w:t>
+        <w:t xml:space="preserve"> </w:t>
       </w:r>
       <w:r>
         <w:rPr>
@@ -3133,14 +3806,14 @@
     </w:p>
     <w:p>
       <w:pPr>
-        <w:spacing w:after="0" w:line="289" w:lineRule="exact"/>
-        <w:jc w:val="left"/>
+        <w:spacing w:line="289" w:lineRule="exact"/>
         <w:rPr>
           <w:sz w:val="24"/>
         </w:rPr>
         <w:sectPr>
           <w:pgSz w:w="11900" w:h="16840"/>
-          <w:pgMar w:header="85" w:footer="832" w:top="1640" w:bottom="1020" w:left="1340" w:right="220"/>
+          <w:pgMar w:top="1640" w:right="220" w:bottom="1020" w:left="1340" w:header="85" w:footer="832" w:gutter="0"/>
+          <w:cols w:space="720"/>
         </w:sectPr>
       </w:pPr>
     </w:p>
@@ -3149,27 +3822,25 @@
         <w:pStyle w:val="Heading2"/>
         <w:numPr>
           <w:ilvl w:val="1"/>
-          <w:numId w:val="2"/>
+          <w:numId w:val="8"/>
         </w:numPr>
         <w:tabs>
-          <w:tab w:pos="526" w:val="left" w:leader="none"/>
+          <w:tab w:val="left" w:pos="526"/>
         </w:tabs>
-        <w:spacing w:line="360" w:lineRule="auto" w:before="44" w:after="0"/>
-        <w:ind w:left="520" w:right="3376" w:hanging="420"/>
-        <w:jc w:val="left"/>
-      </w:pPr>
-      <w:r>
-        <w:rPr/>
+        <w:spacing w:before="44" w:line="360" w:lineRule="auto"/>
+        <w:ind w:right="3376" w:hanging="420"/>
+      </w:pPr>
+      <w:r>
+        <w:lastRenderedPageBreak/>
         <w:t>Experiment 6: Writing Code, with and without Function Time: 50</w:t>
       </w:r>
       <w:r>
         <w:rPr>
           <w:spacing w:val="-5"/>
         </w:rPr>
-        <w:t> </w:t>
-      </w:r>
-      <w:r>
-        <w:rPr/>
+        <w:t xml:space="preserve"> </w:t>
+      </w:r>
+      <w:r>
         <w:t>minutes</w:t>
       </w:r>
     </w:p>
@@ -3178,14 +3849,13 @@
         <w:pStyle w:val="ListParagraph"/>
         <w:numPr>
           <w:ilvl w:val="2"/>
-          <w:numId w:val="2"/>
+          <w:numId w:val="8"/>
         </w:numPr>
         <w:tabs>
-          <w:tab w:pos="821" w:val="left" w:leader="none"/>
+          <w:tab w:val="left" w:pos="821"/>
         </w:tabs>
-        <w:spacing w:line="290" w:lineRule="exact" w:before="0" w:after="0"/>
-        <w:ind w:left="820" w:right="0" w:hanging="361"/>
-        <w:jc w:val="left"/>
+        <w:spacing w:line="290" w:lineRule="exact"/>
+        <w:ind w:hanging="361"/>
         <w:rPr>
           <w:sz w:val="24"/>
         </w:rPr>
@@ -3201,7 +3871,7 @@
           <w:spacing w:val="-2"/>
           <w:sz w:val="24"/>
         </w:rPr>
-        <w:t> </w:t>
+        <w:t xml:space="preserve"> </w:t>
       </w:r>
       <w:r>
         <w:rPr>
@@ -3237,14 +3907,13 @@
         <w:pStyle w:val="ListParagraph"/>
         <w:numPr>
           <w:ilvl w:val="2"/>
-          <w:numId w:val="2"/>
+          <w:numId w:val="8"/>
         </w:numPr>
         <w:tabs>
-          <w:tab w:pos="821" w:val="left" w:leader="none"/>
+          <w:tab w:val="left" w:pos="821"/>
         </w:tabs>
-        <w:spacing w:line="360" w:lineRule="auto" w:before="146" w:after="2"/>
-        <w:ind w:left="820" w:right="1195" w:hanging="360"/>
-        <w:jc w:val="left"/>
+        <w:spacing w:before="146" w:after="2" w:line="360" w:lineRule="auto"/>
+        <w:ind w:right="1195"/>
         <w:rPr>
           <w:sz w:val="24"/>
         </w:rPr>
@@ -3260,7 +3929,7 @@
           <w:spacing w:val="-9"/>
           <w:sz w:val="24"/>
         </w:rPr>
-        <w:t> </w:t>
+        <w:t xml:space="preserve"> </w:t>
       </w:r>
       <w:r>
         <w:rPr>
@@ -3273,7 +3942,7 @@
           <w:spacing w:val="-11"/>
           <w:sz w:val="24"/>
         </w:rPr>
-        <w:t> </w:t>
+        <w:t xml:space="preserve"> </w:t>
       </w:r>
       <w:r>
         <w:rPr>
@@ -3286,7 +3955,7 @@
           <w:spacing w:val="-8"/>
           <w:sz w:val="24"/>
         </w:rPr>
-        <w:t> </w:t>
+        <w:t xml:space="preserve"> </w:t>
       </w:r>
       <w:r>
         <w:rPr>
@@ -3299,7 +3968,7 @@
           <w:spacing w:val="-8"/>
           <w:sz w:val="24"/>
         </w:rPr>
-        <w:t> </w:t>
+        <w:t xml:space="preserve"> </w:t>
       </w:r>
       <w:r>
         <w:rPr>
@@ -3312,7 +3981,7 @@
           <w:spacing w:val="-9"/>
           <w:sz w:val="24"/>
         </w:rPr>
-        <w:t> </w:t>
+        <w:t xml:space="preserve"> </w:t>
       </w:r>
       <w:r>
         <w:rPr>
@@ -3325,7 +3994,7 @@
           <w:spacing w:val="-8"/>
           <w:sz w:val="24"/>
         </w:rPr>
-        <w:t> </w:t>
+        <w:t xml:space="preserve"> </w:t>
       </w:r>
       <w:r>
         <w:rPr>
@@ -3338,7 +4007,7 @@
           <w:spacing w:val="-8"/>
           <w:sz w:val="24"/>
         </w:rPr>
-        <w:t> </w:t>
+        <w:t xml:space="preserve"> </w:t>
       </w:r>
       <w:r>
         <w:rPr>
@@ -3351,7 +4020,7 @@
           <w:spacing w:val="-8"/>
           <w:sz w:val="24"/>
         </w:rPr>
-        <w:t> </w:t>
+        <w:t xml:space="preserve"> </w:t>
       </w:r>
       <w:r>
         <w:rPr>
@@ -3364,7 +4033,7 @@
           <w:spacing w:val="-8"/>
           <w:sz w:val="24"/>
         </w:rPr>
-        <w:t> </w:t>
+        <w:t xml:space="preserve"> </w:t>
       </w:r>
       <w:r>
         <w:rPr>
@@ -3377,7 +4046,7 @@
           <w:spacing w:val="-10"/>
           <w:sz w:val="24"/>
         </w:rPr>
-        <w:t> </w:t>
+        <w:t xml:space="preserve"> </w:t>
       </w:r>
       <w:r>
         <w:rPr>
@@ -3390,7 +4059,7 @@
           <w:spacing w:val="-8"/>
           <w:sz w:val="24"/>
         </w:rPr>
-        <w:t> </w:t>
+        <w:t xml:space="preserve"> </w:t>
       </w:r>
       <w:r>
         <w:rPr>
@@ -3403,7 +4072,7 @@
           <w:spacing w:val="-8"/>
           <w:sz w:val="24"/>
         </w:rPr>
-        <w:t> </w:t>
+        <w:t xml:space="preserve"> </w:t>
       </w:r>
       <w:r>
         <w:rPr>
@@ -3416,7 +4085,7 @@
           <w:spacing w:val="-10"/>
           <w:sz w:val="24"/>
         </w:rPr>
-        <w:t> </w:t>
+        <w:t xml:space="preserve"> </w:t>
       </w:r>
       <w:r>
         <w:rPr>
@@ -3429,7 +4098,7 @@
           <w:spacing w:val="-10"/>
           <w:sz w:val="24"/>
         </w:rPr>
-        <w:t> </w:t>
+        <w:t xml:space="preserve"> </w:t>
       </w:r>
       <w:r>
         <w:rPr>
@@ -3448,25 +4117,26 @@
       </w:pPr>
       <w:r>
         <w:rPr>
+          <w:noProof/>
           <w:sz w:val="20"/>
         </w:rPr>
         <w:drawing>
-          <wp:inline distT="0" distB="0" distL="0" distR="0">
+          <wp:inline distT="0" distB="0" distL="0" distR="0" wp14:anchorId="25E96D7E" wp14:editId="071A3658">
             <wp:extent cx="4185038" cy="2331720"/>
             <wp:effectExtent l="0" t="0" r="0" b="0"/>
             <wp:docPr id="25" name="image13.jpeg" descr="A screen shot of a computer program  Description automatically generated"/>
             <wp:cNvGraphicFramePr>
-              <a:graphicFrameLocks noChangeAspect="1"/>
+              <a:graphicFrameLocks xmlns:a="http://schemas.openxmlformats.org/drawingml/2006/main" noChangeAspect="1"/>
             </wp:cNvGraphicFramePr>
-            <a:graphic>
+            <a:graphic xmlns:a="http://schemas.openxmlformats.org/drawingml/2006/main">
               <a:graphicData uri="http://schemas.openxmlformats.org/drawingml/2006/picture">
-                <pic:pic>
+                <pic:pic xmlns:pic="http://schemas.openxmlformats.org/drawingml/2006/picture">
                   <pic:nvPicPr>
                     <pic:cNvPr id="26" name="image13.jpeg"/>
                     <pic:cNvPicPr/>
                   </pic:nvPicPr>
                   <pic:blipFill>
-                    <a:blip r:embed="rId18" cstate="print"/>
+                    <a:blip r:embed="rId22" cstate="print"/>
                     <a:stretch>
                       <a:fillRect/>
                     </a:stretch>
@@ -3486,25 +4156,19 @@
           </wp:inline>
         </w:drawing>
       </w:r>
-      <w:r>
-        <w:rPr>
-          <w:sz w:val="20"/>
-        </w:rPr>
-      </w:r>
     </w:p>
     <w:p>
       <w:pPr>
         <w:pStyle w:val="ListParagraph"/>
         <w:numPr>
           <w:ilvl w:val="2"/>
-          <w:numId w:val="2"/>
+          <w:numId w:val="8"/>
         </w:numPr>
         <w:tabs>
-          <w:tab w:pos="821" w:val="left" w:leader="none"/>
+          <w:tab w:val="left" w:pos="821"/>
         </w:tabs>
-        <w:spacing w:line="240" w:lineRule="auto" w:before="139" w:after="0"/>
-        <w:ind w:left="820" w:right="0" w:hanging="361"/>
-        <w:jc w:val="left"/>
+        <w:spacing w:before="139"/>
+        <w:ind w:hanging="361"/>
         <w:rPr>
           <w:sz w:val="24"/>
         </w:rPr>
@@ -3520,7 +4184,7 @@
           <w:spacing w:val="20"/>
           <w:sz w:val="24"/>
         </w:rPr>
-        <w:t> </w:t>
+        <w:t xml:space="preserve"> </w:t>
       </w:r>
       <w:r>
         <w:rPr>
@@ -3533,7 +4197,7 @@
           <w:spacing w:val="21"/>
           <w:sz w:val="24"/>
         </w:rPr>
-        <w:t> </w:t>
+        <w:t xml:space="preserve"> </w:t>
       </w:r>
       <w:r>
         <w:rPr>
@@ -3546,7 +4210,7 @@
           <w:spacing w:val="23"/>
           <w:sz w:val="24"/>
         </w:rPr>
-        <w:t> </w:t>
+        <w:t xml:space="preserve"> </w:t>
       </w:r>
       <w:r>
         <w:rPr>
@@ -3559,7 +4223,7 @@
           <w:spacing w:val="22"/>
           <w:sz w:val="24"/>
         </w:rPr>
-        <w:t> </w:t>
+        <w:t xml:space="preserve"> </w:t>
       </w:r>
       <w:r>
         <w:rPr>
@@ -3572,7 +4236,7 @@
           <w:spacing w:val="21"/>
           <w:sz w:val="24"/>
         </w:rPr>
-        <w:t> </w:t>
+        <w:t xml:space="preserve"> </w:t>
       </w:r>
       <w:r>
         <w:rPr>
@@ -3585,7 +4249,7 @@
           <w:spacing w:val="22"/>
           <w:sz w:val="24"/>
         </w:rPr>
-        <w:t> </w:t>
+        <w:t xml:space="preserve"> </w:t>
       </w:r>
       <w:r>
         <w:rPr>
@@ -3598,7 +4262,7 @@
           <w:spacing w:val="21"/>
           <w:sz w:val="24"/>
         </w:rPr>
-        <w:t> </w:t>
+        <w:t xml:space="preserve"> </w:t>
       </w:r>
       <w:r>
         <w:rPr>
@@ -3611,7 +4275,7 @@
           <w:spacing w:val="21"/>
           <w:sz w:val="24"/>
         </w:rPr>
-        <w:t> </w:t>
+        <w:t xml:space="preserve"> </w:t>
       </w:r>
       <w:r>
         <w:rPr>
@@ -3624,7 +4288,7 @@
           <w:spacing w:val="22"/>
           <w:sz w:val="24"/>
         </w:rPr>
-        <w:t> </w:t>
+        <w:t xml:space="preserve"> </w:t>
       </w:r>
       <w:r>
         <w:rPr>
@@ -3637,7 +4301,7 @@
           <w:spacing w:val="21"/>
           <w:sz w:val="24"/>
         </w:rPr>
-        <w:t> </w:t>
+        <w:t xml:space="preserve"> </w:t>
       </w:r>
       <w:r>
         <w:rPr>
@@ -3650,7 +4314,7 @@
           <w:spacing w:val="21"/>
           <w:sz w:val="24"/>
         </w:rPr>
-        <w:t> </w:t>
+        <w:t xml:space="preserve"> </w:t>
       </w:r>
       <w:r>
         <w:rPr>
@@ -3663,7 +4327,7 @@
           <w:spacing w:val="22"/>
           <w:sz w:val="24"/>
         </w:rPr>
-        <w:t> </w:t>
+        <w:t xml:space="preserve"> </w:t>
       </w:r>
       <w:r>
         <w:rPr>
@@ -3676,7 +4340,7 @@
           <w:spacing w:val="22"/>
           <w:sz w:val="24"/>
         </w:rPr>
-        <w:t> </w:t>
+        <w:t xml:space="preserve"> </w:t>
       </w:r>
       <w:r>
         <w:rPr>
@@ -3689,7 +4353,7 @@
           <w:spacing w:val="24"/>
           <w:sz w:val="24"/>
         </w:rPr>
-        <w:t> </w:t>
+        <w:t xml:space="preserve"> </w:t>
       </w:r>
       <w:r>
         <w:rPr>
@@ -3701,12 +4365,12 @@
     <w:p>
       <w:pPr>
         <w:spacing w:before="149"/>
-        <w:ind w:left="820" w:right="0" w:firstLine="0"/>
-        <w:jc w:val="left"/>
-        <w:rPr>
-          <w:sz w:val="24"/>
-        </w:rPr>
-      </w:pPr>
+        <w:ind w:left="820"/>
+        <w:rPr>
+          <w:sz w:val="24"/>
+        </w:rPr>
+      </w:pPr>
+      <w:proofErr w:type="spellStart"/>
       <w:r>
         <w:rPr>
           <w:b/>
@@ -3714,31 +4378,41 @@
         </w:rPr>
         <w:t>calculateArea</w:t>
       </w:r>
-      <w:r>
-        <w:rPr>
-          <w:sz w:val="24"/>
-        </w:rPr>
-        <w:t>, </w:t>
-      </w:r>
+      <w:proofErr w:type="spellEnd"/>
+      <w:r>
+        <w:rPr>
+          <w:sz w:val="24"/>
+        </w:rPr>
+        <w:t xml:space="preserve">, </w:t>
+      </w:r>
+      <w:proofErr w:type="spellStart"/>
       <w:r>
         <w:rPr>
           <w:b/>
           <w:sz w:val="24"/>
         </w:rPr>
-        <w:t>calculateVolume </w:t>
-      </w:r>
-      <w:r>
-        <w:rPr>
-          <w:sz w:val="24"/>
-        </w:rPr>
-        <w:t>and </w:t>
-      </w:r>
+        <w:t>calculateVolume</w:t>
+      </w:r>
+      <w:proofErr w:type="spellEnd"/>
       <w:r>
         <w:rPr>
           <w:b/>
           <w:sz w:val="24"/>
         </w:rPr>
-        <w:t>main </w:t>
+        <w:t xml:space="preserve"> </w:t>
+      </w:r>
+      <w:r>
+        <w:rPr>
+          <w:sz w:val="24"/>
+        </w:rPr>
+        <w:t xml:space="preserve">and </w:t>
+      </w:r>
+      <w:r>
+        <w:rPr>
+          <w:b/>
+          <w:sz w:val="24"/>
+        </w:rPr>
+        <w:t xml:space="preserve">main </w:t>
       </w:r>
       <w:r>
         <w:rPr>
@@ -3761,9 +4435,11 @@
         <w:spacing w:before="9"/>
       </w:pPr>
       <w:r>
-        <w:rPr/>
+        <w:rPr>
+          <w:noProof/>
+        </w:rPr>
         <w:drawing>
-          <wp:anchor distT="0" distB="0" distL="0" distR="0" allowOverlap="1" layoutInCell="1" locked="0" behindDoc="0" simplePos="0" relativeHeight="7">
+          <wp:anchor distT="0" distB="0" distL="0" distR="0" simplePos="0" relativeHeight="7" behindDoc="0" locked="0" layoutInCell="1" allowOverlap="1" wp14:anchorId="13A390F5" wp14:editId="04FCC952">
             <wp:simplePos x="0" y="0"/>
             <wp:positionH relativeFrom="page">
               <wp:posOffset>1314450</wp:posOffset>
@@ -3776,17 +4452,17 @@
             <wp:wrapTopAndBottom/>
             <wp:docPr id="27" name="image14.jpeg" descr="A screenshot of a computer program  Description automatically generated"/>
             <wp:cNvGraphicFramePr>
-              <a:graphicFrameLocks noChangeAspect="1"/>
+              <a:graphicFrameLocks xmlns:a="http://schemas.openxmlformats.org/drawingml/2006/main" noChangeAspect="1"/>
             </wp:cNvGraphicFramePr>
-            <a:graphic>
+            <a:graphic xmlns:a="http://schemas.openxmlformats.org/drawingml/2006/main">
               <a:graphicData uri="http://schemas.openxmlformats.org/drawingml/2006/picture">
-                <pic:pic>
+                <pic:pic xmlns:pic="http://schemas.openxmlformats.org/drawingml/2006/picture">
                   <pic:nvPicPr>
                     <pic:cNvPr id="28" name="image14.jpeg"/>
                     <pic:cNvPicPr/>
                   </pic:nvPicPr>
                   <pic:blipFill>
-                    <a:blip r:embed="rId19" cstate="print"/>
+                    <a:blip r:embed="rId23" cstate="print"/>
                     <a:stretch>
                       <a:fillRect/>
                     </a:stretch>
@@ -3812,60 +4488,94 @@
         <w:pStyle w:val="ListParagraph"/>
         <w:numPr>
           <w:ilvl w:val="2"/>
+          <w:numId w:val="8"/>
+        </w:numPr>
+        <w:tabs>
+          <w:tab w:val="left" w:pos="821"/>
+        </w:tabs>
+        <w:spacing w:before="113"/>
+        <w:ind w:hanging="361"/>
+        <w:rPr>
+          <w:sz w:val="24"/>
+        </w:rPr>
+      </w:pPr>
+      <w:r>
+        <w:rPr>
+          <w:sz w:val="24"/>
+        </w:rPr>
+        <w:t>Run the program and write down the result you</w:t>
+      </w:r>
+      <w:r>
+        <w:rPr>
+          <w:spacing w:val="-8"/>
+          <w:sz w:val="24"/>
+        </w:rPr>
+        <w:t xml:space="preserve"> </w:t>
+      </w:r>
+      <w:r>
+        <w:rPr>
+          <w:sz w:val="24"/>
+        </w:rPr>
+        <w:t>got!</w:t>
+      </w:r>
+    </w:p>
+    <w:p>
+      <w:pPr>
+        <w:rPr>
+          <w:sz w:val="24"/>
+        </w:rPr>
+        <w:sectPr>
+          <w:pgSz w:w="11900" w:h="16840"/>
+          <w:pgMar w:top="1640" w:right="220" w:bottom="1020" w:left="1340" w:header="85" w:footer="832" w:gutter="0"/>
+          <w:cols w:space="720"/>
+        </w:sectPr>
+      </w:pPr>
+    </w:p>
+    <w:p>
+      <w:pPr>
+        <w:pStyle w:val="Heading2"/>
+        <w:spacing w:before="44"/>
+        <w:ind w:left="381"/>
+      </w:pPr>
+      <w:r>
+        <w:lastRenderedPageBreak/>
+        <w:t>Question!</w:t>
+      </w:r>
+    </w:p>
+    <w:p>
+      <w:pPr>
+        <w:pStyle w:val="ListParagraph"/>
+        <w:numPr>
+          <w:ilvl w:val="0"/>
           <w:numId w:val="2"/>
         </w:numPr>
         <w:tabs>
-          <w:tab w:pos="821" w:val="left" w:leader="none"/>
+          <w:tab w:val="left" w:pos="821"/>
         </w:tabs>
-        <w:spacing w:line="240" w:lineRule="auto" w:before="113" w:after="0"/>
-        <w:ind w:left="820" w:right="0" w:hanging="361"/>
-        <w:jc w:val="left"/>
-        <w:rPr>
-          <w:sz w:val="24"/>
-        </w:rPr>
-      </w:pPr>
-      <w:r>
-        <w:rPr>
-          <w:sz w:val="24"/>
-        </w:rPr>
-        <w:t>Run the program and write down the result you</w:t>
-      </w:r>
-      <w:r>
-        <w:rPr>
-          <w:spacing w:val="-8"/>
-          <w:sz w:val="24"/>
-        </w:rPr>
-        <w:t> </w:t>
-      </w:r>
-      <w:r>
-        <w:rPr>
-          <w:sz w:val="24"/>
-        </w:rPr>
-        <w:t>got!</w:t>
-      </w:r>
-    </w:p>
-    <w:p>
-      <w:pPr>
-        <w:spacing w:after="0" w:line="240" w:lineRule="auto"/>
-        <w:jc w:val="left"/>
-        <w:rPr>
-          <w:sz w:val="24"/>
-        </w:rPr>
-        <w:sectPr>
-          <w:pgSz w:w="11900" w:h="16840"/>
-          <w:pgMar w:header="85" w:footer="832" w:top="1640" w:bottom="1020" w:left="1340" w:right="220"/>
-        </w:sectPr>
-      </w:pPr>
-    </w:p>
-    <w:p>
-      <w:pPr>
-        <w:pStyle w:val="Heading2"/>
-        <w:spacing w:before="44"/>
-        <w:ind w:left="381"/>
-      </w:pPr>
-      <w:r>
-        <w:rPr/>
-        <w:t>Question!</w:t>
+        <w:spacing w:before="169"/>
+        <w:ind w:hanging="361"/>
+        <w:rPr>
+          <w:sz w:val="24"/>
+        </w:rPr>
+      </w:pPr>
+      <w:r>
+        <w:rPr>
+          <w:sz w:val="24"/>
+        </w:rPr>
+        <w:t>Explain the execution steps for experiment 6</w:t>
+      </w:r>
+      <w:r>
+        <w:rPr>
+          <w:spacing w:val="2"/>
+          <w:sz w:val="24"/>
+        </w:rPr>
+        <w:t xml:space="preserve"> </w:t>
+      </w:r>
+      <w:r>
+        <w:rPr>
+          <w:sz w:val="24"/>
+        </w:rPr>
+        <w:t>above!</w:t>
       </w:r>
     </w:p>
     <w:p>
@@ -3873,52 +4583,14 @@
         <w:pStyle w:val="ListParagraph"/>
         <w:numPr>
           <w:ilvl w:val="0"/>
-          <w:numId w:val="8"/>
+          <w:numId w:val="2"/>
         </w:numPr>
         <w:tabs>
-          <w:tab w:pos="821" w:val="left" w:leader="none"/>
+          <w:tab w:val="left" w:pos="865"/>
+          <w:tab w:val="left" w:pos="866"/>
         </w:tabs>
-        <w:spacing w:line="240" w:lineRule="auto" w:before="169" w:after="0"/>
-        <w:ind w:left="820" w:right="0" w:hanging="361"/>
-        <w:jc w:val="left"/>
-        <w:rPr>
-          <w:sz w:val="24"/>
-        </w:rPr>
-      </w:pPr>
-      <w:r>
-        <w:rPr>
-          <w:sz w:val="24"/>
-        </w:rPr>
-        <w:t>Explain the execution steps for experiment 6</w:t>
-      </w:r>
-      <w:r>
-        <w:rPr>
-          <w:spacing w:val="2"/>
-          <w:sz w:val="24"/>
-        </w:rPr>
-        <w:t> </w:t>
-      </w:r>
-      <w:r>
-        <w:rPr>
-          <w:sz w:val="24"/>
-        </w:rPr>
-        <w:t>above!</w:t>
-      </w:r>
-    </w:p>
-    <w:p>
-      <w:pPr>
-        <w:pStyle w:val="ListParagraph"/>
-        <w:numPr>
-          <w:ilvl w:val="0"/>
-          <w:numId w:val="8"/>
-        </w:numPr>
-        <w:tabs>
-          <w:tab w:pos="865" w:val="left" w:leader="none"/>
-          <w:tab w:pos="866" w:val="left" w:leader="none"/>
-        </w:tabs>
-        <w:spacing w:line="240" w:lineRule="auto" w:before="146" w:after="0"/>
-        <w:ind w:left="866" w:right="0" w:hanging="406"/>
-        <w:jc w:val="left"/>
+        <w:spacing w:before="146"/>
+        <w:ind w:left="866" w:hanging="406"/>
         <w:rPr>
           <w:sz w:val="24"/>
         </w:rPr>
@@ -3934,7 +4606,7 @@
           <w:spacing w:val="-15"/>
           <w:sz w:val="24"/>
         </w:rPr>
-        <w:t> </w:t>
+        <w:t xml:space="preserve"> </w:t>
       </w:r>
       <w:r>
         <w:rPr>
@@ -3952,9 +4624,11 @@
         </w:rPr>
       </w:pPr>
       <w:r>
-        <w:rPr/>
+        <w:rPr>
+          <w:noProof/>
+        </w:rPr>
         <w:drawing>
-          <wp:anchor distT="0" distB="0" distL="0" distR="0" allowOverlap="1" layoutInCell="1" locked="0" behindDoc="0" simplePos="0" relativeHeight="8">
+          <wp:anchor distT="0" distB="0" distL="0" distR="0" simplePos="0" relativeHeight="8" behindDoc="0" locked="0" layoutInCell="1" allowOverlap="1" wp14:anchorId="70C3F8BF" wp14:editId="292AACCD">
             <wp:simplePos x="0" y="0"/>
             <wp:positionH relativeFrom="page">
               <wp:posOffset>1371600</wp:posOffset>
@@ -3967,17 +4641,17 @@
             <wp:wrapTopAndBottom/>
             <wp:docPr id="29" name="image15.jpeg"/>
             <wp:cNvGraphicFramePr>
-              <a:graphicFrameLocks noChangeAspect="1"/>
+              <a:graphicFrameLocks xmlns:a="http://schemas.openxmlformats.org/drawingml/2006/main" noChangeAspect="1"/>
             </wp:cNvGraphicFramePr>
-            <a:graphic>
+            <a:graphic xmlns:a="http://schemas.openxmlformats.org/drawingml/2006/main">
               <a:graphicData uri="http://schemas.openxmlformats.org/drawingml/2006/picture">
-                <pic:pic>
+                <pic:pic xmlns:pic="http://schemas.openxmlformats.org/drawingml/2006/picture">
                   <pic:nvPicPr>
                     <pic:cNvPr id="30" name="image15.jpeg"/>
                     <pic:cNvPicPr/>
                   </pic:nvPicPr>
                   <pic:blipFill>
-                    <a:blip r:embed="rId20" cstate="print"/>
+                    <a:blip r:embed="rId24" cstate="print"/>
                     <a:stretch>
                       <a:fillRect/>
                     </a:stretch>
@@ -4003,14 +4677,13 @@
         <w:pStyle w:val="ListParagraph"/>
         <w:numPr>
           <w:ilvl w:val="0"/>
-          <w:numId w:val="8"/>
+          <w:numId w:val="2"/>
         </w:numPr>
         <w:tabs>
-          <w:tab w:pos="821" w:val="left" w:leader="none"/>
+          <w:tab w:val="left" w:pos="821"/>
         </w:tabs>
-        <w:spacing w:line="360" w:lineRule="auto" w:before="141" w:after="0"/>
-        <w:ind w:left="820" w:right="1193" w:hanging="360"/>
-        <w:jc w:val="left"/>
+        <w:spacing w:before="141" w:line="360" w:lineRule="auto"/>
+        <w:ind w:right="1193"/>
         <w:rPr>
           <w:sz w:val="24"/>
         </w:rPr>
@@ -4026,7 +4699,7 @@
           <w:spacing w:val="-6"/>
           <w:sz w:val="24"/>
         </w:rPr>
-        <w:t> </w:t>
+        <w:t xml:space="preserve"> </w:t>
       </w:r>
       <w:r>
         <w:rPr>
@@ -4049,25 +4722,20 @@
         <w:pStyle w:val="Heading2"/>
         <w:numPr>
           <w:ilvl w:val="0"/>
-          <w:numId w:val="9"/>
+          <w:numId w:val="1"/>
         </w:numPr>
         <w:tabs>
-          <w:tab w:pos="463" w:val="left" w:leader="none"/>
+          <w:tab w:val="left" w:pos="463"/>
         </w:tabs>
-        <w:spacing w:line="240" w:lineRule="auto" w:before="0" w:after="0"/>
-        <w:ind w:left="462" w:right="0" w:hanging="363"/>
-        <w:jc w:val="left"/>
-      </w:pPr>
-      <w:r>
-        <w:rPr/>
+      </w:pPr>
+      <w:r>
         <w:t>Assignment</w:t>
       </w:r>
     </w:p>
     <w:p>
       <w:pPr>
         <w:spacing w:before="172"/>
-        <w:ind w:left="462" w:right="0" w:firstLine="0"/>
-        <w:jc w:val="left"/>
+        <w:ind w:left="462"/>
         <w:rPr>
           <w:b/>
           <w:sz w:val="28"/>
@@ -4086,30 +4754,38 @@
         <w:pStyle w:val="ListParagraph"/>
         <w:numPr>
           <w:ilvl w:val="1"/>
-          <w:numId w:val="9"/>
+          <w:numId w:val="1"/>
         </w:numPr>
         <w:tabs>
-          <w:tab w:pos="1020" w:val="left" w:leader="none"/>
+          <w:tab w:val="left" w:pos="1020"/>
         </w:tabs>
-        <w:spacing w:line="360" w:lineRule="auto" w:before="166" w:after="0"/>
-        <w:ind w:left="1019" w:right="1217" w:hanging="353"/>
-        <w:jc w:val="left"/>
-        <w:rPr>
-          <w:sz w:val="24"/>
-        </w:rPr>
-      </w:pPr>
-      <w:r>
-        <w:rPr>
-          <w:sz w:val="24"/>
-        </w:rPr>
-        <w:t>Create a new class named </w:t>
-      </w:r>
+        <w:spacing w:before="166" w:line="360" w:lineRule="auto"/>
+        <w:ind w:right="1217"/>
+        <w:rPr>
+          <w:sz w:val="24"/>
+        </w:rPr>
+      </w:pPr>
+      <w:r>
+        <w:rPr>
+          <w:sz w:val="24"/>
+        </w:rPr>
+        <w:t xml:space="preserve">Create a new class named </w:t>
+      </w:r>
+      <w:proofErr w:type="spellStart"/>
       <w:r>
         <w:rPr>
           <w:b/>
           <w:sz w:val="24"/>
         </w:rPr>
-        <w:t>CubeStudentIDNumber </w:t>
+        <w:t>CubeStudentIDNumber</w:t>
+      </w:r>
+      <w:proofErr w:type="spellEnd"/>
+      <w:r>
+        <w:rPr>
+          <w:b/>
+          <w:sz w:val="24"/>
+        </w:rPr>
+        <w:t xml:space="preserve"> </w:t>
       </w:r>
       <w:r>
         <w:rPr>
@@ -4123,14 +4799,13 @@
         <w:pStyle w:val="ListParagraph"/>
         <w:numPr>
           <w:ilvl w:val="1"/>
-          <w:numId w:val="9"/>
+          <w:numId w:val="1"/>
         </w:numPr>
         <w:tabs>
-          <w:tab w:pos="1020" w:val="left" w:leader="none"/>
+          <w:tab w:val="left" w:pos="1020"/>
         </w:tabs>
-        <w:spacing w:line="362" w:lineRule="auto" w:before="0" w:after="0"/>
-        <w:ind w:left="1019" w:right="1218" w:hanging="353"/>
-        <w:jc w:val="left"/>
+        <w:spacing w:line="362" w:lineRule="auto"/>
+        <w:ind w:right="1218"/>
         <w:rPr>
           <w:sz w:val="24"/>
         </w:rPr>
@@ -4146,7 +4821,7 @@
           <w:spacing w:val="-8"/>
           <w:sz w:val="24"/>
         </w:rPr>
-        <w:t> </w:t>
+        <w:t xml:space="preserve"> </w:t>
       </w:r>
       <w:r>
         <w:rPr>
@@ -4158,7 +4833,6 @@
     <w:tbl>
       <w:tblPr>
         <w:tblW w:w="0" w:type="auto"/>
-        <w:jc w:val="left"/>
         <w:tblInd w:w="1097" w:type="dxa"/>
         <w:tblBorders>
           <w:top w:val="single" w:sz="8" w:space="0" w:color="000000"/>
@@ -4170,12 +4844,10 @@
         </w:tblBorders>
         <w:tblLayout w:type="fixed"/>
         <w:tblCellMar>
-          <w:top w:w="0" w:type="dxa"/>
           <w:left w:w="0" w:type="dxa"/>
-          <w:bottom w:w="0" w:type="dxa"/>
           <w:right w:w="0" w:type="dxa"/>
         </w:tblCellMar>
-        <w:tblLook w:val="01E0"/>
+        <w:tblLook w:val="01E0" w:firstRow="1" w:lastRow="1" w:firstColumn="1" w:lastColumn="1" w:noHBand="0" w:noVBand="0"/>
       </w:tblPr>
       <w:tblGrid>
         <w:gridCol w:w="756"/>
@@ -4189,7 +4861,7 @@
       </w:tblGrid>
       <w:tr>
         <w:trPr>
-          <w:trHeight w:val="436" w:hRule="atLeast"/>
+          <w:trHeight w:val="436"/>
         </w:trPr>
         <w:tc>
           <w:tcPr>
@@ -4202,7 +4874,6 @@
               <w:ind w:left="0"/>
               <w:rPr>
                 <w:rFonts w:ascii="Times New Roman"/>
-                <w:sz w:val="22"/>
               </w:rPr>
             </w:pPr>
           </w:p>
@@ -4357,7 +5028,7 @@
       </w:tr>
       <w:tr>
         <w:trPr>
-          <w:trHeight w:val="436" w:hRule="atLeast"/>
+          <w:trHeight w:val="436"/>
         </w:trPr>
         <w:tc>
           <w:tcPr>
@@ -4516,7 +5187,7 @@
       </w:tr>
       <w:tr>
         <w:trPr>
-          <w:trHeight w:val="438" w:hRule="atLeast"/>
+          <w:trHeight w:val="438"/>
         </w:trPr>
         <w:tc>
           <w:tcPr>
@@ -4683,7 +5354,7 @@
       </w:tr>
       <w:tr>
         <w:trPr>
-          <w:trHeight w:val="436" w:hRule="atLeast"/>
+          <w:trHeight w:val="436"/>
         </w:trPr>
         <w:tc>
           <w:tcPr>
@@ -4697,6 +5368,7 @@
                 <w:sz w:val="24"/>
               </w:rPr>
             </w:pPr>
+            <w:proofErr w:type="spellStart"/>
             <w:r>
               <w:rPr>
                 <w:b/>
@@ -4704,6 +5376,7 @@
               </w:rPr>
               <w:t>Yani</w:t>
             </w:r>
+            <w:proofErr w:type="spellEnd"/>
           </w:p>
         </w:tc>
         <w:tc>
@@ -4842,7 +5515,7 @@
       </w:tr>
       <w:tr>
         <w:trPr>
-          <w:trHeight w:val="438" w:hRule="atLeast"/>
+          <w:trHeight w:val="438"/>
         </w:trPr>
         <w:tc>
           <w:tcPr>
@@ -4857,6 +5530,7 @@
                 <w:sz w:val="24"/>
               </w:rPr>
             </w:pPr>
+            <w:proofErr w:type="spellStart"/>
             <w:r>
               <w:rPr>
                 <w:b/>
@@ -4864,6 +5538,7 @@
               </w:rPr>
               <w:t>Dwi</w:t>
             </w:r>
+            <w:proofErr w:type="spellEnd"/>
           </w:p>
         </w:tc>
         <w:tc>
@@ -5009,7 +5684,7 @@
       </w:tr>
       <w:tr>
         <w:trPr>
-          <w:trHeight w:val="436" w:hRule="atLeast"/>
+          <w:trHeight w:val="436"/>
         </w:trPr>
         <w:tc>
           <w:tcPr>
@@ -5023,6 +5698,7 @@
                 <w:sz w:val="24"/>
               </w:rPr>
             </w:pPr>
+            <w:proofErr w:type="spellStart"/>
             <w:r>
               <w:rPr>
                 <w:b/>
@@ -5030,6 +5706,7 @@
               </w:rPr>
               <w:t>Lusi</w:t>
             </w:r>
+            <w:proofErr w:type="spellEnd"/>
           </w:p>
         </w:tc>
         <w:tc>
@@ -5169,13 +5846,13 @@
     </w:tbl>
     <w:p>
       <w:pPr>
-        <w:spacing w:after="0"/>
         <w:rPr>
           <w:sz w:val="24"/>
         </w:rPr>
         <w:sectPr>
           <w:pgSz w:w="11900" w:h="16840"/>
-          <w:pgMar w:header="85" w:footer="832" w:top="1640" w:bottom="1020" w:left="1340" w:right="220"/>
+          <w:pgMar w:top="1640" w:right="220" w:bottom="1020" w:left="1340" w:header="85" w:footer="832" w:gutter="0"/>
+          <w:cols w:space="720"/>
         </w:sectPr>
       </w:pPr>
     </w:p>
@@ -5186,7 +5863,7 @@
         <w:ind w:left="820"/>
       </w:pPr>
       <w:r>
-        <w:rPr/>
+        <w:lastRenderedPageBreak/>
         <w:t>Add functions to retrieve information from the above data with the following details:</w:t>
       </w:r>
     </w:p>
@@ -5195,14 +5872,12 @@
         <w:pStyle w:val="ListParagraph"/>
         <w:numPr>
           <w:ilvl w:val="2"/>
-          <w:numId w:val="9"/>
+          <w:numId w:val="1"/>
         </w:numPr>
         <w:tabs>
-          <w:tab w:pos="1771" w:val="left" w:leader="none"/>
+          <w:tab w:val="left" w:pos="1771"/>
         </w:tabs>
-        <w:spacing w:line="240" w:lineRule="auto" w:before="146" w:after="0"/>
-        <w:ind w:left="1770" w:right="0" w:hanging="231"/>
-        <w:jc w:val="left"/>
+        <w:spacing w:before="146"/>
         <w:rPr>
           <w:sz w:val="24"/>
         </w:rPr>
@@ -5218,7 +5893,7 @@
           <w:spacing w:val="-6"/>
           <w:sz w:val="24"/>
         </w:rPr>
-        <w:t> </w:t>
+        <w:t xml:space="preserve"> </w:t>
       </w:r>
       <w:r>
         <w:rPr>
@@ -5232,14 +5907,13 @@
         <w:pStyle w:val="ListParagraph"/>
         <w:numPr>
           <w:ilvl w:val="2"/>
-          <w:numId w:val="9"/>
+          <w:numId w:val="1"/>
         </w:numPr>
         <w:tabs>
-          <w:tab w:pos="1807" w:val="left" w:leader="none"/>
+          <w:tab w:val="left" w:pos="1807"/>
         </w:tabs>
-        <w:spacing w:line="360" w:lineRule="auto" w:before="147" w:after="0"/>
+        <w:spacing w:before="147" w:line="360" w:lineRule="auto"/>
         <w:ind w:left="1540" w:right="1195" w:firstLine="0"/>
-        <w:jc w:val="left"/>
         <w:rPr>
           <w:sz w:val="24"/>
         </w:rPr>
@@ -5256,14 +5930,13 @@
         <w:pStyle w:val="ListParagraph"/>
         <w:numPr>
           <w:ilvl w:val="2"/>
-          <w:numId w:val="9"/>
+          <w:numId w:val="1"/>
         </w:numPr>
         <w:tabs>
-          <w:tab w:pos="1756" w:val="left" w:leader="none"/>
+          <w:tab w:val="left" w:pos="1756"/>
         </w:tabs>
-        <w:spacing w:line="292" w:lineRule="exact" w:before="0" w:after="0"/>
-        <w:ind w:left="1755" w:right="0" w:hanging="216"/>
-        <w:jc w:val="left"/>
+        <w:spacing w:line="292" w:lineRule="exact"/>
+        <w:ind w:left="1755" w:hanging="216"/>
         <w:rPr>
           <w:sz w:val="24"/>
         </w:rPr>
@@ -5279,7 +5952,7 @@
           <w:spacing w:val="-16"/>
           <w:sz w:val="24"/>
         </w:rPr>
-        <w:t> </w:t>
+        <w:t xml:space="preserve"> </w:t>
       </w:r>
       <w:r>
         <w:rPr>
@@ -5293,14 +5966,13 @@
         <w:pStyle w:val="ListParagraph"/>
         <w:numPr>
           <w:ilvl w:val="2"/>
-          <w:numId w:val="9"/>
+          <w:numId w:val="1"/>
         </w:numPr>
         <w:tabs>
-          <w:tab w:pos="1792" w:val="left" w:leader="none"/>
+          <w:tab w:val="left" w:pos="1792"/>
         </w:tabs>
-        <w:spacing w:line="362" w:lineRule="auto" w:before="146" w:after="0"/>
+        <w:spacing w:before="146" w:line="362" w:lineRule="auto"/>
         <w:ind w:left="1540" w:right="1197" w:firstLine="0"/>
-        <w:jc w:val="left"/>
         <w:rPr>
           <w:sz w:val="24"/>
         </w:rPr>
@@ -5316,7 +5988,7 @@
           <w:spacing w:val="-4"/>
           <w:sz w:val="24"/>
         </w:rPr>
-        <w:t> </w:t>
+        <w:t xml:space="preserve"> </w:t>
       </w:r>
       <w:r>
         <w:rPr>
@@ -5330,14 +6002,13 @@
         <w:pStyle w:val="ListParagraph"/>
         <w:numPr>
           <w:ilvl w:val="1"/>
-          <w:numId w:val="9"/>
+          <w:numId w:val="1"/>
         </w:numPr>
         <w:tabs>
-          <w:tab w:pos="1020" w:val="left" w:leader="none"/>
+          <w:tab w:val="left" w:pos="1020"/>
         </w:tabs>
-        <w:spacing w:line="360" w:lineRule="auto" w:before="0" w:after="0"/>
-        <w:ind w:left="1019" w:right="1222" w:hanging="353"/>
-        <w:jc w:val="left"/>
+        <w:spacing w:line="360" w:lineRule="auto"/>
+        <w:ind w:right="1222"/>
         <w:rPr>
           <w:sz w:val="24"/>
         </w:rPr>
@@ -5353,7 +6024,7 @@
           <w:spacing w:val="-4"/>
           <w:sz w:val="24"/>
         </w:rPr>
-        <w:t> </w:t>
+        <w:t xml:space="preserve"> </w:t>
       </w:r>
       <w:r>
         <w:rPr>
@@ -5378,171 +6049,175 @@
         <w:ind w:left="659"/>
       </w:pPr>
       <w:r>
-        <w:rPr/>
         <w:t>Group Assignment</w:t>
       </w:r>
     </w:p>
     <w:p>
       <w:pPr>
         <w:pStyle w:val="BodyText"/>
-        <w:spacing w:line="360" w:lineRule="auto" w:before="169"/>
+        <w:spacing w:before="169" w:line="360" w:lineRule="auto"/>
         <w:ind w:left="659" w:right="1076"/>
       </w:pPr>
       <w:r>
-        <w:rPr/>
         <w:t>Implement</w:t>
       </w:r>
       <w:r>
         <w:rPr>
           <w:spacing w:val="-16"/>
         </w:rPr>
-        <w:t> </w:t>
-      </w:r>
-      <w:r>
-        <w:rPr/>
+        <w:t xml:space="preserve"> </w:t>
+      </w:r>
+      <w:r>
         <w:t>the</w:t>
       </w:r>
       <w:r>
         <w:rPr>
           <w:spacing w:val="-16"/>
         </w:rPr>
-        <w:t> </w:t>
-      </w:r>
-      <w:r>
-        <w:rPr/>
+        <w:t xml:space="preserve"> </w:t>
+      </w:r>
+      <w:r>
         <w:t>function</w:t>
       </w:r>
       <w:r>
         <w:rPr>
           <w:spacing w:val="-15"/>
         </w:rPr>
-        <w:t> </w:t>
-      </w:r>
-      <w:r>
-        <w:rPr/>
+        <w:t xml:space="preserve"> </w:t>
+      </w:r>
+      <w:r>
         <w:t>into</w:t>
       </w:r>
       <w:r>
         <w:rPr>
           <w:spacing w:val="-16"/>
         </w:rPr>
-        <w:t> </w:t>
-      </w:r>
-      <w:r>
-        <w:rPr/>
+        <w:t xml:space="preserve"> </w:t>
+      </w:r>
+      <w:r>
         <w:t>your</w:t>
       </w:r>
       <w:r>
         <w:rPr>
           <w:spacing w:val="-15"/>
         </w:rPr>
-        <w:t> </w:t>
-      </w:r>
-      <w:r>
-        <w:rPr/>
+        <w:t xml:space="preserve"> </w:t>
+      </w:r>
+      <w:r>
         <w:t>group</w:t>
       </w:r>
       <w:r>
         <w:rPr>
           <w:spacing w:val="-16"/>
         </w:rPr>
-        <w:t> </w:t>
-      </w:r>
-      <w:r>
-        <w:rPr/>
+        <w:t xml:space="preserve"> </w:t>
+      </w:r>
+      <w:r>
         <w:t>project.</w:t>
       </w:r>
       <w:r>
         <w:rPr>
           <w:spacing w:val="-17"/>
         </w:rPr>
-        <w:t> </w:t>
-      </w:r>
-      <w:r>
-        <w:rPr/>
+        <w:t xml:space="preserve"> </w:t>
+      </w:r>
+      <w:r>
         <w:t>Don't</w:t>
       </w:r>
       <w:r>
         <w:rPr>
           <w:spacing w:val="-16"/>
         </w:rPr>
-        <w:t> </w:t>
-      </w:r>
-      <w:r>
-        <w:rPr/>
+        <w:t xml:space="preserve"> </w:t>
+      </w:r>
+      <w:r>
         <w:t>forget,</w:t>
       </w:r>
       <w:r>
         <w:rPr>
           <w:spacing w:val="-17"/>
         </w:rPr>
-        <w:t> </w:t>
-      </w:r>
-      <w:r>
-        <w:rPr/>
+        <w:t xml:space="preserve"> </w:t>
+      </w:r>
+      <w:r>
         <w:t>make</w:t>
       </w:r>
       <w:r>
         <w:rPr>
           <w:spacing w:val="-16"/>
         </w:rPr>
-        <w:t> </w:t>
-      </w:r>
-      <w:r>
-        <w:rPr/>
+        <w:t xml:space="preserve"> </w:t>
+      </w:r>
+      <w:r>
         <w:t>sure</w:t>
       </w:r>
       <w:r>
         <w:rPr>
           <w:spacing w:val="-16"/>
         </w:rPr>
-        <w:t> </w:t>
-      </w:r>
-      <w:r>
-        <w:rPr/>
+        <w:t xml:space="preserve"> </w:t>
+      </w:r>
+      <w:r>
         <w:t>the</w:t>
       </w:r>
       <w:r>
         <w:rPr>
           <w:spacing w:val="-14"/>
         </w:rPr>
-        <w:t> </w:t>
-      </w:r>
-      <w:r>
-        <w:rPr/>
+        <w:t xml:space="preserve"> </w:t>
+      </w:r>
+      <w:r>
         <w:t>source</w:t>
       </w:r>
       <w:r>
         <w:rPr>
           <w:spacing w:val="-14"/>
         </w:rPr>
-        <w:t> </w:t>
-      </w:r>
-      <w:r>
-        <w:rPr/>
+        <w:t xml:space="preserve"> </w:t>
+      </w:r>
+      <w:r>
         <w:t>code is pushed to your</w:t>
       </w:r>
       <w:r>
         <w:rPr>
           <w:spacing w:val="-5"/>
         </w:rPr>
-        <w:t> </w:t>
-      </w:r>
-      <w:r>
-        <w:rPr/>
+        <w:t xml:space="preserve"> </w:t>
+      </w:r>
+      <w:r>
         <w:t>repository.</w:t>
       </w:r>
     </w:p>
     <w:sectPr>
       <w:pgSz w:w="11900" w:h="16840"/>
-      <w:pgMar w:header="85" w:footer="832" w:top="1640" w:bottom="1020" w:left="1340" w:right="220"/>
+      <w:pgMar w:top="1640" w:right="220" w:bottom="1020" w:left="1340" w:header="85" w:footer="832" w:gutter="0"/>
+      <w:cols w:space="720"/>
     </w:sectPr>
   </w:body>
 </w:document>
 </file>
 
+<file path=word/endnotes.xml><?xml version="1.0" encoding="utf-8"?>
+<w:endnotes xmlns:wpc="http://schemas.microsoft.com/office/word/2010/wordprocessingCanvas" xmlns:cx="http://schemas.microsoft.com/office/drawing/2014/chartex" xmlns:cx1="http://schemas.microsoft.com/office/drawing/2015/9/8/chartex" xmlns:cx2="http://schemas.microsoft.com/office/drawing/2015/10/21/chartex" xmlns:cx3="http://schemas.microsoft.com/office/drawing/2016/5/9/chartex" xmlns:cx4="http://schemas.microsoft.com/office/drawing/2016/5/10/chartex" xmlns:cx5="http://schemas.microsoft.com/office/drawing/2016/5/11/chartex" xmlns:cx6="http://schemas.microsoft.com/office/drawing/2016/5/12/chartex" xmlns:cx7="http://schemas.microsoft.com/office/drawing/2016/5/13/chartex" xmlns:cx8="http://schemas.microsoft.com/office/drawing/2016/5/14/chartex" xmlns:mc="http://schemas.openxmlformats.org/markup-compatibility/2006" xmlns:aink="http://schemas.microsoft.com/office/drawing/2016/ink" xmlns:am3d="http://schemas.microsoft.com/office/drawing/2017/model3d" xmlns:o="urn:schemas-microsoft-com:office:office" xmlns:r="http://schemas.openxmlformats.org/officeDocument/2006/relationships" xmlns:m="http://schemas.openxmlformats.org/officeDocument/2006/math" xmlns:v="urn:schemas-microsoft-com:vml" xmlns:wp14="http://schemas.microsoft.com/office/word/2010/wordprocessingDrawing" xmlns:wp="http://schemas.openxmlformats.org/drawingml/2006/wordprocessingDrawing" xmlns:w10="urn:schemas-microsoft-com:office:word" xmlns:w="http://schemas.openxmlformats.org/wordprocessingml/2006/main" xmlns:w14="http://schemas.microsoft.com/office/word/2010/wordml" xmlns:w15="http://schemas.microsoft.com/office/word/2012/wordml" xmlns:w16cex="http://schemas.microsoft.com/office/word/2018/wordml/cex" xmlns:w16cid="http://schemas.microsoft.com/office/word/2016/wordml/cid" xmlns:w16="http://schemas.microsoft.com/office/word/2018/wordml" xmlns:w16se="http://schemas.microsoft.com/office/word/2015/wordml/symex" xmlns:wpg="http://schemas.microsoft.com/office/word/2010/wordprocessingGroup" xmlns:wpi="http://schemas.microsoft.com/office/word/2010/wordprocessingInk" xmlns:wne="http://schemas.microsoft.com/office/word/2006/wordml" xmlns:wps="http://schemas.microsoft.com/office/word/2010/wordprocessingShape" mc:Ignorable="w14 w15 w16se w16cid w16 w16cex wp14">
+  <w:endnote w:type="separator" w:id="-1">
+    <w:p>
+      <w:r>
+        <w:separator/>
+      </w:r>
+    </w:p>
+  </w:endnote>
+  <w:endnote w:type="continuationSeparator" w:id="0">
+    <w:p>
+      <w:r>
+        <w:continuationSeparator/>
+      </w:r>
+    </w:p>
+  </w:endnote>
+</w:endnotes>
+</file>
+
 <file path=word/footer1.xml><?xml version="1.0" encoding="utf-8"?>
-<w:ftr xmlns:ve="http://schemas.openxmlformats.org/markup-compatibility/2006" xmlns:o="urn:schemas-microsoft-com:office:office" xmlns:r="http://schemas.openxmlformats.org/officeDocument/2006/relationships" xmlns:m="http://schemas.openxmlformats.org/officeDocument/2006/math" xmlns:v="urn:schemas-microsoft-com:vml" xmlns:wp="http://schemas.openxmlformats.org/drawingml/2006/wordprocessingDrawing" xmlns:w10="urn:schemas-microsoft-com:office:word" xmlns:w="http://schemas.openxmlformats.org/wordprocessingml/2006/main" xmlns:wne="http://schemas.microsoft.com/office/word/2006/wordml" xmlns:a="http://schemas.openxmlformats.org/drawingml/2006/main" xmlns:pic="http://schemas.openxmlformats.org/drawingml/2006/picture" xml:space="preserve">
+<w:ftr xmlns:wpc="http://schemas.microsoft.com/office/word/2010/wordprocessingCanvas" xmlns:cx="http://schemas.microsoft.com/office/drawing/2014/chartex" xmlns:cx1="http://schemas.microsoft.com/office/drawing/2015/9/8/chartex" xmlns:cx2="http://schemas.microsoft.com/office/drawing/2015/10/21/chartex" xmlns:cx3="http://schemas.microsoft.com/office/drawing/2016/5/9/chartex" xmlns:cx4="http://schemas.microsoft.com/office/drawing/2016/5/10/chartex" xmlns:cx5="http://schemas.microsoft.com/office/drawing/2016/5/11/chartex" xmlns:cx6="http://schemas.microsoft.com/office/drawing/2016/5/12/chartex" xmlns:cx7="http://schemas.microsoft.com/office/drawing/2016/5/13/chartex" xmlns:cx8="http://schemas.microsoft.com/office/drawing/2016/5/14/chartex" xmlns:mc="http://schemas.openxmlformats.org/markup-compatibility/2006" xmlns:aink="http://schemas.microsoft.com/office/drawing/2016/ink" xmlns:am3d="http://schemas.microsoft.com/office/drawing/2017/model3d" xmlns:o="urn:schemas-microsoft-com:office:office" xmlns:r="http://schemas.openxmlformats.org/officeDocument/2006/relationships" xmlns:m="http://schemas.openxmlformats.org/officeDocument/2006/math" xmlns:v="urn:schemas-microsoft-com:vml" xmlns:wp14="http://schemas.microsoft.com/office/word/2010/wordprocessingDrawing" xmlns:wp="http://schemas.openxmlformats.org/drawingml/2006/wordprocessingDrawing" xmlns:w10="urn:schemas-microsoft-com:office:word" xmlns:w="http://schemas.openxmlformats.org/wordprocessingml/2006/main" xmlns:w14="http://schemas.microsoft.com/office/word/2010/wordml" xmlns:w15="http://schemas.microsoft.com/office/word/2012/wordml" xmlns:w16cex="http://schemas.microsoft.com/office/word/2018/wordml/cex" xmlns:w16cid="http://schemas.microsoft.com/office/word/2016/wordml/cid" xmlns:w16="http://schemas.microsoft.com/office/word/2018/wordml" xmlns:w16se="http://schemas.microsoft.com/office/word/2015/wordml/symex" xmlns:wpg="http://schemas.microsoft.com/office/word/2010/wordprocessingGroup" xmlns:wpi="http://schemas.microsoft.com/office/word/2010/wordprocessingInk" xmlns:wne="http://schemas.microsoft.com/office/word/2006/wordml" xmlns:wps="http://schemas.microsoft.com/office/word/2010/wordprocessingShape" mc:Ignorable="w14 w15 w16se w16cid w16 w16cex wp14">
   <w:p>
     <w:pPr>
       <w:pStyle w:val="BodyText"/>
@@ -5552,16 +6227,18 @@
       </w:rPr>
     </w:pPr>
     <w:r>
-      <w:rPr/>
-      <w:pict>
-        <v:shape style="position:absolute;margin-left:71.024002pt;margin-top:789.320129pt;width:268.45pt;height:15.6pt;mso-position-horizontal-relative:page;mso-position-vertical-relative:page;z-index:-15905280" type="#_x0000_t202" filled="false" stroked="false">
+      <w:pict w14:anchorId="2A357710">
+        <v:shapetype id="_x0000_t202" coordsize="21600,21600" o:spt="202" path="m,l,21600r21600,l21600,xe">
+          <v:stroke joinstyle="miter"/>
+          <v:path gradientshapeok="t" o:connecttype="rect"/>
+        </v:shapetype>
+        <v:shape id="_x0000_s2049" type="#_x0000_t202" style="position:absolute;margin-left:71pt;margin-top:789.3pt;width:268.45pt;height:15.6pt;z-index:-15905280;mso-position-horizontal-relative:page;mso-position-vertical-relative:page" filled="f" stroked="f">
           <v:textbox inset="0,0,0,0">
             <w:txbxContent>
               <w:p>
                 <w:pPr>
                   <w:spacing w:before="39"/>
-                  <w:ind w:left="20" w:right="0" w:firstLine="0"/>
-                  <w:jc w:val="left"/>
+                  <w:ind w:left="20"/>
                   <w:rPr>
                     <w:rFonts w:ascii="Times New Roman"/>
                     <w:i/>
@@ -5581,7 +6258,7 @@
               </w:p>
             </w:txbxContent>
           </v:textbox>
-          <w10:wrap type="none"/>
+          <w10:wrap anchorx="page" anchory="page"/>
         </v:shape>
       </w:pict>
     </w:r>
@@ -5589,8 +6266,27 @@
 </w:ftr>
 </file>
 
+<file path=word/footnotes.xml><?xml version="1.0" encoding="utf-8"?>
+<w:footnotes xmlns:wpc="http://schemas.microsoft.com/office/word/2010/wordprocessingCanvas" xmlns:cx="http://schemas.microsoft.com/office/drawing/2014/chartex" xmlns:cx1="http://schemas.microsoft.com/office/drawing/2015/9/8/chartex" xmlns:cx2="http://schemas.microsoft.com/office/drawing/2015/10/21/chartex" xmlns:cx3="http://schemas.microsoft.com/office/drawing/2016/5/9/chartex" xmlns:cx4="http://schemas.microsoft.com/office/drawing/2016/5/10/chartex" xmlns:cx5="http://schemas.microsoft.com/office/drawing/2016/5/11/chartex" xmlns:cx6="http://schemas.microsoft.com/office/drawing/2016/5/12/chartex" xmlns:cx7="http://schemas.microsoft.com/office/drawing/2016/5/13/chartex" xmlns:cx8="http://schemas.microsoft.com/office/drawing/2016/5/14/chartex" xmlns:mc="http://schemas.openxmlformats.org/markup-compatibility/2006" xmlns:aink="http://schemas.microsoft.com/office/drawing/2016/ink" xmlns:am3d="http://schemas.microsoft.com/office/drawing/2017/model3d" xmlns:o="urn:schemas-microsoft-com:office:office" xmlns:r="http://schemas.openxmlformats.org/officeDocument/2006/relationships" xmlns:m="http://schemas.openxmlformats.org/officeDocument/2006/math" xmlns:v="urn:schemas-microsoft-com:vml" xmlns:wp14="http://schemas.microsoft.com/office/word/2010/wordprocessingDrawing" xmlns:wp="http://schemas.openxmlformats.org/drawingml/2006/wordprocessingDrawing" xmlns:w10="urn:schemas-microsoft-com:office:word" xmlns:w="http://schemas.openxmlformats.org/wordprocessingml/2006/main" xmlns:w14="http://schemas.microsoft.com/office/word/2010/wordml" xmlns:w15="http://schemas.microsoft.com/office/word/2012/wordml" xmlns:w16cex="http://schemas.microsoft.com/office/word/2018/wordml/cex" xmlns:w16cid="http://schemas.microsoft.com/office/word/2016/wordml/cid" xmlns:w16="http://schemas.microsoft.com/office/word/2018/wordml" xmlns:w16se="http://schemas.microsoft.com/office/word/2015/wordml/symex" xmlns:wpg="http://schemas.microsoft.com/office/word/2010/wordprocessingGroup" xmlns:wpi="http://schemas.microsoft.com/office/word/2010/wordprocessingInk" xmlns:wne="http://schemas.microsoft.com/office/word/2006/wordml" xmlns:wps="http://schemas.microsoft.com/office/word/2010/wordprocessingShape" mc:Ignorable="w14 w15 w16se w16cid w16 w16cex wp14">
+  <w:footnote w:type="separator" w:id="-1">
+    <w:p>
+      <w:r>
+        <w:separator/>
+      </w:r>
+    </w:p>
+  </w:footnote>
+  <w:footnote w:type="continuationSeparator" w:id="0">
+    <w:p>
+      <w:r>
+        <w:continuationSeparator/>
+      </w:r>
+    </w:p>
+  </w:footnote>
+</w:footnotes>
+</file>
+
 <file path=word/header1.xml><?xml version="1.0" encoding="utf-8"?>
-<w:hdr xmlns:ve="http://schemas.openxmlformats.org/markup-compatibility/2006" xmlns:o="urn:schemas-microsoft-com:office:office" xmlns:r="http://schemas.openxmlformats.org/officeDocument/2006/relationships" xmlns:m="http://schemas.openxmlformats.org/officeDocument/2006/math" xmlns:v="urn:schemas-microsoft-com:vml" xmlns:wp="http://schemas.openxmlformats.org/drawingml/2006/wordprocessingDrawing" xmlns:w10="urn:schemas-microsoft-com:office:word" xmlns:w="http://schemas.openxmlformats.org/wordprocessingml/2006/main" xmlns:wne="http://schemas.microsoft.com/office/word/2006/wordml" xmlns:a="http://schemas.openxmlformats.org/drawingml/2006/main" xmlns:pic="http://schemas.openxmlformats.org/drawingml/2006/picture" xml:space="preserve">
+<w:hdr xmlns:wpc="http://schemas.microsoft.com/office/word/2010/wordprocessingCanvas" xmlns:cx="http://schemas.microsoft.com/office/drawing/2014/chartex" xmlns:cx1="http://schemas.microsoft.com/office/drawing/2015/9/8/chartex" xmlns:cx2="http://schemas.microsoft.com/office/drawing/2015/10/21/chartex" xmlns:cx3="http://schemas.microsoft.com/office/drawing/2016/5/9/chartex" xmlns:cx4="http://schemas.microsoft.com/office/drawing/2016/5/10/chartex" xmlns:cx5="http://schemas.microsoft.com/office/drawing/2016/5/11/chartex" xmlns:cx6="http://schemas.microsoft.com/office/drawing/2016/5/12/chartex" xmlns:cx7="http://schemas.microsoft.com/office/drawing/2016/5/13/chartex" xmlns:cx8="http://schemas.microsoft.com/office/drawing/2016/5/14/chartex" xmlns:mc="http://schemas.openxmlformats.org/markup-compatibility/2006" xmlns:aink="http://schemas.microsoft.com/office/drawing/2016/ink" xmlns:am3d="http://schemas.microsoft.com/office/drawing/2017/model3d" xmlns:o="urn:schemas-microsoft-com:office:office" xmlns:r="http://schemas.openxmlformats.org/officeDocument/2006/relationships" xmlns:m="http://schemas.openxmlformats.org/officeDocument/2006/math" xmlns:v="urn:schemas-microsoft-com:vml" xmlns:wp14="http://schemas.microsoft.com/office/word/2010/wordprocessingDrawing" xmlns:wp="http://schemas.openxmlformats.org/drawingml/2006/wordprocessingDrawing" xmlns:w10="urn:schemas-microsoft-com:office:word" xmlns:w="http://schemas.openxmlformats.org/wordprocessingml/2006/main" xmlns:w14="http://schemas.microsoft.com/office/word/2010/wordml" xmlns:w15="http://schemas.microsoft.com/office/word/2012/wordml" xmlns:w16cex="http://schemas.microsoft.com/office/word/2018/wordml/cex" xmlns:w16cid="http://schemas.microsoft.com/office/word/2016/wordml/cid" xmlns:w16="http://schemas.microsoft.com/office/word/2018/wordml" xmlns:w16se="http://schemas.microsoft.com/office/word/2015/wordml/symex" xmlns:wpg="http://schemas.microsoft.com/office/word/2010/wordprocessingGroup" xmlns:wpi="http://schemas.microsoft.com/office/word/2010/wordprocessingInk" xmlns:wne="http://schemas.microsoft.com/office/word/2006/wordml" xmlns:wps="http://schemas.microsoft.com/office/word/2010/wordprocessingShape" mc:Ignorable="w14 w15 w16se w16cid w16 w16cex wp14">
   <w:p>
     <w:pPr>
       <w:pStyle w:val="BodyText"/>
@@ -5600,9 +6296,11 @@
       </w:rPr>
     </w:pPr>
     <w:r>
-      <w:rPr/>
+      <w:rPr>
+        <w:noProof/>
+      </w:rPr>
       <w:drawing>
-        <wp:anchor distT="0" distB="0" distL="0" distR="0" allowOverlap="1" layoutInCell="1" locked="0" behindDoc="1" simplePos="0" relativeHeight="487409664">
+        <wp:anchor distT="0" distB="0" distL="0" distR="0" simplePos="0" relativeHeight="487409664" behindDoc="1" locked="0" layoutInCell="1" allowOverlap="1" wp14:anchorId="71169443" wp14:editId="0A42D284">
           <wp:simplePos x="0" y="0"/>
           <wp:positionH relativeFrom="page">
             <wp:posOffset>5955665</wp:posOffset>
@@ -5615,11 +6313,11 @@
           <wp:wrapNone/>
           <wp:docPr id="1" name="image1.png"/>
           <wp:cNvGraphicFramePr>
-            <a:graphicFrameLocks noChangeAspect="1"/>
+            <a:graphicFrameLocks xmlns:a="http://schemas.openxmlformats.org/drawingml/2006/main" noChangeAspect="1"/>
           </wp:cNvGraphicFramePr>
-          <a:graphic>
+          <a:graphic xmlns:a="http://schemas.openxmlformats.org/drawingml/2006/main">
             <a:graphicData uri="http://schemas.openxmlformats.org/drawingml/2006/picture">
-              <pic:pic>
+              <pic:pic xmlns:pic="http://schemas.openxmlformats.org/drawingml/2006/picture">
                 <pic:nvPicPr>
                   <pic:cNvPr id="2" name="image1.png"/>
                   <pic:cNvPicPr/>
@@ -5646,29 +6344,25 @@
       </w:drawing>
     </w:r>
     <w:r>
-      <w:rPr/>
-      <w:pict>
-        <v:line style="position:absolute;mso-position-horizontal-relative:page;mso-position-vertical-relative:page;z-index:-15906304" from="72pt,63.999985pt" to="526.5pt,65.499985pt" stroked="true" strokeweight="2.5pt" strokecolor="#000000">
-          <v:stroke dashstyle="solid"/>
-          <w10:wrap type="none"/>
+      <w:pict w14:anchorId="4092D550">
+        <v:line id="_x0000_s2051" style="position:absolute;z-index:-15906304;mso-position-horizontal-relative:page;mso-position-vertical-relative:page" from="1in,64pt" to="526.5pt,65.5pt" strokeweight="2.5pt">
+          <w10:wrap anchorx="page" anchory="page"/>
         </v:line>
       </w:pict>
     </w:r>
     <w:r>
-      <w:rPr/>
-      <w:pict>
-        <v:shapetype id="_x0000_t202" o:spt="202" coordsize="21600,21600" path="m,l,21600r21600,l21600,xe">
+      <w:pict w14:anchorId="5C0E4337">
+        <v:shapetype id="_x0000_t202" coordsize="21600,21600" o:spt="202" path="m,l,21600r21600,l21600,xe">
           <v:stroke joinstyle="miter"/>
           <v:path gradientshapeok="t" o:connecttype="rect"/>
         </v:shapetype>
-        <v:shape style="position:absolute;margin-left:71.024002pt;margin-top:32.960098pt;width:184.15pt;height:15.6pt;mso-position-horizontal-relative:page;mso-position-vertical-relative:page;z-index:-15905792" type="#_x0000_t202" filled="false" stroked="false">
+        <v:shape id="_x0000_s2050" type="#_x0000_t202" style="position:absolute;margin-left:71pt;margin-top:32.95pt;width:184.15pt;height:15.6pt;z-index:-15905792;mso-position-horizontal-relative:page;mso-position-vertical-relative:page" filled="f" stroked="f">
           <v:textbox inset="0,0,0,0">
             <w:txbxContent>
               <w:p>
                 <w:pPr>
                   <w:spacing w:before="39"/>
-                  <w:ind w:left="20" w:right="0" w:firstLine="0"/>
-                  <w:jc w:val="left"/>
+                  <w:ind w:left="20"/>
                   <w:rPr>
                     <w:rFonts w:ascii="Times New Roman"/>
                     <w:i/>
@@ -5688,7 +6382,7 @@
               </w:p>
             </w:txbxContent>
           </v:textbox>
-          <w10:wrap type="none"/>
+          <w10:wrap anchorx="page" anchory="page"/>
         </v:shape>
       </w:pict>
     </w:r>
@@ -5697,20 +6391,270 @@
 </file>
 
 <file path=word/numbering.xml><?xml version="1.0" encoding="utf-8"?>
-<w:numbering xmlns:ve="http://schemas.openxmlformats.org/markup-compatibility/2006" xmlns:o="urn:schemas-microsoft-com:office:office" xmlns:r="http://schemas.openxmlformats.org/officeDocument/2006/relationships" xmlns:m="http://schemas.openxmlformats.org/officeDocument/2006/math" xmlns:v="urn:schemas-microsoft-com:vml" xmlns:wp="http://schemas.openxmlformats.org/drawingml/2006/wordprocessingDrawing" xmlns:w10="urn:schemas-microsoft-com:office:word" xmlns:w="http://schemas.openxmlformats.org/wordprocessingml/2006/main" xmlns:wne="http://schemas.microsoft.com/office/word/2006/wordml">
-  <w:abstractNum w:abstractNumId="8">
+<w:numbering xmlns:wpc="http://schemas.microsoft.com/office/word/2010/wordprocessingCanvas" xmlns:cx="http://schemas.microsoft.com/office/drawing/2014/chartex" xmlns:cx1="http://schemas.microsoft.com/office/drawing/2015/9/8/chartex" xmlns:cx2="http://schemas.microsoft.com/office/drawing/2015/10/21/chartex" xmlns:cx3="http://schemas.microsoft.com/office/drawing/2016/5/9/chartex" xmlns:cx4="http://schemas.microsoft.com/office/drawing/2016/5/10/chartex" xmlns:cx5="http://schemas.microsoft.com/office/drawing/2016/5/11/chartex" xmlns:cx6="http://schemas.microsoft.com/office/drawing/2016/5/12/chartex" xmlns:cx7="http://schemas.microsoft.com/office/drawing/2016/5/13/chartex" xmlns:cx8="http://schemas.microsoft.com/office/drawing/2016/5/14/chartex" xmlns:mc="http://schemas.openxmlformats.org/markup-compatibility/2006" xmlns:aink="http://schemas.microsoft.com/office/drawing/2016/ink" xmlns:am3d="http://schemas.microsoft.com/office/drawing/2017/model3d" xmlns:o="urn:schemas-microsoft-com:office:office" xmlns:r="http://schemas.openxmlformats.org/officeDocument/2006/relationships" xmlns:m="http://schemas.openxmlformats.org/officeDocument/2006/math" xmlns:v="urn:schemas-microsoft-com:vml" xmlns:wp14="http://schemas.microsoft.com/office/word/2010/wordprocessingDrawing" xmlns:wp="http://schemas.openxmlformats.org/drawingml/2006/wordprocessingDrawing" xmlns:w10="urn:schemas-microsoft-com:office:word" xmlns:w="http://schemas.openxmlformats.org/wordprocessingml/2006/main" xmlns:w14="http://schemas.microsoft.com/office/word/2010/wordml" xmlns:w15="http://schemas.microsoft.com/office/word/2012/wordml" xmlns:w16cex="http://schemas.microsoft.com/office/word/2018/wordml/cex" xmlns:w16cid="http://schemas.microsoft.com/office/word/2016/wordml/cid" xmlns:w16="http://schemas.microsoft.com/office/word/2018/wordml" xmlns:w16se="http://schemas.microsoft.com/office/word/2015/wordml/symex" xmlns:wpg="http://schemas.microsoft.com/office/word/2010/wordprocessingGroup" xmlns:wpi="http://schemas.microsoft.com/office/word/2010/wordprocessingInk" xmlns:wne="http://schemas.microsoft.com/office/word/2006/wordml" xmlns:wps="http://schemas.microsoft.com/office/word/2010/wordprocessingShape" mc:Ignorable="w14 w15 w16se w16cid w16 w16cex wp14">
+  <w:abstractNum w:abstractNumId="0" w15:restartNumberingAfterBreak="0">
+    <w:nsid w:val="0A9C377F"/>
     <w:multiLevelType w:val="hybridMultilevel"/>
-    <w:lvl w:ilvl="0">
-      <w:start w:val="3"/>
+    <w:tmpl w:val="8EE21E66"/>
+    <w:lvl w:ilvl="0" w:tplc="9FA4E842">
+      <w:start w:val="1"/>
       <w:numFmt w:val="decimal"/>
       <w:lvlText w:val="%1."/>
       <w:lvlJc w:val="left"/>
       <w:pPr>
-        <w:ind w:left="462" w:hanging="363"/>
-        <w:jc w:val="left"/>
-      </w:pPr>
-      <w:rPr>
-        <w:rFonts w:hint="default" w:ascii="Carlito" w:hAnsi="Carlito" w:eastAsia="Carlito" w:cs="Carlito"/>
+        <w:ind w:left="820" w:hanging="360"/>
+      </w:pPr>
+      <w:rPr>
+        <w:rFonts w:ascii="Carlito" w:eastAsia="Carlito" w:hAnsi="Carlito" w:cs="Carlito" w:hint="default"/>
+        <w:spacing w:val="-3"/>
+        <w:w w:val="100"/>
+        <w:sz w:val="24"/>
+        <w:szCs w:val="24"/>
+        <w:lang w:val="en-US" w:eastAsia="en-US" w:bidi="ar-SA"/>
+      </w:rPr>
+    </w:lvl>
+    <w:lvl w:ilvl="1" w:tplc="D548C362">
+      <w:numFmt w:val="bullet"/>
+      <w:lvlText w:val="•"/>
+      <w:lvlJc w:val="left"/>
+      <w:pPr>
+        <w:ind w:left="1771" w:hanging="360"/>
+      </w:pPr>
+      <w:rPr>
+        <w:rFonts w:hint="default"/>
+        <w:lang w:val="en-US" w:eastAsia="en-US" w:bidi="ar-SA"/>
+      </w:rPr>
+    </w:lvl>
+    <w:lvl w:ilvl="2" w:tplc="267A8498">
+      <w:numFmt w:val="bullet"/>
+      <w:lvlText w:val="•"/>
+      <w:lvlJc w:val="left"/>
+      <w:pPr>
+        <w:ind w:left="2723" w:hanging="360"/>
+      </w:pPr>
+      <w:rPr>
+        <w:rFonts w:hint="default"/>
+        <w:lang w:val="en-US" w:eastAsia="en-US" w:bidi="ar-SA"/>
+      </w:rPr>
+    </w:lvl>
+    <w:lvl w:ilvl="3" w:tplc="28D6DFC4">
+      <w:numFmt w:val="bullet"/>
+      <w:lvlText w:val="•"/>
+      <w:lvlJc w:val="left"/>
+      <w:pPr>
+        <w:ind w:left="3675" w:hanging="360"/>
+      </w:pPr>
+      <w:rPr>
+        <w:rFonts w:hint="default"/>
+        <w:lang w:val="en-US" w:eastAsia="en-US" w:bidi="ar-SA"/>
+      </w:rPr>
+    </w:lvl>
+    <w:lvl w:ilvl="4" w:tplc="1B40C982">
+      <w:numFmt w:val="bullet"/>
+      <w:lvlText w:val="•"/>
+      <w:lvlJc w:val="left"/>
+      <w:pPr>
+        <w:ind w:left="4627" w:hanging="360"/>
+      </w:pPr>
+      <w:rPr>
+        <w:rFonts w:hint="default"/>
+        <w:lang w:val="en-US" w:eastAsia="en-US" w:bidi="ar-SA"/>
+      </w:rPr>
+    </w:lvl>
+    <w:lvl w:ilvl="5" w:tplc="1B367060">
+      <w:numFmt w:val="bullet"/>
+      <w:lvlText w:val="•"/>
+      <w:lvlJc w:val="left"/>
+      <w:pPr>
+        <w:ind w:left="5579" w:hanging="360"/>
+      </w:pPr>
+      <w:rPr>
+        <w:rFonts w:hint="default"/>
+        <w:lang w:val="en-US" w:eastAsia="en-US" w:bidi="ar-SA"/>
+      </w:rPr>
+    </w:lvl>
+    <w:lvl w:ilvl="6" w:tplc="75585300">
+      <w:numFmt w:val="bullet"/>
+      <w:lvlText w:val="•"/>
+      <w:lvlJc w:val="left"/>
+      <w:pPr>
+        <w:ind w:left="6531" w:hanging="360"/>
+      </w:pPr>
+      <w:rPr>
+        <w:rFonts w:hint="default"/>
+        <w:lang w:val="en-US" w:eastAsia="en-US" w:bidi="ar-SA"/>
+      </w:rPr>
+    </w:lvl>
+    <w:lvl w:ilvl="7" w:tplc="8D9E879A">
+      <w:numFmt w:val="bullet"/>
+      <w:lvlText w:val="•"/>
+      <w:lvlJc w:val="left"/>
+      <w:pPr>
+        <w:ind w:left="7483" w:hanging="360"/>
+      </w:pPr>
+      <w:rPr>
+        <w:rFonts w:hint="default"/>
+        <w:lang w:val="en-US" w:eastAsia="en-US" w:bidi="ar-SA"/>
+      </w:rPr>
+    </w:lvl>
+    <w:lvl w:ilvl="8" w:tplc="99E8C0C8">
+      <w:numFmt w:val="bullet"/>
+      <w:lvlText w:val="•"/>
+      <w:lvlJc w:val="left"/>
+      <w:pPr>
+        <w:ind w:left="8435" w:hanging="360"/>
+      </w:pPr>
+      <w:rPr>
+        <w:rFonts w:hint="default"/>
+        <w:lang w:val="en-US" w:eastAsia="en-US" w:bidi="ar-SA"/>
+      </w:rPr>
+    </w:lvl>
+  </w:abstractNum>
+  <w:abstractNum w:abstractNumId="1" w15:restartNumberingAfterBreak="0">
+    <w:nsid w:val="2F2551DE"/>
+    <w:multiLevelType w:val="hybridMultilevel"/>
+    <w:tmpl w:val="D938F31C"/>
+    <w:lvl w:ilvl="0" w:tplc="18641494">
+      <w:start w:val="1"/>
+      <w:numFmt w:val="decimal"/>
+      <w:lvlText w:val="%1."/>
+      <w:lvlJc w:val="left"/>
+      <w:pPr>
+        <w:ind w:left="820" w:hanging="360"/>
+      </w:pPr>
+      <w:rPr>
+        <w:rFonts w:ascii="Carlito" w:eastAsia="Carlito" w:hAnsi="Carlito" w:cs="Carlito" w:hint="default"/>
+        <w:spacing w:val="-3"/>
+        <w:w w:val="100"/>
+        <w:sz w:val="24"/>
+        <w:szCs w:val="24"/>
+        <w:lang w:val="en-US" w:eastAsia="en-US" w:bidi="ar-SA"/>
+      </w:rPr>
+    </w:lvl>
+    <w:lvl w:ilvl="1" w:tplc="C664A16A">
+      <w:numFmt w:val="bullet"/>
+      <w:lvlText w:val="•"/>
+      <w:lvlJc w:val="left"/>
+      <w:pPr>
+        <w:ind w:left="1771" w:hanging="360"/>
+      </w:pPr>
+      <w:rPr>
+        <w:rFonts w:hint="default"/>
+        <w:lang w:val="en-US" w:eastAsia="en-US" w:bidi="ar-SA"/>
+      </w:rPr>
+    </w:lvl>
+    <w:lvl w:ilvl="2" w:tplc="FEE65846">
+      <w:numFmt w:val="bullet"/>
+      <w:lvlText w:val="•"/>
+      <w:lvlJc w:val="left"/>
+      <w:pPr>
+        <w:ind w:left="2723" w:hanging="360"/>
+      </w:pPr>
+      <w:rPr>
+        <w:rFonts w:hint="default"/>
+        <w:lang w:val="en-US" w:eastAsia="en-US" w:bidi="ar-SA"/>
+      </w:rPr>
+    </w:lvl>
+    <w:lvl w:ilvl="3" w:tplc="F7204842">
+      <w:numFmt w:val="bullet"/>
+      <w:lvlText w:val="•"/>
+      <w:lvlJc w:val="left"/>
+      <w:pPr>
+        <w:ind w:left="3675" w:hanging="360"/>
+      </w:pPr>
+      <w:rPr>
+        <w:rFonts w:hint="default"/>
+        <w:lang w:val="en-US" w:eastAsia="en-US" w:bidi="ar-SA"/>
+      </w:rPr>
+    </w:lvl>
+    <w:lvl w:ilvl="4" w:tplc="A1747A3C">
+      <w:numFmt w:val="bullet"/>
+      <w:lvlText w:val="•"/>
+      <w:lvlJc w:val="left"/>
+      <w:pPr>
+        <w:ind w:left="4627" w:hanging="360"/>
+      </w:pPr>
+      <w:rPr>
+        <w:rFonts w:hint="default"/>
+        <w:lang w:val="en-US" w:eastAsia="en-US" w:bidi="ar-SA"/>
+      </w:rPr>
+    </w:lvl>
+    <w:lvl w:ilvl="5" w:tplc="F0885914">
+      <w:numFmt w:val="bullet"/>
+      <w:lvlText w:val="•"/>
+      <w:lvlJc w:val="left"/>
+      <w:pPr>
+        <w:ind w:left="5579" w:hanging="360"/>
+      </w:pPr>
+      <w:rPr>
+        <w:rFonts w:hint="default"/>
+        <w:lang w:val="en-US" w:eastAsia="en-US" w:bidi="ar-SA"/>
+      </w:rPr>
+    </w:lvl>
+    <w:lvl w:ilvl="6" w:tplc="D5641FC6">
+      <w:numFmt w:val="bullet"/>
+      <w:lvlText w:val="•"/>
+      <w:lvlJc w:val="left"/>
+      <w:pPr>
+        <w:ind w:left="6531" w:hanging="360"/>
+      </w:pPr>
+      <w:rPr>
+        <w:rFonts w:hint="default"/>
+        <w:lang w:val="en-US" w:eastAsia="en-US" w:bidi="ar-SA"/>
+      </w:rPr>
+    </w:lvl>
+    <w:lvl w:ilvl="7" w:tplc="361E7F00">
+      <w:numFmt w:val="bullet"/>
+      <w:lvlText w:val="•"/>
+      <w:lvlJc w:val="left"/>
+      <w:pPr>
+        <w:ind w:left="7483" w:hanging="360"/>
+      </w:pPr>
+      <w:rPr>
+        <w:rFonts w:hint="default"/>
+        <w:lang w:val="en-US" w:eastAsia="en-US" w:bidi="ar-SA"/>
+      </w:rPr>
+    </w:lvl>
+    <w:lvl w:ilvl="8" w:tplc="AF1E8152">
+      <w:numFmt w:val="bullet"/>
+      <w:lvlText w:val="•"/>
+      <w:lvlJc w:val="left"/>
+      <w:pPr>
+        <w:ind w:left="8435" w:hanging="360"/>
+      </w:pPr>
+      <w:rPr>
+        <w:rFonts w:hint="default"/>
+        <w:lang w:val="en-US" w:eastAsia="en-US" w:bidi="ar-SA"/>
+      </w:rPr>
+    </w:lvl>
+  </w:abstractNum>
+  <w:abstractNum w:abstractNumId="2" w15:restartNumberingAfterBreak="0">
+    <w:nsid w:val="46EF12C0"/>
+    <w:multiLevelType w:val="multilevel"/>
+    <w:tmpl w:val="672C8520"/>
+    <w:lvl w:ilvl="0">
+      <w:start w:val="2"/>
+      <w:numFmt w:val="decimal"/>
+      <w:lvlText w:val="%1"/>
+      <w:lvlJc w:val="left"/>
+      <w:pPr>
+        <w:ind w:left="520" w:hanging="425"/>
+      </w:pPr>
+      <w:rPr>
+        <w:rFonts w:hint="default"/>
+        <w:lang w:val="en-US" w:eastAsia="en-US" w:bidi="ar-SA"/>
+      </w:rPr>
+    </w:lvl>
+    <w:lvl w:ilvl="1">
+      <w:start w:val="1"/>
+      <w:numFmt w:val="decimal"/>
+      <w:lvlText w:val="%1.%2"/>
+      <w:lvlJc w:val="left"/>
+      <w:pPr>
+        <w:ind w:left="520" w:hanging="425"/>
+      </w:pPr>
+      <w:rPr>
+        <w:rFonts w:ascii="Carlito" w:eastAsia="Carlito" w:hAnsi="Carlito" w:cs="Carlito" w:hint="default"/>
         <w:b/>
         <w:bCs/>
         <w:spacing w:val="-1"/>
@@ -5720,49 +6664,27 @@
         <w:lang w:val="en-US" w:eastAsia="en-US" w:bidi="ar-SA"/>
       </w:rPr>
     </w:lvl>
-    <w:lvl w:ilvl="1">
+    <w:lvl w:ilvl="2">
       <w:start w:val="1"/>
       <w:numFmt w:val="decimal"/>
-      <w:lvlText w:val="%2."/>
-      <w:lvlJc w:val="left"/>
-      <w:pPr>
-        <w:ind w:left="1019" w:hanging="353"/>
-        <w:jc w:val="left"/>
-      </w:pPr>
-      <w:rPr>
-        <w:rFonts w:hint="default" w:ascii="Carlito" w:hAnsi="Carlito" w:eastAsia="Carlito" w:cs="Carlito"/>
-        <w:spacing w:val="-27"/>
+      <w:lvlText w:val="%3."/>
+      <w:lvlJc w:val="left"/>
+      <w:pPr>
+        <w:ind w:left="820" w:hanging="360"/>
+      </w:pPr>
+      <w:rPr>
+        <w:rFonts w:hint="default"/>
+        <w:spacing w:val="-2"/>
         <w:w w:val="100"/>
-        <w:sz w:val="24"/>
-        <w:szCs w:val="24"/>
         <w:lang w:val="en-US" w:eastAsia="en-US" w:bidi="ar-SA"/>
       </w:rPr>
     </w:lvl>
-    <w:lvl w:ilvl="2">
-      <w:start w:val="1"/>
-      <w:numFmt w:val="lowerLetter"/>
-      <w:lvlText w:val="%3."/>
-      <w:lvlJc w:val="left"/>
-      <w:pPr>
-        <w:ind w:left="1770" w:hanging="231"/>
-        <w:jc w:val="left"/>
-      </w:pPr>
-      <w:rPr>
-        <w:rFonts w:hint="default" w:ascii="Carlito" w:hAnsi="Carlito" w:eastAsia="Carlito" w:cs="Carlito"/>
-        <w:spacing w:val="-3"/>
-        <w:w w:val="100"/>
-        <w:sz w:val="24"/>
-        <w:szCs w:val="24"/>
-        <w:lang w:val="en-US" w:eastAsia="en-US" w:bidi="ar-SA"/>
-      </w:rPr>
-    </w:lvl>
     <w:lvl w:ilvl="3">
-      <w:start w:val="0"/>
       <w:numFmt w:val="bullet"/>
       <w:lvlText w:val="•"/>
       <w:lvlJc w:val="left"/>
       <w:pPr>
-        <w:ind w:left="2849" w:hanging="231"/>
+        <w:ind w:left="2935" w:hanging="360"/>
       </w:pPr>
       <w:rPr>
         <w:rFonts w:hint="default"/>
@@ -5770,12 +6692,11 @@
       </w:rPr>
     </w:lvl>
     <w:lvl w:ilvl="4">
-      <w:start w:val="0"/>
       <w:numFmt w:val="bullet"/>
       <w:lvlText w:val="•"/>
       <w:lvlJc w:val="left"/>
       <w:pPr>
-        <w:ind w:left="3919" w:hanging="231"/>
+        <w:ind w:left="3993" w:hanging="360"/>
       </w:pPr>
       <w:rPr>
         <w:rFonts w:hint="default"/>
@@ -5783,12 +6704,11 @@
       </w:rPr>
     </w:lvl>
     <w:lvl w:ilvl="5">
-      <w:start w:val="0"/>
       <w:numFmt w:val="bullet"/>
       <w:lvlText w:val="•"/>
       <w:lvlJc w:val="left"/>
       <w:pPr>
-        <w:ind w:left="4989" w:hanging="231"/>
+        <w:ind w:left="5050" w:hanging="360"/>
       </w:pPr>
       <w:rPr>
         <w:rFonts w:hint="default"/>
@@ -5796,12 +6716,11 @@
       </w:rPr>
     </w:lvl>
     <w:lvl w:ilvl="6">
-      <w:start w:val="0"/>
       <w:numFmt w:val="bullet"/>
       <w:lvlText w:val="•"/>
       <w:lvlJc w:val="left"/>
       <w:pPr>
-        <w:ind w:left="6059" w:hanging="231"/>
+        <w:ind w:left="6108" w:hanging="360"/>
       </w:pPr>
       <w:rPr>
         <w:rFonts w:hint="default"/>
@@ -5809,12 +6728,11 @@
       </w:rPr>
     </w:lvl>
     <w:lvl w:ilvl="7">
-      <w:start w:val="0"/>
       <w:numFmt w:val="bullet"/>
       <w:lvlText w:val="•"/>
       <w:lvlJc w:val="left"/>
       <w:pPr>
-        <w:ind w:left="7129" w:hanging="231"/>
+        <w:ind w:left="7166" w:hanging="360"/>
       </w:pPr>
       <w:rPr>
         <w:rFonts w:hint="default"/>
@@ -5822,12 +6740,11 @@
       </w:rPr>
     </w:lvl>
     <w:lvl w:ilvl="8">
-      <w:start w:val="0"/>
       <w:numFmt w:val="bullet"/>
       <w:lvlText w:val="•"/>
       <w:lvlJc w:val="left"/>
       <w:pPr>
-        <w:ind w:left="8199" w:hanging="231"/>
+        <w:ind w:left="8223" w:hanging="360"/>
       </w:pPr>
       <w:rPr>
         <w:rFonts w:hint="default"/>
@@ -5835,519 +6752,20 @@
       </w:rPr>
     </w:lvl>
   </w:abstractNum>
-  <w:abstractNum w:abstractNumId="7">
+  <w:abstractNum w:abstractNumId="3" w15:restartNumberingAfterBreak="0">
+    <w:nsid w:val="4B665BFE"/>
     <w:multiLevelType w:val="hybridMultilevel"/>
-    <w:lvl w:ilvl="0">
+    <w:tmpl w:val="C610F25C"/>
+    <w:lvl w:ilvl="0" w:tplc="5FBE8834">
       <w:start w:val="1"/>
       <w:numFmt w:val="decimal"/>
       <w:lvlText w:val="%1."/>
       <w:lvlJc w:val="left"/>
       <w:pPr>
         <w:ind w:left="820" w:hanging="360"/>
-        <w:jc w:val="left"/>
-      </w:pPr>
-      <w:rPr>
-        <w:rFonts w:hint="default" w:ascii="Carlito" w:hAnsi="Carlito" w:eastAsia="Carlito" w:cs="Carlito"/>
-        <w:spacing w:val="-3"/>
-        <w:w w:val="100"/>
-        <w:sz w:val="24"/>
-        <w:szCs w:val="24"/>
-        <w:lang w:val="en-US" w:eastAsia="en-US" w:bidi="ar-SA"/>
-      </w:rPr>
-    </w:lvl>
-    <w:lvl w:ilvl="1">
-      <w:start w:val="0"/>
-      <w:numFmt w:val="bullet"/>
-      <w:lvlText w:val="•"/>
-      <w:lvlJc w:val="left"/>
-      <w:pPr>
-        <w:ind w:left="1771" w:hanging="360"/>
-      </w:pPr>
-      <w:rPr>
-        <w:rFonts w:hint="default"/>
-        <w:lang w:val="en-US" w:eastAsia="en-US" w:bidi="ar-SA"/>
-      </w:rPr>
-    </w:lvl>
-    <w:lvl w:ilvl="2">
-      <w:start w:val="0"/>
-      <w:numFmt w:val="bullet"/>
-      <w:lvlText w:val="•"/>
-      <w:lvlJc w:val="left"/>
-      <w:pPr>
-        <w:ind w:left="2723" w:hanging="360"/>
-      </w:pPr>
-      <w:rPr>
-        <w:rFonts w:hint="default"/>
-        <w:lang w:val="en-US" w:eastAsia="en-US" w:bidi="ar-SA"/>
-      </w:rPr>
-    </w:lvl>
-    <w:lvl w:ilvl="3">
-      <w:start w:val="0"/>
-      <w:numFmt w:val="bullet"/>
-      <w:lvlText w:val="•"/>
-      <w:lvlJc w:val="left"/>
-      <w:pPr>
-        <w:ind w:left="3675" w:hanging="360"/>
-      </w:pPr>
-      <w:rPr>
-        <w:rFonts w:hint="default"/>
-        <w:lang w:val="en-US" w:eastAsia="en-US" w:bidi="ar-SA"/>
-      </w:rPr>
-    </w:lvl>
-    <w:lvl w:ilvl="4">
-      <w:start w:val="0"/>
-      <w:numFmt w:val="bullet"/>
-      <w:lvlText w:val="•"/>
-      <w:lvlJc w:val="left"/>
-      <w:pPr>
-        <w:ind w:left="4627" w:hanging="360"/>
-      </w:pPr>
-      <w:rPr>
-        <w:rFonts w:hint="default"/>
-        <w:lang w:val="en-US" w:eastAsia="en-US" w:bidi="ar-SA"/>
-      </w:rPr>
-    </w:lvl>
-    <w:lvl w:ilvl="5">
-      <w:start w:val="0"/>
-      <w:numFmt w:val="bullet"/>
-      <w:lvlText w:val="•"/>
-      <w:lvlJc w:val="left"/>
-      <w:pPr>
-        <w:ind w:left="5579" w:hanging="360"/>
-      </w:pPr>
-      <w:rPr>
-        <w:rFonts w:hint="default"/>
-        <w:lang w:val="en-US" w:eastAsia="en-US" w:bidi="ar-SA"/>
-      </w:rPr>
-    </w:lvl>
-    <w:lvl w:ilvl="6">
-      <w:start w:val="0"/>
-      <w:numFmt w:val="bullet"/>
-      <w:lvlText w:val="•"/>
-      <w:lvlJc w:val="left"/>
-      <w:pPr>
-        <w:ind w:left="6531" w:hanging="360"/>
-      </w:pPr>
-      <w:rPr>
-        <w:rFonts w:hint="default"/>
-        <w:lang w:val="en-US" w:eastAsia="en-US" w:bidi="ar-SA"/>
-      </w:rPr>
-    </w:lvl>
-    <w:lvl w:ilvl="7">
-      <w:start w:val="0"/>
-      <w:numFmt w:val="bullet"/>
-      <w:lvlText w:val="•"/>
-      <w:lvlJc w:val="left"/>
-      <w:pPr>
-        <w:ind w:left="7483" w:hanging="360"/>
-      </w:pPr>
-      <w:rPr>
-        <w:rFonts w:hint="default"/>
-        <w:lang w:val="en-US" w:eastAsia="en-US" w:bidi="ar-SA"/>
-      </w:rPr>
-    </w:lvl>
-    <w:lvl w:ilvl="8">
-      <w:start w:val="0"/>
-      <w:numFmt w:val="bullet"/>
-      <w:lvlText w:val="•"/>
-      <w:lvlJc w:val="left"/>
-      <w:pPr>
-        <w:ind w:left="8435" w:hanging="360"/>
-      </w:pPr>
-      <w:rPr>
-        <w:rFonts w:hint="default"/>
-        <w:lang w:val="en-US" w:eastAsia="en-US" w:bidi="ar-SA"/>
-      </w:rPr>
-    </w:lvl>
-  </w:abstractNum>
-  <w:abstractNum w:abstractNumId="6">
-    <w:multiLevelType w:val="hybridMultilevel"/>
-    <w:lvl w:ilvl="0">
-      <w:start w:val="1"/>
-      <w:numFmt w:val="decimal"/>
-      <w:lvlText w:val="%1."/>
-      <w:lvlJc w:val="left"/>
-      <w:pPr>
-        <w:ind w:left="820" w:hanging="360"/>
-        <w:jc w:val="left"/>
-      </w:pPr>
-      <w:rPr>
-        <w:rFonts w:hint="default" w:ascii="Carlito" w:hAnsi="Carlito" w:eastAsia="Carlito" w:cs="Carlito"/>
-        <w:spacing w:val="-3"/>
-        <w:w w:val="100"/>
-        <w:sz w:val="24"/>
-        <w:szCs w:val="24"/>
-        <w:lang w:val="en-US" w:eastAsia="en-US" w:bidi="ar-SA"/>
-      </w:rPr>
-    </w:lvl>
-    <w:lvl w:ilvl="1">
-      <w:start w:val="0"/>
-      <w:numFmt w:val="bullet"/>
-      <w:lvlText w:val="•"/>
-      <w:lvlJc w:val="left"/>
-      <w:pPr>
-        <w:ind w:left="1771" w:hanging="360"/>
-      </w:pPr>
-      <w:rPr>
-        <w:rFonts w:hint="default"/>
-        <w:lang w:val="en-US" w:eastAsia="en-US" w:bidi="ar-SA"/>
-      </w:rPr>
-    </w:lvl>
-    <w:lvl w:ilvl="2">
-      <w:start w:val="0"/>
-      <w:numFmt w:val="bullet"/>
-      <w:lvlText w:val="•"/>
-      <w:lvlJc w:val="left"/>
-      <w:pPr>
-        <w:ind w:left="2723" w:hanging="360"/>
-      </w:pPr>
-      <w:rPr>
-        <w:rFonts w:hint="default"/>
-        <w:lang w:val="en-US" w:eastAsia="en-US" w:bidi="ar-SA"/>
-      </w:rPr>
-    </w:lvl>
-    <w:lvl w:ilvl="3">
-      <w:start w:val="0"/>
-      <w:numFmt w:val="bullet"/>
-      <w:lvlText w:val="•"/>
-      <w:lvlJc w:val="left"/>
-      <w:pPr>
-        <w:ind w:left="3675" w:hanging="360"/>
-      </w:pPr>
-      <w:rPr>
-        <w:rFonts w:hint="default"/>
-        <w:lang w:val="en-US" w:eastAsia="en-US" w:bidi="ar-SA"/>
-      </w:rPr>
-    </w:lvl>
-    <w:lvl w:ilvl="4">
-      <w:start w:val="0"/>
-      <w:numFmt w:val="bullet"/>
-      <w:lvlText w:val="•"/>
-      <w:lvlJc w:val="left"/>
-      <w:pPr>
-        <w:ind w:left="4627" w:hanging="360"/>
-      </w:pPr>
-      <w:rPr>
-        <w:rFonts w:hint="default"/>
-        <w:lang w:val="en-US" w:eastAsia="en-US" w:bidi="ar-SA"/>
-      </w:rPr>
-    </w:lvl>
-    <w:lvl w:ilvl="5">
-      <w:start w:val="0"/>
-      <w:numFmt w:val="bullet"/>
-      <w:lvlText w:val="•"/>
-      <w:lvlJc w:val="left"/>
-      <w:pPr>
-        <w:ind w:left="5579" w:hanging="360"/>
-      </w:pPr>
-      <w:rPr>
-        <w:rFonts w:hint="default"/>
-        <w:lang w:val="en-US" w:eastAsia="en-US" w:bidi="ar-SA"/>
-      </w:rPr>
-    </w:lvl>
-    <w:lvl w:ilvl="6">
-      <w:start w:val="0"/>
-      <w:numFmt w:val="bullet"/>
-      <w:lvlText w:val="•"/>
-      <w:lvlJc w:val="left"/>
-      <w:pPr>
-        <w:ind w:left="6531" w:hanging="360"/>
-      </w:pPr>
-      <w:rPr>
-        <w:rFonts w:hint="default"/>
-        <w:lang w:val="en-US" w:eastAsia="en-US" w:bidi="ar-SA"/>
-      </w:rPr>
-    </w:lvl>
-    <w:lvl w:ilvl="7">
-      <w:start w:val="0"/>
-      <w:numFmt w:val="bullet"/>
-      <w:lvlText w:val="•"/>
-      <w:lvlJc w:val="left"/>
-      <w:pPr>
-        <w:ind w:left="7483" w:hanging="360"/>
-      </w:pPr>
-      <w:rPr>
-        <w:rFonts w:hint="default"/>
-        <w:lang w:val="en-US" w:eastAsia="en-US" w:bidi="ar-SA"/>
-      </w:rPr>
-    </w:lvl>
-    <w:lvl w:ilvl="8">
-      <w:start w:val="0"/>
-      <w:numFmt w:val="bullet"/>
-      <w:lvlText w:val="•"/>
-      <w:lvlJc w:val="left"/>
-      <w:pPr>
-        <w:ind w:left="8435" w:hanging="360"/>
-      </w:pPr>
-      <w:rPr>
-        <w:rFonts w:hint="default"/>
-        <w:lang w:val="en-US" w:eastAsia="en-US" w:bidi="ar-SA"/>
-      </w:rPr>
-    </w:lvl>
-  </w:abstractNum>
-  <w:abstractNum w:abstractNumId="5">
-    <w:multiLevelType w:val="hybridMultilevel"/>
-    <w:lvl w:ilvl="0">
-      <w:start w:val="1"/>
-      <w:numFmt w:val="decimal"/>
-      <w:lvlText w:val="%1."/>
-      <w:lvlJc w:val="left"/>
-      <w:pPr>
-        <w:ind w:left="820" w:hanging="360"/>
-        <w:jc w:val="left"/>
-      </w:pPr>
-      <w:rPr>
-        <w:rFonts w:hint="default" w:ascii="Carlito" w:hAnsi="Carlito" w:eastAsia="Carlito" w:cs="Carlito"/>
-        <w:spacing w:val="-3"/>
-        <w:w w:val="100"/>
-        <w:sz w:val="24"/>
-        <w:szCs w:val="24"/>
-        <w:lang w:val="en-US" w:eastAsia="en-US" w:bidi="ar-SA"/>
-      </w:rPr>
-    </w:lvl>
-    <w:lvl w:ilvl="1">
-      <w:start w:val="0"/>
-      <w:numFmt w:val="bullet"/>
-      <w:lvlText w:val="•"/>
-      <w:lvlJc w:val="left"/>
-      <w:pPr>
-        <w:ind w:left="1771" w:hanging="360"/>
-      </w:pPr>
-      <w:rPr>
-        <w:rFonts w:hint="default"/>
-        <w:lang w:val="en-US" w:eastAsia="en-US" w:bidi="ar-SA"/>
-      </w:rPr>
-    </w:lvl>
-    <w:lvl w:ilvl="2">
-      <w:start w:val="0"/>
-      <w:numFmt w:val="bullet"/>
-      <w:lvlText w:val="•"/>
-      <w:lvlJc w:val="left"/>
-      <w:pPr>
-        <w:ind w:left="2723" w:hanging="360"/>
-      </w:pPr>
-      <w:rPr>
-        <w:rFonts w:hint="default"/>
-        <w:lang w:val="en-US" w:eastAsia="en-US" w:bidi="ar-SA"/>
-      </w:rPr>
-    </w:lvl>
-    <w:lvl w:ilvl="3">
-      <w:start w:val="0"/>
-      <w:numFmt w:val="bullet"/>
-      <w:lvlText w:val="•"/>
-      <w:lvlJc w:val="left"/>
-      <w:pPr>
-        <w:ind w:left="3675" w:hanging="360"/>
-      </w:pPr>
-      <w:rPr>
-        <w:rFonts w:hint="default"/>
-        <w:lang w:val="en-US" w:eastAsia="en-US" w:bidi="ar-SA"/>
-      </w:rPr>
-    </w:lvl>
-    <w:lvl w:ilvl="4">
-      <w:start w:val="0"/>
-      <w:numFmt w:val="bullet"/>
-      <w:lvlText w:val="•"/>
-      <w:lvlJc w:val="left"/>
-      <w:pPr>
-        <w:ind w:left="4627" w:hanging="360"/>
-      </w:pPr>
-      <w:rPr>
-        <w:rFonts w:hint="default"/>
-        <w:lang w:val="en-US" w:eastAsia="en-US" w:bidi="ar-SA"/>
-      </w:rPr>
-    </w:lvl>
-    <w:lvl w:ilvl="5">
-      <w:start w:val="0"/>
-      <w:numFmt w:val="bullet"/>
-      <w:lvlText w:val="•"/>
-      <w:lvlJc w:val="left"/>
-      <w:pPr>
-        <w:ind w:left="5579" w:hanging="360"/>
-      </w:pPr>
-      <w:rPr>
-        <w:rFonts w:hint="default"/>
-        <w:lang w:val="en-US" w:eastAsia="en-US" w:bidi="ar-SA"/>
-      </w:rPr>
-    </w:lvl>
-    <w:lvl w:ilvl="6">
-      <w:start w:val="0"/>
-      <w:numFmt w:val="bullet"/>
-      <w:lvlText w:val="•"/>
-      <w:lvlJc w:val="left"/>
-      <w:pPr>
-        <w:ind w:left="6531" w:hanging="360"/>
-      </w:pPr>
-      <w:rPr>
-        <w:rFonts w:hint="default"/>
-        <w:lang w:val="en-US" w:eastAsia="en-US" w:bidi="ar-SA"/>
-      </w:rPr>
-    </w:lvl>
-    <w:lvl w:ilvl="7">
-      <w:start w:val="0"/>
-      <w:numFmt w:val="bullet"/>
-      <w:lvlText w:val="•"/>
-      <w:lvlJc w:val="left"/>
-      <w:pPr>
-        <w:ind w:left="7483" w:hanging="360"/>
-      </w:pPr>
-      <w:rPr>
-        <w:rFonts w:hint="default"/>
-        <w:lang w:val="en-US" w:eastAsia="en-US" w:bidi="ar-SA"/>
-      </w:rPr>
-    </w:lvl>
-    <w:lvl w:ilvl="8">
-      <w:start w:val="0"/>
-      <w:numFmt w:val="bullet"/>
-      <w:lvlText w:val="•"/>
-      <w:lvlJc w:val="left"/>
-      <w:pPr>
-        <w:ind w:left="8435" w:hanging="360"/>
-      </w:pPr>
-      <w:rPr>
-        <w:rFonts w:hint="default"/>
-        <w:lang w:val="en-US" w:eastAsia="en-US" w:bidi="ar-SA"/>
-      </w:rPr>
-    </w:lvl>
-  </w:abstractNum>
-  <w:abstractNum w:abstractNumId="4">
-    <w:multiLevelType w:val="hybridMultilevel"/>
-    <w:lvl w:ilvl="0">
-      <w:start w:val="1"/>
-      <w:numFmt w:val="decimal"/>
-      <w:lvlText w:val="%1."/>
-      <w:lvlJc w:val="left"/>
-      <w:pPr>
-        <w:ind w:left="820" w:hanging="360"/>
-        <w:jc w:val="left"/>
-      </w:pPr>
-      <w:rPr>
-        <w:rFonts w:hint="default" w:ascii="Carlito" w:hAnsi="Carlito" w:eastAsia="Carlito" w:cs="Carlito"/>
-        <w:spacing w:val="-3"/>
-        <w:w w:val="100"/>
-        <w:sz w:val="24"/>
-        <w:szCs w:val="24"/>
-        <w:lang w:val="en-US" w:eastAsia="en-US" w:bidi="ar-SA"/>
-      </w:rPr>
-    </w:lvl>
-    <w:lvl w:ilvl="1">
-      <w:start w:val="0"/>
-      <w:numFmt w:val="bullet"/>
-      <w:lvlText w:val="•"/>
-      <w:lvlJc w:val="left"/>
-      <w:pPr>
-        <w:ind w:left="1771" w:hanging="360"/>
-      </w:pPr>
-      <w:rPr>
-        <w:rFonts w:hint="default"/>
-        <w:lang w:val="en-US" w:eastAsia="en-US" w:bidi="ar-SA"/>
-      </w:rPr>
-    </w:lvl>
-    <w:lvl w:ilvl="2">
-      <w:start w:val="0"/>
-      <w:numFmt w:val="bullet"/>
-      <w:lvlText w:val="•"/>
-      <w:lvlJc w:val="left"/>
-      <w:pPr>
-        <w:ind w:left="2723" w:hanging="360"/>
-      </w:pPr>
-      <w:rPr>
-        <w:rFonts w:hint="default"/>
-        <w:lang w:val="en-US" w:eastAsia="en-US" w:bidi="ar-SA"/>
-      </w:rPr>
-    </w:lvl>
-    <w:lvl w:ilvl="3">
-      <w:start w:val="0"/>
-      <w:numFmt w:val="bullet"/>
-      <w:lvlText w:val="•"/>
-      <w:lvlJc w:val="left"/>
-      <w:pPr>
-        <w:ind w:left="3675" w:hanging="360"/>
-      </w:pPr>
-      <w:rPr>
-        <w:rFonts w:hint="default"/>
-        <w:lang w:val="en-US" w:eastAsia="en-US" w:bidi="ar-SA"/>
-      </w:rPr>
-    </w:lvl>
-    <w:lvl w:ilvl="4">
-      <w:start w:val="0"/>
-      <w:numFmt w:val="bullet"/>
-      <w:lvlText w:val="•"/>
-      <w:lvlJc w:val="left"/>
-      <w:pPr>
-        <w:ind w:left="4627" w:hanging="360"/>
-      </w:pPr>
-      <w:rPr>
-        <w:rFonts w:hint="default"/>
-        <w:lang w:val="en-US" w:eastAsia="en-US" w:bidi="ar-SA"/>
-      </w:rPr>
-    </w:lvl>
-    <w:lvl w:ilvl="5">
-      <w:start w:val="0"/>
-      <w:numFmt w:val="bullet"/>
-      <w:lvlText w:val="•"/>
-      <w:lvlJc w:val="left"/>
-      <w:pPr>
-        <w:ind w:left="5579" w:hanging="360"/>
-      </w:pPr>
-      <w:rPr>
-        <w:rFonts w:hint="default"/>
-        <w:lang w:val="en-US" w:eastAsia="en-US" w:bidi="ar-SA"/>
-      </w:rPr>
-    </w:lvl>
-    <w:lvl w:ilvl="6">
-      <w:start w:val="0"/>
-      <w:numFmt w:val="bullet"/>
-      <w:lvlText w:val="•"/>
-      <w:lvlJc w:val="left"/>
-      <w:pPr>
-        <w:ind w:left="6531" w:hanging="360"/>
-      </w:pPr>
-      <w:rPr>
-        <w:rFonts w:hint="default"/>
-        <w:lang w:val="en-US" w:eastAsia="en-US" w:bidi="ar-SA"/>
-      </w:rPr>
-    </w:lvl>
-    <w:lvl w:ilvl="7">
-      <w:start w:val="0"/>
-      <w:numFmt w:val="bullet"/>
-      <w:lvlText w:val="•"/>
-      <w:lvlJc w:val="left"/>
-      <w:pPr>
-        <w:ind w:left="7483" w:hanging="360"/>
-      </w:pPr>
-      <w:rPr>
-        <w:rFonts w:hint="default"/>
-        <w:lang w:val="en-US" w:eastAsia="en-US" w:bidi="ar-SA"/>
-      </w:rPr>
-    </w:lvl>
-    <w:lvl w:ilvl="8">
-      <w:start w:val="0"/>
-      <w:numFmt w:val="bullet"/>
-      <w:lvlText w:val="•"/>
-      <w:lvlJc w:val="left"/>
-      <w:pPr>
-        <w:ind w:left="8435" w:hanging="360"/>
-      </w:pPr>
-      <w:rPr>
-        <w:rFonts w:hint="default"/>
-        <w:lang w:val="en-US" w:eastAsia="en-US" w:bidi="ar-SA"/>
-      </w:rPr>
-    </w:lvl>
-  </w:abstractNum>
-  <w:abstractNum w:abstractNumId="3">
-    <w:multiLevelType w:val="hybridMultilevel"/>
-    <w:lvl w:ilvl="0">
-      <w:start w:val="1"/>
-      <w:numFmt w:val="decimal"/>
-      <w:lvlText w:val="%1."/>
-      <w:lvlJc w:val="left"/>
-      <w:pPr>
-        <w:ind w:left="820" w:hanging="360"/>
-        <w:jc w:val="left"/>
-      </w:pPr>
-      <w:rPr>
-        <w:rFonts w:hint="default" w:ascii="Carlito" w:hAnsi="Carlito" w:eastAsia="Carlito" w:cs="Carlito"/>
+      </w:pPr>
+      <w:rPr>
+        <w:rFonts w:ascii="Carlito" w:eastAsia="Carlito" w:hAnsi="Carlito" w:cs="Carlito" w:hint="default"/>
         <w:spacing w:val="-4"/>
         <w:w w:val="100"/>
         <w:sz w:val="24"/>
@@ -6355,8 +6773,7 @@
         <w:lang w:val="en-US" w:eastAsia="en-US" w:bidi="ar-SA"/>
       </w:rPr>
     </w:lvl>
-    <w:lvl w:ilvl="1">
-      <w:start w:val="0"/>
+    <w:lvl w:ilvl="1" w:tplc="927C2E5E">
       <w:numFmt w:val="bullet"/>
       <w:lvlText w:val="•"/>
       <w:lvlJc w:val="left"/>
@@ -6368,8 +6785,7 @@
         <w:lang w:val="en-US" w:eastAsia="en-US" w:bidi="ar-SA"/>
       </w:rPr>
     </w:lvl>
-    <w:lvl w:ilvl="2">
-      <w:start w:val="0"/>
+    <w:lvl w:ilvl="2" w:tplc="4CA47E72">
       <w:numFmt w:val="bullet"/>
       <w:lvlText w:val="•"/>
       <w:lvlJc w:val="left"/>
@@ -6381,8 +6797,7 @@
         <w:lang w:val="en-US" w:eastAsia="en-US" w:bidi="ar-SA"/>
       </w:rPr>
     </w:lvl>
-    <w:lvl w:ilvl="3">
-      <w:start w:val="0"/>
+    <w:lvl w:ilvl="3" w:tplc="5E7C15AE">
       <w:numFmt w:val="bullet"/>
       <w:lvlText w:val="•"/>
       <w:lvlJc w:val="left"/>
@@ -6394,8 +6809,7 @@
         <w:lang w:val="en-US" w:eastAsia="en-US" w:bidi="ar-SA"/>
       </w:rPr>
     </w:lvl>
-    <w:lvl w:ilvl="4">
-      <w:start w:val="0"/>
+    <w:lvl w:ilvl="4" w:tplc="30220E16">
       <w:numFmt w:val="bullet"/>
       <w:lvlText w:val="•"/>
       <w:lvlJc w:val="left"/>
@@ -6407,8 +6821,7 @@
         <w:lang w:val="en-US" w:eastAsia="en-US" w:bidi="ar-SA"/>
       </w:rPr>
     </w:lvl>
-    <w:lvl w:ilvl="5">
-      <w:start w:val="0"/>
+    <w:lvl w:ilvl="5" w:tplc="E2FC7BD0">
       <w:numFmt w:val="bullet"/>
       <w:lvlText w:val="•"/>
       <w:lvlJc w:val="left"/>
@@ -6420,8 +6833,7 @@
         <w:lang w:val="en-US" w:eastAsia="en-US" w:bidi="ar-SA"/>
       </w:rPr>
     </w:lvl>
-    <w:lvl w:ilvl="6">
-      <w:start w:val="0"/>
+    <w:lvl w:ilvl="6" w:tplc="5DA600D6">
       <w:numFmt w:val="bullet"/>
       <w:lvlText w:val="•"/>
       <w:lvlJc w:val="left"/>
@@ -6433,8 +6845,7 @@
         <w:lang w:val="en-US" w:eastAsia="en-US" w:bidi="ar-SA"/>
       </w:rPr>
     </w:lvl>
-    <w:lvl w:ilvl="7">
-      <w:start w:val="0"/>
+    <w:lvl w:ilvl="7" w:tplc="79EE3B60">
       <w:numFmt w:val="bullet"/>
       <w:lvlText w:val="•"/>
       <w:lvlJc w:val="left"/>
@@ -6446,8 +6857,7 @@
         <w:lang w:val="en-US" w:eastAsia="en-US" w:bidi="ar-SA"/>
       </w:rPr>
     </w:lvl>
-    <w:lvl w:ilvl="8">
-      <w:start w:val="0"/>
+    <w:lvl w:ilvl="8" w:tplc="2BC4722E">
       <w:numFmt w:val="bullet"/>
       <w:lvlText w:val="•"/>
       <w:lvlJc w:val="left"/>
@@ -6460,158 +6870,20 @@
       </w:rPr>
     </w:lvl>
   </w:abstractNum>
-  <w:abstractNum w:abstractNumId="2">
+  <w:abstractNum w:abstractNumId="4" w15:restartNumberingAfterBreak="0">
+    <w:nsid w:val="4DDA67CA"/>
     <w:multiLevelType w:val="hybridMultilevel"/>
-    <w:lvl w:ilvl="0">
-      <w:start w:val="1"/>
+    <w:tmpl w:val="16366042"/>
+    <w:lvl w:ilvl="0" w:tplc="546081D8">
+      <w:start w:val="3"/>
       <w:numFmt w:val="decimal"/>
       <w:lvlText w:val="%1."/>
       <w:lvlJc w:val="left"/>
       <w:pPr>
-        <w:ind w:left="820" w:hanging="360"/>
-        <w:jc w:val="left"/>
-      </w:pPr>
-      <w:rPr>
-        <w:rFonts w:hint="default" w:ascii="Carlito" w:hAnsi="Carlito" w:eastAsia="Carlito" w:cs="Carlito"/>
-        <w:spacing w:val="-4"/>
-        <w:w w:val="100"/>
-        <w:sz w:val="24"/>
-        <w:szCs w:val="24"/>
-        <w:lang w:val="en-US" w:eastAsia="en-US" w:bidi="ar-SA"/>
-      </w:rPr>
-    </w:lvl>
-    <w:lvl w:ilvl="1">
-      <w:start w:val="0"/>
-      <w:numFmt w:val="bullet"/>
-      <w:lvlText w:val="•"/>
-      <w:lvlJc w:val="left"/>
-      <w:pPr>
-        <w:ind w:left="1771" w:hanging="360"/>
-      </w:pPr>
-      <w:rPr>
-        <w:rFonts w:hint="default"/>
-        <w:lang w:val="en-US" w:eastAsia="en-US" w:bidi="ar-SA"/>
-      </w:rPr>
-    </w:lvl>
-    <w:lvl w:ilvl="2">
-      <w:start w:val="0"/>
-      <w:numFmt w:val="bullet"/>
-      <w:lvlText w:val="•"/>
-      <w:lvlJc w:val="left"/>
-      <w:pPr>
-        <w:ind w:left="2723" w:hanging="360"/>
-      </w:pPr>
-      <w:rPr>
-        <w:rFonts w:hint="default"/>
-        <w:lang w:val="en-US" w:eastAsia="en-US" w:bidi="ar-SA"/>
-      </w:rPr>
-    </w:lvl>
-    <w:lvl w:ilvl="3">
-      <w:start w:val="0"/>
-      <w:numFmt w:val="bullet"/>
-      <w:lvlText w:val="•"/>
-      <w:lvlJc w:val="left"/>
-      <w:pPr>
-        <w:ind w:left="3675" w:hanging="360"/>
-      </w:pPr>
-      <w:rPr>
-        <w:rFonts w:hint="default"/>
-        <w:lang w:val="en-US" w:eastAsia="en-US" w:bidi="ar-SA"/>
-      </w:rPr>
-    </w:lvl>
-    <w:lvl w:ilvl="4">
-      <w:start w:val="0"/>
-      <w:numFmt w:val="bullet"/>
-      <w:lvlText w:val="•"/>
-      <w:lvlJc w:val="left"/>
-      <w:pPr>
-        <w:ind w:left="4627" w:hanging="360"/>
-      </w:pPr>
-      <w:rPr>
-        <w:rFonts w:hint="default"/>
-        <w:lang w:val="en-US" w:eastAsia="en-US" w:bidi="ar-SA"/>
-      </w:rPr>
-    </w:lvl>
-    <w:lvl w:ilvl="5">
-      <w:start w:val="0"/>
-      <w:numFmt w:val="bullet"/>
-      <w:lvlText w:val="•"/>
-      <w:lvlJc w:val="left"/>
-      <w:pPr>
-        <w:ind w:left="5579" w:hanging="360"/>
-      </w:pPr>
-      <w:rPr>
-        <w:rFonts w:hint="default"/>
-        <w:lang w:val="en-US" w:eastAsia="en-US" w:bidi="ar-SA"/>
-      </w:rPr>
-    </w:lvl>
-    <w:lvl w:ilvl="6">
-      <w:start w:val="0"/>
-      <w:numFmt w:val="bullet"/>
-      <w:lvlText w:val="•"/>
-      <w:lvlJc w:val="left"/>
-      <w:pPr>
-        <w:ind w:left="6531" w:hanging="360"/>
-      </w:pPr>
-      <w:rPr>
-        <w:rFonts w:hint="default"/>
-        <w:lang w:val="en-US" w:eastAsia="en-US" w:bidi="ar-SA"/>
-      </w:rPr>
-    </w:lvl>
-    <w:lvl w:ilvl="7">
-      <w:start w:val="0"/>
-      <w:numFmt w:val="bullet"/>
-      <w:lvlText w:val="•"/>
-      <w:lvlJc w:val="left"/>
-      <w:pPr>
-        <w:ind w:left="7483" w:hanging="360"/>
-      </w:pPr>
-      <w:rPr>
-        <w:rFonts w:hint="default"/>
-        <w:lang w:val="en-US" w:eastAsia="en-US" w:bidi="ar-SA"/>
-      </w:rPr>
-    </w:lvl>
-    <w:lvl w:ilvl="8">
-      <w:start w:val="0"/>
-      <w:numFmt w:val="bullet"/>
-      <w:lvlText w:val="•"/>
-      <w:lvlJc w:val="left"/>
-      <w:pPr>
-        <w:ind w:left="8435" w:hanging="360"/>
-      </w:pPr>
-      <w:rPr>
-        <w:rFonts w:hint="default"/>
-        <w:lang w:val="en-US" w:eastAsia="en-US" w:bidi="ar-SA"/>
-      </w:rPr>
-    </w:lvl>
-  </w:abstractNum>
-  <w:abstractNum w:abstractNumId="1">
-    <w:multiLevelType w:val="hybridMultilevel"/>
-    <w:lvl w:ilvl="0">
-      <w:start w:val="2"/>
-      <w:numFmt w:val="decimal"/>
-      <w:lvlText w:val="%1"/>
-      <w:lvlJc w:val="left"/>
-      <w:pPr>
-        <w:ind w:left="520" w:hanging="425"/>
-        <w:jc w:val="left"/>
-      </w:pPr>
-      <w:rPr>
-        <w:rFonts w:hint="default"/>
-        <w:lang w:val="en-US" w:eastAsia="en-US" w:bidi="ar-SA"/>
-      </w:rPr>
-    </w:lvl>
-    <w:lvl w:ilvl="1">
-      <w:start w:val="1"/>
-      <w:numFmt w:val="decimal"/>
-      <w:lvlText w:val="%1.%2"/>
-      <w:lvlJc w:val="left"/>
-      <w:pPr>
-        <w:ind w:left="520" w:hanging="425"/>
-        <w:jc w:val="left"/>
-      </w:pPr>
-      <w:rPr>
-        <w:rFonts w:hint="default" w:ascii="Carlito" w:hAnsi="Carlito" w:eastAsia="Carlito" w:cs="Carlito"/>
+        <w:ind w:left="462" w:hanging="363"/>
+      </w:pPr>
+      <w:rPr>
+        <w:rFonts w:ascii="Carlito" w:eastAsia="Carlito" w:hAnsi="Carlito" w:cs="Carlito" w:hint="default"/>
         <w:b/>
         <w:bCs/>
         <w:spacing w:val="-1"/>
@@ -6621,94 +6893,106 @@
         <w:lang w:val="en-US" w:eastAsia="en-US" w:bidi="ar-SA"/>
       </w:rPr>
     </w:lvl>
-    <w:lvl w:ilvl="2">
+    <w:lvl w:ilvl="1" w:tplc="AE2A07DA">
       <w:start w:val="1"/>
       <w:numFmt w:val="decimal"/>
+      <w:lvlText w:val="%2."/>
+      <w:lvlJc w:val="left"/>
+      <w:pPr>
+        <w:ind w:left="1019" w:hanging="353"/>
+      </w:pPr>
+      <w:rPr>
+        <w:rFonts w:ascii="Carlito" w:eastAsia="Carlito" w:hAnsi="Carlito" w:cs="Carlito" w:hint="default"/>
+        <w:spacing w:val="-27"/>
+        <w:w w:val="100"/>
+        <w:sz w:val="24"/>
+        <w:szCs w:val="24"/>
+        <w:lang w:val="en-US" w:eastAsia="en-US" w:bidi="ar-SA"/>
+      </w:rPr>
+    </w:lvl>
+    <w:lvl w:ilvl="2" w:tplc="7E20207C">
+      <w:start w:val="1"/>
+      <w:numFmt w:val="lowerLetter"/>
       <w:lvlText w:val="%3."/>
       <w:lvlJc w:val="left"/>
       <w:pPr>
-        <w:ind w:left="820" w:hanging="360"/>
-        <w:jc w:val="left"/>
-      </w:pPr>
-      <w:rPr>
-        <w:rFonts w:hint="default"/>
-        <w:spacing w:val="-2"/>
+        <w:ind w:left="1770" w:hanging="231"/>
+      </w:pPr>
+      <w:rPr>
+        <w:rFonts w:ascii="Carlito" w:eastAsia="Carlito" w:hAnsi="Carlito" w:cs="Carlito" w:hint="default"/>
+        <w:spacing w:val="-3"/>
         <w:w w:val="100"/>
+        <w:sz w:val="24"/>
+        <w:szCs w:val="24"/>
         <w:lang w:val="en-US" w:eastAsia="en-US" w:bidi="ar-SA"/>
       </w:rPr>
     </w:lvl>
-    <w:lvl w:ilvl="3">
-      <w:start w:val="0"/>
+    <w:lvl w:ilvl="3" w:tplc="AFCA8DE6">
       <w:numFmt w:val="bullet"/>
       <w:lvlText w:val="•"/>
       <w:lvlJc w:val="left"/>
       <w:pPr>
-        <w:ind w:left="2935" w:hanging="360"/>
+        <w:ind w:left="2849" w:hanging="231"/>
       </w:pPr>
       <w:rPr>
         <w:rFonts w:hint="default"/>
         <w:lang w:val="en-US" w:eastAsia="en-US" w:bidi="ar-SA"/>
       </w:rPr>
     </w:lvl>
-    <w:lvl w:ilvl="4">
-      <w:start w:val="0"/>
+    <w:lvl w:ilvl="4" w:tplc="2BD6F430">
       <w:numFmt w:val="bullet"/>
       <w:lvlText w:val="•"/>
       <w:lvlJc w:val="left"/>
       <w:pPr>
-        <w:ind w:left="3993" w:hanging="360"/>
+        <w:ind w:left="3919" w:hanging="231"/>
       </w:pPr>
       <w:rPr>
         <w:rFonts w:hint="default"/>
         <w:lang w:val="en-US" w:eastAsia="en-US" w:bidi="ar-SA"/>
       </w:rPr>
     </w:lvl>
-    <w:lvl w:ilvl="5">
-      <w:start w:val="0"/>
+    <w:lvl w:ilvl="5" w:tplc="61C65C3E">
       <w:numFmt w:val="bullet"/>
       <w:lvlText w:val="•"/>
       <w:lvlJc w:val="left"/>
       <w:pPr>
-        <w:ind w:left="5050" w:hanging="360"/>
+        <w:ind w:left="4989" w:hanging="231"/>
       </w:pPr>
       <w:rPr>
         <w:rFonts w:hint="default"/>
         <w:lang w:val="en-US" w:eastAsia="en-US" w:bidi="ar-SA"/>
       </w:rPr>
     </w:lvl>
-    <w:lvl w:ilvl="6">
-      <w:start w:val="0"/>
+    <w:lvl w:ilvl="6" w:tplc="357E8318">
       <w:numFmt w:val="bullet"/>
       <w:lvlText w:val="•"/>
       <w:lvlJc w:val="left"/>
       <w:pPr>
-        <w:ind w:left="6108" w:hanging="360"/>
+        <w:ind w:left="6059" w:hanging="231"/>
       </w:pPr>
       <w:rPr>
         <w:rFonts w:hint="default"/>
         <w:lang w:val="en-US" w:eastAsia="en-US" w:bidi="ar-SA"/>
       </w:rPr>
     </w:lvl>
-    <w:lvl w:ilvl="7">
-      <w:start w:val="0"/>
+    <w:lvl w:ilvl="7" w:tplc="99F827E8">
       <w:numFmt w:val="bullet"/>
       <w:lvlText w:val="•"/>
       <w:lvlJc w:val="left"/>
       <w:pPr>
-        <w:ind w:left="7166" w:hanging="360"/>
+        <w:ind w:left="7129" w:hanging="231"/>
       </w:pPr>
       <w:rPr>
         <w:rFonts w:hint="default"/>
         <w:lang w:val="en-US" w:eastAsia="en-US" w:bidi="ar-SA"/>
       </w:rPr>
     </w:lvl>
-    <w:lvl w:ilvl="8">
-      <w:start w:val="0"/>
+    <w:lvl w:ilvl="8" w:tplc="51C089C6">
       <w:numFmt w:val="bullet"/>
       <w:lvlText w:val="•"/>
       <w:lvlJc w:val="left"/>
       <w:pPr>
-        <w:ind w:left="8223" w:hanging="360"/>
+        <w:ind w:left="8199" w:hanging="231"/>
       </w:pPr>
       <w:rPr>
         <w:rFonts w:hint="default"/>
@@ -6716,19 +7000,20 @@
       </w:rPr>
     </w:lvl>
   </w:abstractNum>
-  <w:abstractNum w:abstractNumId="0">
+  <w:abstractNum w:abstractNumId="5" w15:restartNumberingAfterBreak="0">
+    <w:nsid w:val="520A1A81"/>
     <w:multiLevelType w:val="hybridMultilevel"/>
-    <w:lvl w:ilvl="0">
+    <w:tmpl w:val="F01AD022"/>
+    <w:lvl w:ilvl="0" w:tplc="4AFC2306">
       <w:start w:val="1"/>
       <w:numFmt w:val="decimal"/>
       <w:lvlText w:val="%1."/>
       <w:lvlJc w:val="left"/>
       <w:pPr>
         <w:ind w:left="489" w:hanging="363"/>
-        <w:jc w:val="left"/>
-      </w:pPr>
-      <w:rPr>
-        <w:rFonts w:hint="default" w:ascii="Carlito" w:hAnsi="Carlito" w:eastAsia="Carlito" w:cs="Carlito"/>
+      </w:pPr>
+      <w:rPr>
+        <w:rFonts w:ascii="Carlito" w:eastAsia="Carlito" w:hAnsi="Carlito" w:cs="Carlito" w:hint="default"/>
         <w:b/>
         <w:bCs/>
         <w:spacing w:val="-1"/>
@@ -6738,17 +7023,16 @@
         <w:lang w:val="en-US" w:eastAsia="en-US" w:bidi="ar-SA"/>
       </w:rPr>
     </w:lvl>
-    <w:lvl w:ilvl="1">
+    <w:lvl w:ilvl="1" w:tplc="1E7CCC38">
       <w:start w:val="1"/>
       <w:numFmt w:val="decimal"/>
       <w:lvlText w:val="%2."/>
       <w:lvlJc w:val="left"/>
       <w:pPr>
         <w:ind w:left="669" w:hanging="276"/>
-        <w:jc w:val="left"/>
-      </w:pPr>
-      <w:rPr>
-        <w:rFonts w:hint="default" w:ascii="Carlito" w:hAnsi="Carlito" w:eastAsia="Carlito" w:cs="Carlito"/>
+      </w:pPr>
+      <w:rPr>
+        <w:rFonts w:ascii="Carlito" w:eastAsia="Carlito" w:hAnsi="Carlito" w:cs="Carlito" w:hint="default"/>
         <w:spacing w:val="-16"/>
         <w:w w:val="100"/>
         <w:sz w:val="24"/>
@@ -6756,8 +7040,7 @@
         <w:lang w:val="en-US" w:eastAsia="en-US" w:bidi="ar-SA"/>
       </w:rPr>
     </w:lvl>
-    <w:lvl w:ilvl="2">
-      <w:start w:val="0"/>
+    <w:lvl w:ilvl="2" w:tplc="F5928AC0">
       <w:numFmt w:val="bullet"/>
       <w:lvlText w:val="•"/>
       <w:lvlJc w:val="left"/>
@@ -6769,8 +7052,7 @@
         <w:lang w:val="en-US" w:eastAsia="en-US" w:bidi="ar-SA"/>
       </w:rPr>
     </w:lvl>
-    <w:lvl w:ilvl="3">
-      <w:start w:val="0"/>
+    <w:lvl w:ilvl="3" w:tplc="69FC78BE">
       <w:numFmt w:val="bullet"/>
       <w:lvlText w:val="•"/>
       <w:lvlJc w:val="left"/>
@@ -6782,8 +7064,7 @@
         <w:lang w:val="en-US" w:eastAsia="en-US" w:bidi="ar-SA"/>
       </w:rPr>
     </w:lvl>
-    <w:lvl w:ilvl="4">
-      <w:start w:val="0"/>
+    <w:lvl w:ilvl="4" w:tplc="A7EA5C2A">
       <w:numFmt w:val="bullet"/>
       <w:lvlText w:val="•"/>
       <w:lvlJc w:val="left"/>
@@ -6795,8 +7076,7 @@
         <w:lang w:val="en-US" w:eastAsia="en-US" w:bidi="ar-SA"/>
       </w:rPr>
     </w:lvl>
-    <w:lvl w:ilvl="5">
-      <w:start w:val="0"/>
+    <w:lvl w:ilvl="5" w:tplc="435CB008">
       <w:numFmt w:val="bullet"/>
       <w:lvlText w:val="•"/>
       <w:lvlJc w:val="left"/>
@@ -6808,8 +7088,7 @@
         <w:lang w:val="en-US" w:eastAsia="en-US" w:bidi="ar-SA"/>
       </w:rPr>
     </w:lvl>
-    <w:lvl w:ilvl="6">
-      <w:start w:val="0"/>
+    <w:lvl w:ilvl="6" w:tplc="99AA95CA">
       <w:numFmt w:val="bullet"/>
       <w:lvlText w:val="•"/>
       <w:lvlJc w:val="left"/>
@@ -6821,8 +7100,7 @@
         <w:lang w:val="en-US" w:eastAsia="en-US" w:bidi="ar-SA"/>
       </w:rPr>
     </w:lvl>
-    <w:lvl w:ilvl="7">
-      <w:start w:val="0"/>
+    <w:lvl w:ilvl="7" w:tplc="F8EC1152">
       <w:numFmt w:val="bullet"/>
       <w:lvlText w:val="•"/>
       <w:lvlJc w:val="left"/>
@@ -6834,8 +7112,7 @@
         <w:lang w:val="en-US" w:eastAsia="en-US" w:bidi="ar-SA"/>
       </w:rPr>
     </w:lvl>
-    <w:lvl w:ilvl="8">
-      <w:start w:val="0"/>
+    <w:lvl w:ilvl="8" w:tplc="EE5855CE">
       <w:numFmt w:val="bullet"/>
       <w:lvlText w:val="•"/>
       <w:lvlJc w:val="left"/>
@@ -6848,45 +7125,514 @@
       </w:rPr>
     </w:lvl>
   </w:abstractNum>
-  <w:num w:numId="9">
+  <w:abstractNum w:abstractNumId="6" w15:restartNumberingAfterBreak="0">
+    <w:nsid w:val="57F05406"/>
+    <w:multiLevelType w:val="hybridMultilevel"/>
+    <w:tmpl w:val="5B867712"/>
+    <w:lvl w:ilvl="0" w:tplc="55A03634">
+      <w:start w:val="1"/>
+      <w:numFmt w:val="decimal"/>
+      <w:lvlText w:val="%1."/>
+      <w:lvlJc w:val="left"/>
+      <w:pPr>
+        <w:ind w:left="820" w:hanging="360"/>
+      </w:pPr>
+      <w:rPr>
+        <w:rFonts w:ascii="Carlito" w:eastAsia="Carlito" w:hAnsi="Carlito" w:cs="Carlito" w:hint="default"/>
+        <w:spacing w:val="-4"/>
+        <w:w w:val="100"/>
+        <w:sz w:val="24"/>
+        <w:szCs w:val="24"/>
+        <w:lang w:val="en-US" w:eastAsia="en-US" w:bidi="ar-SA"/>
+      </w:rPr>
+    </w:lvl>
+    <w:lvl w:ilvl="1" w:tplc="B13E45CA">
+      <w:numFmt w:val="bullet"/>
+      <w:lvlText w:val="•"/>
+      <w:lvlJc w:val="left"/>
+      <w:pPr>
+        <w:ind w:left="1771" w:hanging="360"/>
+      </w:pPr>
+      <w:rPr>
+        <w:rFonts w:hint="default"/>
+        <w:lang w:val="en-US" w:eastAsia="en-US" w:bidi="ar-SA"/>
+      </w:rPr>
+    </w:lvl>
+    <w:lvl w:ilvl="2" w:tplc="E19A7386">
+      <w:numFmt w:val="bullet"/>
+      <w:lvlText w:val="•"/>
+      <w:lvlJc w:val="left"/>
+      <w:pPr>
+        <w:ind w:left="2723" w:hanging="360"/>
+      </w:pPr>
+      <w:rPr>
+        <w:rFonts w:hint="default"/>
+        <w:lang w:val="en-US" w:eastAsia="en-US" w:bidi="ar-SA"/>
+      </w:rPr>
+    </w:lvl>
+    <w:lvl w:ilvl="3" w:tplc="77B4ADA4">
+      <w:numFmt w:val="bullet"/>
+      <w:lvlText w:val="•"/>
+      <w:lvlJc w:val="left"/>
+      <w:pPr>
+        <w:ind w:left="3675" w:hanging="360"/>
+      </w:pPr>
+      <w:rPr>
+        <w:rFonts w:hint="default"/>
+        <w:lang w:val="en-US" w:eastAsia="en-US" w:bidi="ar-SA"/>
+      </w:rPr>
+    </w:lvl>
+    <w:lvl w:ilvl="4" w:tplc="03E84104">
+      <w:numFmt w:val="bullet"/>
+      <w:lvlText w:val="•"/>
+      <w:lvlJc w:val="left"/>
+      <w:pPr>
+        <w:ind w:left="4627" w:hanging="360"/>
+      </w:pPr>
+      <w:rPr>
+        <w:rFonts w:hint="default"/>
+        <w:lang w:val="en-US" w:eastAsia="en-US" w:bidi="ar-SA"/>
+      </w:rPr>
+    </w:lvl>
+    <w:lvl w:ilvl="5" w:tplc="A85C40FC">
+      <w:numFmt w:val="bullet"/>
+      <w:lvlText w:val="•"/>
+      <w:lvlJc w:val="left"/>
+      <w:pPr>
+        <w:ind w:left="5579" w:hanging="360"/>
+      </w:pPr>
+      <w:rPr>
+        <w:rFonts w:hint="default"/>
+        <w:lang w:val="en-US" w:eastAsia="en-US" w:bidi="ar-SA"/>
+      </w:rPr>
+    </w:lvl>
+    <w:lvl w:ilvl="6" w:tplc="7FEA971C">
+      <w:numFmt w:val="bullet"/>
+      <w:lvlText w:val="•"/>
+      <w:lvlJc w:val="left"/>
+      <w:pPr>
+        <w:ind w:left="6531" w:hanging="360"/>
+      </w:pPr>
+      <w:rPr>
+        <w:rFonts w:hint="default"/>
+        <w:lang w:val="en-US" w:eastAsia="en-US" w:bidi="ar-SA"/>
+      </w:rPr>
+    </w:lvl>
+    <w:lvl w:ilvl="7" w:tplc="864A6440">
+      <w:numFmt w:val="bullet"/>
+      <w:lvlText w:val="•"/>
+      <w:lvlJc w:val="left"/>
+      <w:pPr>
+        <w:ind w:left="7483" w:hanging="360"/>
+      </w:pPr>
+      <w:rPr>
+        <w:rFonts w:hint="default"/>
+        <w:lang w:val="en-US" w:eastAsia="en-US" w:bidi="ar-SA"/>
+      </w:rPr>
+    </w:lvl>
+    <w:lvl w:ilvl="8" w:tplc="83B2CD5A">
+      <w:numFmt w:val="bullet"/>
+      <w:lvlText w:val="•"/>
+      <w:lvlJc w:val="left"/>
+      <w:pPr>
+        <w:ind w:left="8435" w:hanging="360"/>
+      </w:pPr>
+      <w:rPr>
+        <w:rFonts w:hint="default"/>
+        <w:lang w:val="en-US" w:eastAsia="en-US" w:bidi="ar-SA"/>
+      </w:rPr>
+    </w:lvl>
+  </w:abstractNum>
+  <w:abstractNum w:abstractNumId="7" w15:restartNumberingAfterBreak="0">
+    <w:nsid w:val="593521FC"/>
+    <w:multiLevelType w:val="hybridMultilevel"/>
+    <w:tmpl w:val="028AB25E"/>
+    <w:lvl w:ilvl="0" w:tplc="4F5273A6">
+      <w:start w:val="1"/>
+      <w:numFmt w:val="decimal"/>
+      <w:lvlText w:val="%1."/>
+      <w:lvlJc w:val="left"/>
+      <w:pPr>
+        <w:ind w:left="820" w:hanging="360"/>
+      </w:pPr>
+      <w:rPr>
+        <w:rFonts w:ascii="Carlito" w:eastAsia="Carlito" w:hAnsi="Carlito" w:cs="Carlito" w:hint="default"/>
+        <w:spacing w:val="-3"/>
+        <w:w w:val="100"/>
+        <w:sz w:val="24"/>
+        <w:szCs w:val="24"/>
+        <w:lang w:val="en-US" w:eastAsia="en-US" w:bidi="ar-SA"/>
+      </w:rPr>
+    </w:lvl>
+    <w:lvl w:ilvl="1" w:tplc="47227638">
+      <w:numFmt w:val="bullet"/>
+      <w:lvlText w:val="•"/>
+      <w:lvlJc w:val="left"/>
+      <w:pPr>
+        <w:ind w:left="1771" w:hanging="360"/>
+      </w:pPr>
+      <w:rPr>
+        <w:rFonts w:hint="default"/>
+        <w:lang w:val="en-US" w:eastAsia="en-US" w:bidi="ar-SA"/>
+      </w:rPr>
+    </w:lvl>
+    <w:lvl w:ilvl="2" w:tplc="C5A6ED08">
+      <w:numFmt w:val="bullet"/>
+      <w:lvlText w:val="•"/>
+      <w:lvlJc w:val="left"/>
+      <w:pPr>
+        <w:ind w:left="2723" w:hanging="360"/>
+      </w:pPr>
+      <w:rPr>
+        <w:rFonts w:hint="default"/>
+        <w:lang w:val="en-US" w:eastAsia="en-US" w:bidi="ar-SA"/>
+      </w:rPr>
+    </w:lvl>
+    <w:lvl w:ilvl="3" w:tplc="12AEFC96">
+      <w:numFmt w:val="bullet"/>
+      <w:lvlText w:val="•"/>
+      <w:lvlJc w:val="left"/>
+      <w:pPr>
+        <w:ind w:left="3675" w:hanging="360"/>
+      </w:pPr>
+      <w:rPr>
+        <w:rFonts w:hint="default"/>
+        <w:lang w:val="en-US" w:eastAsia="en-US" w:bidi="ar-SA"/>
+      </w:rPr>
+    </w:lvl>
+    <w:lvl w:ilvl="4" w:tplc="B5A64722">
+      <w:numFmt w:val="bullet"/>
+      <w:lvlText w:val="•"/>
+      <w:lvlJc w:val="left"/>
+      <w:pPr>
+        <w:ind w:left="4627" w:hanging="360"/>
+      </w:pPr>
+      <w:rPr>
+        <w:rFonts w:hint="default"/>
+        <w:lang w:val="en-US" w:eastAsia="en-US" w:bidi="ar-SA"/>
+      </w:rPr>
+    </w:lvl>
+    <w:lvl w:ilvl="5" w:tplc="3A427256">
+      <w:numFmt w:val="bullet"/>
+      <w:lvlText w:val="•"/>
+      <w:lvlJc w:val="left"/>
+      <w:pPr>
+        <w:ind w:left="5579" w:hanging="360"/>
+      </w:pPr>
+      <w:rPr>
+        <w:rFonts w:hint="default"/>
+        <w:lang w:val="en-US" w:eastAsia="en-US" w:bidi="ar-SA"/>
+      </w:rPr>
+    </w:lvl>
+    <w:lvl w:ilvl="6" w:tplc="B94623E4">
+      <w:numFmt w:val="bullet"/>
+      <w:lvlText w:val="•"/>
+      <w:lvlJc w:val="left"/>
+      <w:pPr>
+        <w:ind w:left="6531" w:hanging="360"/>
+      </w:pPr>
+      <w:rPr>
+        <w:rFonts w:hint="default"/>
+        <w:lang w:val="en-US" w:eastAsia="en-US" w:bidi="ar-SA"/>
+      </w:rPr>
+    </w:lvl>
+    <w:lvl w:ilvl="7" w:tplc="467C5BE8">
+      <w:numFmt w:val="bullet"/>
+      <w:lvlText w:val="•"/>
+      <w:lvlJc w:val="left"/>
+      <w:pPr>
+        <w:ind w:left="7483" w:hanging="360"/>
+      </w:pPr>
+      <w:rPr>
+        <w:rFonts w:hint="default"/>
+        <w:lang w:val="en-US" w:eastAsia="en-US" w:bidi="ar-SA"/>
+      </w:rPr>
+    </w:lvl>
+    <w:lvl w:ilvl="8" w:tplc="69429F30">
+      <w:numFmt w:val="bullet"/>
+      <w:lvlText w:val="•"/>
+      <w:lvlJc w:val="left"/>
+      <w:pPr>
+        <w:ind w:left="8435" w:hanging="360"/>
+      </w:pPr>
+      <w:rPr>
+        <w:rFonts w:hint="default"/>
+        <w:lang w:val="en-US" w:eastAsia="en-US" w:bidi="ar-SA"/>
+      </w:rPr>
+    </w:lvl>
+  </w:abstractNum>
+  <w:abstractNum w:abstractNumId="8" w15:restartNumberingAfterBreak="0">
+    <w:nsid w:val="72F5032B"/>
+    <w:multiLevelType w:val="hybridMultilevel"/>
+    <w:tmpl w:val="6DDC00B6"/>
+    <w:lvl w:ilvl="0" w:tplc="9B883CBA">
+      <w:start w:val="1"/>
+      <w:numFmt w:val="decimal"/>
+      <w:lvlText w:val="%1."/>
+      <w:lvlJc w:val="left"/>
+      <w:pPr>
+        <w:ind w:left="820" w:hanging="360"/>
+      </w:pPr>
+      <w:rPr>
+        <w:rFonts w:ascii="Carlito" w:eastAsia="Carlito" w:hAnsi="Carlito" w:cs="Carlito" w:hint="default"/>
+        <w:spacing w:val="-3"/>
+        <w:w w:val="100"/>
+        <w:sz w:val="24"/>
+        <w:szCs w:val="24"/>
+        <w:lang w:val="en-US" w:eastAsia="en-US" w:bidi="ar-SA"/>
+      </w:rPr>
+    </w:lvl>
+    <w:lvl w:ilvl="1" w:tplc="08BA20AA">
+      <w:numFmt w:val="bullet"/>
+      <w:lvlText w:val="•"/>
+      <w:lvlJc w:val="left"/>
+      <w:pPr>
+        <w:ind w:left="1771" w:hanging="360"/>
+      </w:pPr>
+      <w:rPr>
+        <w:rFonts w:hint="default"/>
+        <w:lang w:val="en-US" w:eastAsia="en-US" w:bidi="ar-SA"/>
+      </w:rPr>
+    </w:lvl>
+    <w:lvl w:ilvl="2" w:tplc="98BE1FEA">
+      <w:numFmt w:val="bullet"/>
+      <w:lvlText w:val="•"/>
+      <w:lvlJc w:val="left"/>
+      <w:pPr>
+        <w:ind w:left="2723" w:hanging="360"/>
+      </w:pPr>
+      <w:rPr>
+        <w:rFonts w:hint="default"/>
+        <w:lang w:val="en-US" w:eastAsia="en-US" w:bidi="ar-SA"/>
+      </w:rPr>
+    </w:lvl>
+    <w:lvl w:ilvl="3" w:tplc="BBF8C0D2">
+      <w:numFmt w:val="bullet"/>
+      <w:lvlText w:val="•"/>
+      <w:lvlJc w:val="left"/>
+      <w:pPr>
+        <w:ind w:left="3675" w:hanging="360"/>
+      </w:pPr>
+      <w:rPr>
+        <w:rFonts w:hint="default"/>
+        <w:lang w:val="en-US" w:eastAsia="en-US" w:bidi="ar-SA"/>
+      </w:rPr>
+    </w:lvl>
+    <w:lvl w:ilvl="4" w:tplc="EB6871D0">
+      <w:numFmt w:val="bullet"/>
+      <w:lvlText w:val="•"/>
+      <w:lvlJc w:val="left"/>
+      <w:pPr>
+        <w:ind w:left="4627" w:hanging="360"/>
+      </w:pPr>
+      <w:rPr>
+        <w:rFonts w:hint="default"/>
+        <w:lang w:val="en-US" w:eastAsia="en-US" w:bidi="ar-SA"/>
+      </w:rPr>
+    </w:lvl>
+    <w:lvl w:ilvl="5" w:tplc="CFB83E90">
+      <w:numFmt w:val="bullet"/>
+      <w:lvlText w:val="•"/>
+      <w:lvlJc w:val="left"/>
+      <w:pPr>
+        <w:ind w:left="5579" w:hanging="360"/>
+      </w:pPr>
+      <w:rPr>
+        <w:rFonts w:hint="default"/>
+        <w:lang w:val="en-US" w:eastAsia="en-US" w:bidi="ar-SA"/>
+      </w:rPr>
+    </w:lvl>
+    <w:lvl w:ilvl="6" w:tplc="694C2780">
+      <w:numFmt w:val="bullet"/>
+      <w:lvlText w:val="•"/>
+      <w:lvlJc w:val="left"/>
+      <w:pPr>
+        <w:ind w:left="6531" w:hanging="360"/>
+      </w:pPr>
+      <w:rPr>
+        <w:rFonts w:hint="default"/>
+        <w:lang w:val="en-US" w:eastAsia="en-US" w:bidi="ar-SA"/>
+      </w:rPr>
+    </w:lvl>
+    <w:lvl w:ilvl="7" w:tplc="D9461308">
+      <w:numFmt w:val="bullet"/>
+      <w:lvlText w:val="•"/>
+      <w:lvlJc w:val="left"/>
+      <w:pPr>
+        <w:ind w:left="7483" w:hanging="360"/>
+      </w:pPr>
+      <w:rPr>
+        <w:rFonts w:hint="default"/>
+        <w:lang w:val="en-US" w:eastAsia="en-US" w:bidi="ar-SA"/>
+      </w:rPr>
+    </w:lvl>
+    <w:lvl w:ilvl="8" w:tplc="588E9094">
+      <w:numFmt w:val="bullet"/>
+      <w:lvlText w:val="•"/>
+      <w:lvlJc w:val="left"/>
+      <w:pPr>
+        <w:ind w:left="8435" w:hanging="360"/>
+      </w:pPr>
+      <w:rPr>
+        <w:rFonts w:hint="default"/>
+        <w:lang w:val="en-US" w:eastAsia="en-US" w:bidi="ar-SA"/>
+      </w:rPr>
+    </w:lvl>
+  </w:abstractNum>
+  <w:abstractNum w:abstractNumId="9" w15:restartNumberingAfterBreak="0">
+    <w:nsid w:val="73B940F9"/>
+    <w:multiLevelType w:val="hybridMultilevel"/>
+    <w:tmpl w:val="58C4D098"/>
+    <w:lvl w:ilvl="0" w:tplc="20DAB982">
+      <w:numFmt w:val="bullet"/>
+      <w:lvlText w:val=""/>
+      <w:lvlJc w:val="left"/>
+      <w:pPr>
+        <w:ind w:left="1180" w:hanging="360"/>
+      </w:pPr>
+      <w:rPr>
+        <w:rFonts w:ascii="Wingdings" w:eastAsia="Carlito" w:hAnsi="Wingdings" w:cs="Carlito" w:hint="default"/>
+      </w:rPr>
+    </w:lvl>
+    <w:lvl w:ilvl="1" w:tplc="38090003" w:tentative="1">
+      <w:start w:val="1"/>
+      <w:numFmt w:val="bullet"/>
+      <w:lvlText w:val="o"/>
+      <w:lvlJc w:val="left"/>
+      <w:pPr>
+        <w:ind w:left="1900" w:hanging="360"/>
+      </w:pPr>
+      <w:rPr>
+        <w:rFonts w:ascii="Courier New" w:hAnsi="Courier New" w:cs="Courier New" w:hint="default"/>
+      </w:rPr>
+    </w:lvl>
+    <w:lvl w:ilvl="2" w:tplc="38090005" w:tentative="1">
+      <w:start w:val="1"/>
+      <w:numFmt w:val="bullet"/>
+      <w:lvlText w:val=""/>
+      <w:lvlJc w:val="left"/>
+      <w:pPr>
+        <w:ind w:left="2620" w:hanging="360"/>
+      </w:pPr>
+      <w:rPr>
+        <w:rFonts w:ascii="Wingdings" w:hAnsi="Wingdings" w:hint="default"/>
+      </w:rPr>
+    </w:lvl>
+    <w:lvl w:ilvl="3" w:tplc="38090001" w:tentative="1">
+      <w:start w:val="1"/>
+      <w:numFmt w:val="bullet"/>
+      <w:lvlText w:val=""/>
+      <w:lvlJc w:val="left"/>
+      <w:pPr>
+        <w:ind w:left="3340" w:hanging="360"/>
+      </w:pPr>
+      <w:rPr>
+        <w:rFonts w:ascii="Symbol" w:hAnsi="Symbol" w:hint="default"/>
+      </w:rPr>
+    </w:lvl>
+    <w:lvl w:ilvl="4" w:tplc="38090003" w:tentative="1">
+      <w:start w:val="1"/>
+      <w:numFmt w:val="bullet"/>
+      <w:lvlText w:val="o"/>
+      <w:lvlJc w:val="left"/>
+      <w:pPr>
+        <w:ind w:left="4060" w:hanging="360"/>
+      </w:pPr>
+      <w:rPr>
+        <w:rFonts w:ascii="Courier New" w:hAnsi="Courier New" w:cs="Courier New" w:hint="default"/>
+      </w:rPr>
+    </w:lvl>
+    <w:lvl w:ilvl="5" w:tplc="38090005" w:tentative="1">
+      <w:start w:val="1"/>
+      <w:numFmt w:val="bullet"/>
+      <w:lvlText w:val=""/>
+      <w:lvlJc w:val="left"/>
+      <w:pPr>
+        <w:ind w:left="4780" w:hanging="360"/>
+      </w:pPr>
+      <w:rPr>
+        <w:rFonts w:ascii="Wingdings" w:hAnsi="Wingdings" w:hint="default"/>
+      </w:rPr>
+    </w:lvl>
+    <w:lvl w:ilvl="6" w:tplc="38090001" w:tentative="1">
+      <w:start w:val="1"/>
+      <w:numFmt w:val="bullet"/>
+      <w:lvlText w:val=""/>
+      <w:lvlJc w:val="left"/>
+      <w:pPr>
+        <w:ind w:left="5500" w:hanging="360"/>
+      </w:pPr>
+      <w:rPr>
+        <w:rFonts w:ascii="Symbol" w:hAnsi="Symbol" w:hint="default"/>
+      </w:rPr>
+    </w:lvl>
+    <w:lvl w:ilvl="7" w:tplc="38090003" w:tentative="1">
+      <w:start w:val="1"/>
+      <w:numFmt w:val="bullet"/>
+      <w:lvlText w:val="o"/>
+      <w:lvlJc w:val="left"/>
+      <w:pPr>
+        <w:ind w:left="6220" w:hanging="360"/>
+      </w:pPr>
+      <w:rPr>
+        <w:rFonts w:ascii="Courier New" w:hAnsi="Courier New" w:cs="Courier New" w:hint="default"/>
+      </w:rPr>
+    </w:lvl>
+    <w:lvl w:ilvl="8" w:tplc="38090005" w:tentative="1">
+      <w:start w:val="1"/>
+      <w:numFmt w:val="bullet"/>
+      <w:lvlText w:val=""/>
+      <w:lvlJc w:val="left"/>
+      <w:pPr>
+        <w:ind w:left="6940" w:hanging="360"/>
+      </w:pPr>
+      <w:rPr>
+        <w:rFonts w:ascii="Wingdings" w:hAnsi="Wingdings" w:hint="default"/>
+      </w:rPr>
+    </w:lvl>
+  </w:abstractNum>
+  <w:num w:numId="1">
+    <w:abstractNumId w:val="4"/>
+  </w:num>
+  <w:num w:numId="2">
     <w:abstractNumId w:val="8"/>
   </w:num>
-  <w:num w:numId="8">
+  <w:num w:numId="3">
+    <w:abstractNumId w:val="0"/>
+  </w:num>
+  <w:num w:numId="4">
+    <w:abstractNumId w:val="1"/>
+  </w:num>
+  <w:num w:numId="5">
     <w:abstractNumId w:val="7"/>
+  </w:num>
+  <w:num w:numId="6">
+    <w:abstractNumId w:val="3"/>
   </w:num>
   <w:num w:numId="7">
     <w:abstractNumId w:val="6"/>
   </w:num>
-  <w:num w:numId="6">
+  <w:num w:numId="8">
+    <w:abstractNumId w:val="2"/>
+  </w:num>
+  <w:num w:numId="9">
     <w:abstractNumId w:val="5"/>
   </w:num>
-  <w:num w:numId="5">
-    <w:abstractNumId w:val="4"/>
-  </w:num>
-  <w:num w:numId="4">
-    <w:abstractNumId w:val="3"/>
-  </w:num>
-  <w:num w:numId="3">
-    <w:abstractNumId w:val="2"/>
-  </w:num>
-  <w:num w:numId="2">
-    <w:abstractNumId w:val="1"/>
-  </w:num>
-  <w:num w:numId="1">
-    <w:abstractNumId w:val="0"/>
+  <w:num w:numId="10">
+    <w:abstractNumId w:val="9"/>
   </w:num>
 </w:numbering>
 </file>
 
 <file path=word/styles.xml><?xml version="1.0" encoding="utf-8"?>
-<w:styles xmlns:r="http://schemas.openxmlformats.org/officeDocument/2006/relationships" xmlns:w="http://schemas.openxmlformats.org/wordprocessingml/2006/main">
+<w:styles xmlns:mc="http://schemas.openxmlformats.org/markup-compatibility/2006" xmlns:r="http://schemas.openxmlformats.org/officeDocument/2006/relationships" xmlns:w="http://schemas.openxmlformats.org/wordprocessingml/2006/main" xmlns:w14="http://schemas.microsoft.com/office/word/2010/wordml" xmlns:w15="http://schemas.microsoft.com/office/word/2012/wordml" xmlns:w16cex="http://schemas.microsoft.com/office/word/2018/wordml/cex" xmlns:w16cid="http://schemas.microsoft.com/office/word/2016/wordml/cid" xmlns:w16="http://schemas.microsoft.com/office/word/2018/wordml" xmlns:w16se="http://schemas.microsoft.com/office/word/2015/wordml/symex" mc:Ignorable="w14 w15 w16se w16cid w16 w16cex">
   <w:docDefaults>
     <w:rPrDefault>
       <w:rPr>
-        <w:rFonts w:cstheme="minorBidi" w:hAnsiTheme="minorHAnsi" w:eastAsiaTheme="minorHAnsi" w:asciiTheme="minorHAnsi"/>
+        <w:rFonts w:asciiTheme="minorHAnsi" w:eastAsiaTheme="minorHAnsi" w:hAnsiTheme="minorHAnsi" w:cstheme="minorBidi"/>
         <w:sz w:val="22"/>
         <w:szCs w:val="22"/>
-        <w:lang w:val="en-US" w:bidi="ar-SA" w:eastAsia="en-US"/>
+        <w:lang w:val="en-US" w:eastAsia="en-US" w:bidi="ar-SA"/>
       </w:rPr>
     </w:rPrDefault>
     <w:pPrDefault>
@@ -6894,102 +7640,467 @@
         <w:widowControl w:val="0"/>
         <w:autoSpaceDE w:val="0"/>
         <w:autoSpaceDN w:val="0"/>
-        <w:spacing w:lineRule="auto" w:line="240" w:before="0" w:after="0"/>
-        <w:ind w:left="0" w:right="0"/>
-        <w:jc w:val="left"/>
       </w:pPr>
     </w:pPrDefault>
   </w:docDefaults>
-  <w:style w:styleId="DefaultParagraphFont" w:default="1" w:type="character">
+  <w:latentStyles w:defLockedState="0" w:defUIPriority="99" w:defSemiHidden="0" w:defUnhideWhenUsed="0" w:defQFormat="0" w:count="376">
+    <w:lsdException w:name="Normal" w:uiPriority="0" w:qFormat="1"/>
+    <w:lsdException w:name="heading 1" w:uiPriority="9" w:qFormat="1"/>
+    <w:lsdException w:name="heading 2" w:semiHidden="1" w:uiPriority="9" w:unhideWhenUsed="1" w:qFormat="1"/>
+    <w:lsdException w:name="heading 3" w:semiHidden="1" w:uiPriority="9" w:unhideWhenUsed="1" w:qFormat="1"/>
+    <w:lsdException w:name="heading 4" w:semiHidden="1" w:uiPriority="9" w:unhideWhenUsed="1" w:qFormat="1"/>
+    <w:lsdException w:name="heading 5" w:semiHidden="1" w:uiPriority="9" w:unhideWhenUsed="1" w:qFormat="1"/>
+    <w:lsdException w:name="heading 6" w:semiHidden="1" w:uiPriority="9" w:unhideWhenUsed="1" w:qFormat="1"/>
+    <w:lsdException w:name="heading 7" w:semiHidden="1" w:uiPriority="9" w:unhideWhenUsed="1" w:qFormat="1"/>
+    <w:lsdException w:name="heading 8" w:semiHidden="1" w:uiPriority="9" w:unhideWhenUsed="1" w:qFormat="1"/>
+    <w:lsdException w:name="heading 9" w:semiHidden="1" w:uiPriority="9" w:unhideWhenUsed="1" w:qFormat="1"/>
+    <w:lsdException w:name="index 1" w:semiHidden="1" w:unhideWhenUsed="1"/>
+    <w:lsdException w:name="index 2" w:semiHidden="1" w:unhideWhenUsed="1"/>
+    <w:lsdException w:name="index 3" w:semiHidden="1" w:unhideWhenUsed="1"/>
+    <w:lsdException w:name="index 4" w:semiHidden="1" w:unhideWhenUsed="1"/>
+    <w:lsdException w:name="index 5" w:semiHidden="1" w:unhideWhenUsed="1"/>
+    <w:lsdException w:name="index 6" w:semiHidden="1" w:unhideWhenUsed="1"/>
+    <w:lsdException w:name="index 7" w:semiHidden="1" w:unhideWhenUsed="1"/>
+    <w:lsdException w:name="index 8" w:semiHidden="1" w:unhideWhenUsed="1"/>
+    <w:lsdException w:name="index 9" w:semiHidden="1" w:unhideWhenUsed="1"/>
+    <w:lsdException w:name="toc 1" w:semiHidden="1" w:uiPriority="39" w:unhideWhenUsed="1"/>
+    <w:lsdException w:name="toc 2" w:semiHidden="1" w:uiPriority="39" w:unhideWhenUsed="1"/>
+    <w:lsdException w:name="toc 3" w:semiHidden="1" w:uiPriority="39" w:unhideWhenUsed="1"/>
+    <w:lsdException w:name="toc 4" w:semiHidden="1" w:uiPriority="39" w:unhideWhenUsed="1"/>
+    <w:lsdException w:name="toc 5" w:semiHidden="1" w:uiPriority="39" w:unhideWhenUsed="1"/>
+    <w:lsdException w:name="toc 6" w:semiHidden="1" w:uiPriority="39" w:unhideWhenUsed="1"/>
+    <w:lsdException w:name="toc 7" w:semiHidden="1" w:uiPriority="39" w:unhideWhenUsed="1"/>
+    <w:lsdException w:name="toc 8" w:semiHidden="1" w:uiPriority="39" w:unhideWhenUsed="1"/>
+    <w:lsdException w:name="toc 9" w:semiHidden="1" w:uiPriority="39" w:unhideWhenUsed="1"/>
+    <w:lsdException w:name="Normal Indent" w:semiHidden="1" w:unhideWhenUsed="1"/>
+    <w:lsdException w:name="footnote text" w:semiHidden="1" w:unhideWhenUsed="1"/>
+    <w:lsdException w:name="annotation text" w:semiHidden="1" w:unhideWhenUsed="1"/>
+    <w:lsdException w:name="header" w:semiHidden="1" w:unhideWhenUsed="1"/>
+    <w:lsdException w:name="footer" w:semiHidden="1" w:unhideWhenUsed="1"/>
+    <w:lsdException w:name="index heading" w:semiHidden="1" w:unhideWhenUsed="1"/>
+    <w:lsdException w:name="caption" w:semiHidden="1" w:uiPriority="35" w:unhideWhenUsed="1" w:qFormat="1"/>
+    <w:lsdException w:name="table of figures" w:semiHidden="1" w:unhideWhenUsed="1"/>
+    <w:lsdException w:name="envelope address" w:semiHidden="1" w:unhideWhenUsed="1"/>
+    <w:lsdException w:name="envelope return" w:semiHidden="1" w:unhideWhenUsed="1"/>
+    <w:lsdException w:name="footnote reference" w:semiHidden="1" w:unhideWhenUsed="1"/>
+    <w:lsdException w:name="annotation reference" w:semiHidden="1" w:unhideWhenUsed="1"/>
+    <w:lsdException w:name="line number" w:semiHidden="1" w:unhideWhenUsed="1"/>
+    <w:lsdException w:name="page number" w:semiHidden="1" w:unhideWhenUsed="1"/>
+    <w:lsdException w:name="endnote reference" w:semiHidden="1" w:unhideWhenUsed="1"/>
+    <w:lsdException w:name="endnote text" w:semiHidden="1" w:unhideWhenUsed="1"/>
+    <w:lsdException w:name="table of authorities" w:semiHidden="1" w:unhideWhenUsed="1"/>
+    <w:lsdException w:name="macro" w:semiHidden="1" w:unhideWhenUsed="1"/>
+    <w:lsdException w:name="toa heading" w:semiHidden="1" w:unhideWhenUsed="1"/>
+    <w:lsdException w:name="List" w:semiHidden="1" w:unhideWhenUsed="1"/>
+    <w:lsdException w:name="List Bullet" w:semiHidden="1" w:unhideWhenUsed="1"/>
+    <w:lsdException w:name="List Number" w:semiHidden="1" w:unhideWhenUsed="1"/>
+    <w:lsdException w:name="List 2" w:semiHidden="1" w:unhideWhenUsed="1"/>
+    <w:lsdException w:name="List 3" w:semiHidden="1" w:unhideWhenUsed="1"/>
+    <w:lsdException w:name="List 4" w:semiHidden="1" w:unhideWhenUsed="1"/>
+    <w:lsdException w:name="List 5" w:semiHidden="1" w:unhideWhenUsed="1"/>
+    <w:lsdException w:name="List Bullet 2" w:semiHidden="1" w:unhideWhenUsed="1"/>
+    <w:lsdException w:name="List Bullet 3" w:semiHidden="1" w:unhideWhenUsed="1"/>
+    <w:lsdException w:name="List Bullet 4" w:semiHidden="1" w:unhideWhenUsed="1"/>
+    <w:lsdException w:name="List Bullet 5" w:semiHidden="1" w:unhideWhenUsed="1"/>
+    <w:lsdException w:name="List Number 2" w:semiHidden="1" w:unhideWhenUsed="1"/>
+    <w:lsdException w:name="List Number 3" w:semiHidden="1" w:unhideWhenUsed="1"/>
+    <w:lsdException w:name="List Number 4" w:semiHidden="1" w:unhideWhenUsed="1"/>
+    <w:lsdException w:name="List Number 5" w:semiHidden="1" w:unhideWhenUsed="1"/>
+    <w:lsdException w:name="Title" w:uiPriority="10" w:qFormat="1"/>
+    <w:lsdException w:name="Closing" w:semiHidden="1" w:unhideWhenUsed="1"/>
+    <w:lsdException w:name="Signature" w:semiHidden="1" w:unhideWhenUsed="1"/>
+    <w:lsdException w:name="Default Paragraph Font" w:semiHidden="1" w:uiPriority="1" w:unhideWhenUsed="1"/>
+    <w:lsdException w:name="Body Text" w:semiHidden="1" w:unhideWhenUsed="1"/>
+    <w:lsdException w:name="Body Text Indent" w:semiHidden="1" w:unhideWhenUsed="1"/>
+    <w:lsdException w:name="List Continue" w:semiHidden="1" w:unhideWhenUsed="1"/>
+    <w:lsdException w:name="List Continue 2" w:semiHidden="1" w:unhideWhenUsed="1"/>
+    <w:lsdException w:name="List Continue 3" w:semiHidden="1" w:unhideWhenUsed="1"/>
+    <w:lsdException w:name="List Continue 4" w:semiHidden="1" w:unhideWhenUsed="1"/>
+    <w:lsdException w:name="List Continue 5" w:semiHidden="1" w:unhideWhenUsed="1"/>
+    <w:lsdException w:name="Message Header" w:semiHidden="1" w:unhideWhenUsed="1"/>
+    <w:lsdException w:name="Subtitle" w:uiPriority="11" w:qFormat="1"/>
+    <w:lsdException w:name="Salutation" w:semiHidden="1" w:unhideWhenUsed="1"/>
+    <w:lsdException w:name="Date" w:semiHidden="1" w:unhideWhenUsed="1"/>
+    <w:lsdException w:name="Body Text First Indent" w:semiHidden="1" w:unhideWhenUsed="1"/>
+    <w:lsdException w:name="Body Text First Indent 2" w:semiHidden="1" w:unhideWhenUsed="1"/>
+    <w:lsdException w:name="Note Heading" w:semiHidden="1" w:unhideWhenUsed="1"/>
+    <w:lsdException w:name="Body Text 2" w:semiHidden="1" w:unhideWhenUsed="1"/>
+    <w:lsdException w:name="Body Text 3" w:semiHidden="1" w:unhideWhenUsed="1"/>
+    <w:lsdException w:name="Body Text Indent 2" w:semiHidden="1" w:unhideWhenUsed="1"/>
+    <w:lsdException w:name="Body Text Indent 3" w:semiHidden="1" w:unhideWhenUsed="1"/>
+    <w:lsdException w:name="Block Text" w:semiHidden="1" w:unhideWhenUsed="1"/>
+    <w:lsdException w:name="Hyperlink" w:semiHidden="1" w:unhideWhenUsed="1"/>
+    <w:lsdException w:name="FollowedHyperlink" w:semiHidden="1" w:unhideWhenUsed="1"/>
+    <w:lsdException w:name="Strong" w:uiPriority="22" w:qFormat="1"/>
+    <w:lsdException w:name="Emphasis" w:uiPriority="20" w:qFormat="1"/>
+    <w:lsdException w:name="Document Map" w:semiHidden="1" w:unhideWhenUsed="1"/>
+    <w:lsdException w:name="Plain Text" w:semiHidden="1" w:unhideWhenUsed="1"/>
+    <w:lsdException w:name="E-mail Signature" w:semiHidden="1" w:unhideWhenUsed="1"/>
+    <w:lsdException w:name="HTML Top of Form" w:semiHidden="1" w:unhideWhenUsed="1"/>
+    <w:lsdException w:name="HTML Bottom of Form" w:semiHidden="1" w:unhideWhenUsed="1"/>
+    <w:lsdException w:name="Normal (Web)" w:semiHidden="1" w:unhideWhenUsed="1"/>
+    <w:lsdException w:name="HTML Acronym" w:semiHidden="1" w:unhideWhenUsed="1"/>
+    <w:lsdException w:name="HTML Address" w:semiHidden="1" w:unhideWhenUsed="1"/>
+    <w:lsdException w:name="HTML Cite" w:semiHidden="1" w:unhideWhenUsed="1"/>
+    <w:lsdException w:name="HTML Code" w:semiHidden="1" w:unhideWhenUsed="1"/>
+    <w:lsdException w:name="HTML Definition" w:semiHidden="1" w:unhideWhenUsed="1"/>
+    <w:lsdException w:name="HTML Keyboard" w:semiHidden="1" w:unhideWhenUsed="1"/>
+    <w:lsdException w:name="HTML Preformatted" w:semiHidden="1" w:unhideWhenUsed="1"/>
+    <w:lsdException w:name="HTML Sample" w:semiHidden="1" w:unhideWhenUsed="1"/>
+    <w:lsdException w:name="HTML Typewriter" w:semiHidden="1" w:unhideWhenUsed="1"/>
+    <w:lsdException w:name="HTML Variable" w:semiHidden="1" w:unhideWhenUsed="1"/>
+    <w:lsdException w:name="Normal Table" w:semiHidden="1" w:unhideWhenUsed="1"/>
+    <w:lsdException w:name="annotation subject" w:semiHidden="1" w:unhideWhenUsed="1"/>
+    <w:lsdException w:name="No List" w:semiHidden="1" w:unhideWhenUsed="1"/>
+    <w:lsdException w:name="Outline List 1" w:semiHidden="1" w:unhideWhenUsed="1"/>
+    <w:lsdException w:name="Outline List 2" w:semiHidden="1" w:unhideWhenUsed="1"/>
+    <w:lsdException w:name="Outline List 3" w:semiHidden="1" w:unhideWhenUsed="1"/>
+    <w:lsdException w:name="Table Simple 1" w:semiHidden="1" w:unhideWhenUsed="1"/>
+    <w:lsdException w:name="Table Simple 2" w:semiHidden="1" w:unhideWhenUsed="1"/>
+    <w:lsdException w:name="Table Simple 3" w:semiHidden="1" w:unhideWhenUsed="1"/>
+    <w:lsdException w:name="Table Classic 1" w:semiHidden="1" w:unhideWhenUsed="1"/>
+    <w:lsdException w:name="Table Classic 2" w:semiHidden="1" w:unhideWhenUsed="1"/>
+    <w:lsdException w:name="Table Classic 3" w:semiHidden="1" w:unhideWhenUsed="1"/>
+    <w:lsdException w:name="Table Classic 4" w:semiHidden="1" w:unhideWhenUsed="1"/>
+    <w:lsdException w:name="Table Colorful 1" w:semiHidden="1" w:unhideWhenUsed="1"/>
+    <w:lsdException w:name="Table Colorful 2" w:semiHidden="1" w:unhideWhenUsed="1"/>
+    <w:lsdException w:name="Table Colorful 3" w:semiHidden="1" w:unhideWhenUsed="1"/>
+    <w:lsdException w:name="Table Columns 1" w:semiHidden="1" w:unhideWhenUsed="1"/>
+    <w:lsdException w:name="Table Columns 2" w:semiHidden="1" w:unhideWhenUsed="1"/>
+    <w:lsdException w:name="Table Columns 3" w:semiHidden="1" w:unhideWhenUsed="1"/>
+    <w:lsdException w:name="Table Columns 4" w:semiHidden="1" w:unhideWhenUsed="1"/>
+    <w:lsdException w:name="Table Columns 5" w:semiHidden="1" w:unhideWhenUsed="1"/>
+    <w:lsdException w:name="Table Grid 1" w:semiHidden="1" w:unhideWhenUsed="1"/>
+    <w:lsdException w:name="Table Grid 2" w:semiHidden="1" w:unhideWhenUsed="1"/>
+    <w:lsdException w:name="Table Grid 3" w:semiHidden="1" w:unhideWhenUsed="1"/>
+    <w:lsdException w:name="Table Grid 4" w:semiHidden="1" w:unhideWhenUsed="1"/>
+    <w:lsdException w:name="Table Grid 5" w:semiHidden="1" w:unhideWhenUsed="1"/>
+    <w:lsdException w:name="Table Grid 6" w:semiHidden="1" w:unhideWhenUsed="1"/>
+    <w:lsdException w:name="Table Grid 7" w:semiHidden="1" w:unhideWhenUsed="1"/>
+    <w:lsdException w:name="Table Grid 8" w:semiHidden="1" w:unhideWhenUsed="1"/>
+    <w:lsdException w:name="Table List 1" w:semiHidden="1" w:unhideWhenUsed="1"/>
+    <w:lsdException w:name="Table List 2" w:semiHidden="1" w:unhideWhenUsed="1"/>
+    <w:lsdException w:name="Table List 3" w:semiHidden="1" w:unhideWhenUsed="1"/>
+    <w:lsdException w:name="Table List 4" w:semiHidden="1" w:unhideWhenUsed="1"/>
+    <w:lsdException w:name="Table List 5" w:semiHidden="1" w:unhideWhenUsed="1"/>
+    <w:lsdException w:name="Table List 6" w:semiHidden="1" w:unhideWhenUsed="1"/>
+    <w:lsdException w:name="Table List 7" w:semiHidden="1" w:unhideWhenUsed="1"/>
+    <w:lsdException w:name="Table List 8" w:semiHidden="1" w:unhideWhenUsed="1"/>
+    <w:lsdException w:name="Table 3D effects 1" w:semiHidden="1" w:unhideWhenUsed="1"/>
+    <w:lsdException w:name="Table 3D effects 2" w:semiHidden="1" w:unhideWhenUsed="1"/>
+    <w:lsdException w:name="Table 3D effects 3" w:semiHidden="1" w:unhideWhenUsed="1"/>
+    <w:lsdException w:name="Table Contemporary" w:semiHidden="1" w:unhideWhenUsed="1"/>
+    <w:lsdException w:name="Table Elegant" w:semiHidden="1" w:unhideWhenUsed="1"/>
+    <w:lsdException w:name="Table Professional" w:semiHidden="1" w:unhideWhenUsed="1"/>
+    <w:lsdException w:name="Table Subtle 1" w:semiHidden="1" w:unhideWhenUsed="1"/>
+    <w:lsdException w:name="Table Subtle 2" w:semiHidden="1" w:unhideWhenUsed="1"/>
+    <w:lsdException w:name="Table Web 1" w:semiHidden="1" w:unhideWhenUsed="1"/>
+    <w:lsdException w:name="Table Web 2" w:semiHidden="1" w:unhideWhenUsed="1"/>
+    <w:lsdException w:name="Table Web 3" w:semiHidden="1" w:unhideWhenUsed="1"/>
+    <w:lsdException w:name="Balloon Text" w:semiHidden="1" w:unhideWhenUsed="1"/>
+    <w:lsdException w:name="Table Grid" w:uiPriority="39"/>
+    <w:lsdException w:name="Table Theme" w:semiHidden="1" w:unhideWhenUsed="1"/>
+    <w:lsdException w:name="Placeholder Text" w:semiHidden="1"/>
+    <w:lsdException w:name="No Spacing" w:uiPriority="1" w:qFormat="1"/>
+    <w:lsdException w:name="Light Shading" w:uiPriority="60"/>
+    <w:lsdException w:name="Light List" w:uiPriority="61"/>
+    <w:lsdException w:name="Light Grid" w:uiPriority="62"/>
+    <w:lsdException w:name="Medium Shading 1" w:uiPriority="63"/>
+    <w:lsdException w:name="Medium Shading 2" w:uiPriority="64"/>
+    <w:lsdException w:name="Medium List 1" w:uiPriority="65"/>
+    <w:lsdException w:name="Medium List 2" w:uiPriority="66"/>
+    <w:lsdException w:name="Medium Grid 1" w:uiPriority="67"/>
+    <w:lsdException w:name="Medium Grid 2" w:uiPriority="68"/>
+    <w:lsdException w:name="Medium Grid 3" w:uiPriority="69"/>
+    <w:lsdException w:name="Dark List" w:uiPriority="70"/>
+    <w:lsdException w:name="Colorful Shading" w:uiPriority="71"/>
+    <w:lsdException w:name="Colorful List" w:uiPriority="72"/>
+    <w:lsdException w:name="Colorful Grid" w:uiPriority="73"/>
+    <w:lsdException w:name="Light Shading Accent 1" w:uiPriority="60"/>
+    <w:lsdException w:name="Light List Accent 1" w:uiPriority="61"/>
+    <w:lsdException w:name="Light Grid Accent 1" w:uiPriority="62"/>
+    <w:lsdException w:name="Medium Shading 1 Accent 1" w:uiPriority="63"/>
+    <w:lsdException w:name="Medium Shading 2 Accent 1" w:uiPriority="64"/>
+    <w:lsdException w:name="Medium List 1 Accent 1" w:uiPriority="65"/>
+    <w:lsdException w:name="Revision" w:semiHidden="1"/>
+    <w:lsdException w:name="List Paragraph" w:uiPriority="34" w:qFormat="1"/>
+    <w:lsdException w:name="Quote" w:uiPriority="29" w:qFormat="1"/>
+    <w:lsdException w:name="Intense Quote" w:uiPriority="30" w:qFormat="1"/>
+    <w:lsdException w:name="Medium List 2 Accent 1" w:uiPriority="66"/>
+    <w:lsdException w:name="Medium Grid 1 Accent 1" w:uiPriority="67"/>
+    <w:lsdException w:name="Medium Grid 2 Accent 1" w:uiPriority="68"/>
+    <w:lsdException w:name="Medium Grid 3 Accent 1" w:uiPriority="69"/>
+    <w:lsdException w:name="Dark List Accent 1" w:uiPriority="70"/>
+    <w:lsdException w:name="Colorful Shading Accent 1" w:uiPriority="71"/>
+    <w:lsdException w:name="Colorful List Accent 1" w:uiPriority="72"/>
+    <w:lsdException w:name="Colorful Grid Accent 1" w:uiPriority="73"/>
+    <w:lsdException w:name="Light Shading Accent 2" w:uiPriority="60"/>
+    <w:lsdException w:name="Light List Accent 2" w:uiPriority="61"/>
+    <w:lsdException w:name="Light Grid Accent 2" w:uiPriority="62"/>
+    <w:lsdException w:name="Medium Shading 1 Accent 2" w:uiPriority="63"/>
+    <w:lsdException w:name="Medium Shading 2 Accent 2" w:uiPriority="64"/>
+    <w:lsdException w:name="Medium List 1 Accent 2" w:uiPriority="65"/>
+    <w:lsdException w:name="Medium List 2 Accent 2" w:uiPriority="66"/>
+    <w:lsdException w:name="Medium Grid 1 Accent 2" w:uiPriority="67"/>
+    <w:lsdException w:name="Medium Grid 2 Accent 2" w:uiPriority="68"/>
+    <w:lsdException w:name="Medium Grid 3 Accent 2" w:uiPriority="69"/>
+    <w:lsdException w:name="Dark List Accent 2" w:uiPriority="70"/>
+    <w:lsdException w:name="Colorful Shading Accent 2" w:uiPriority="71"/>
+    <w:lsdException w:name="Colorful List Accent 2" w:uiPriority="72"/>
+    <w:lsdException w:name="Colorful Grid Accent 2" w:uiPriority="73"/>
+    <w:lsdException w:name="Light Shading Accent 3" w:uiPriority="60"/>
+    <w:lsdException w:name="Light List Accent 3" w:uiPriority="61"/>
+    <w:lsdException w:name="Light Grid Accent 3" w:uiPriority="62"/>
+    <w:lsdException w:name="Medium Shading 1 Accent 3" w:uiPriority="63"/>
+    <w:lsdException w:name="Medium Shading 2 Accent 3" w:uiPriority="64"/>
+    <w:lsdException w:name="Medium List 1 Accent 3" w:uiPriority="65"/>
+    <w:lsdException w:name="Medium List 2 Accent 3" w:uiPriority="66"/>
+    <w:lsdException w:name="Medium Grid 1 Accent 3" w:uiPriority="67"/>
+    <w:lsdException w:name="Medium Grid 2 Accent 3" w:uiPriority="68"/>
+    <w:lsdException w:name="Medium Grid 3 Accent 3" w:uiPriority="69"/>
+    <w:lsdException w:name="Dark List Accent 3" w:uiPriority="70"/>
+    <w:lsdException w:name="Colorful Shading Accent 3" w:uiPriority="71"/>
+    <w:lsdException w:name="Colorful List Accent 3" w:uiPriority="72"/>
+    <w:lsdException w:name="Colorful Grid Accent 3" w:uiPriority="73"/>
+    <w:lsdException w:name="Light Shading Accent 4" w:uiPriority="60"/>
+    <w:lsdException w:name="Light List Accent 4" w:uiPriority="61"/>
+    <w:lsdException w:name="Light Grid Accent 4" w:uiPriority="62"/>
+    <w:lsdException w:name="Medium Shading 1 Accent 4" w:uiPriority="63"/>
+    <w:lsdException w:name="Medium Shading 2 Accent 4" w:uiPriority="64"/>
+    <w:lsdException w:name="Medium List 1 Accent 4" w:uiPriority="65"/>
+    <w:lsdException w:name="Medium List 2 Accent 4" w:uiPriority="66"/>
+    <w:lsdException w:name="Medium Grid 1 Accent 4" w:uiPriority="67"/>
+    <w:lsdException w:name="Medium Grid 2 Accent 4" w:uiPriority="68"/>
+    <w:lsdException w:name="Medium Grid 3 Accent 4" w:uiPriority="69"/>
+    <w:lsdException w:name="Dark List Accent 4" w:uiPriority="70"/>
+    <w:lsdException w:name="Colorful Shading Accent 4" w:uiPriority="71"/>
+    <w:lsdException w:name="Colorful List Accent 4" w:uiPriority="72"/>
+    <w:lsdException w:name="Colorful Grid Accent 4" w:uiPriority="73"/>
+    <w:lsdException w:name="Light Shading Accent 5" w:uiPriority="60"/>
+    <w:lsdException w:name="Light List Accent 5" w:uiPriority="61"/>
+    <w:lsdException w:name="Light Grid Accent 5" w:uiPriority="62"/>
+    <w:lsdException w:name="Medium Shading 1 Accent 5" w:uiPriority="63"/>
+    <w:lsdException w:name="Medium Shading 2 Accent 5" w:uiPriority="64"/>
+    <w:lsdException w:name="Medium List 1 Accent 5" w:uiPriority="65"/>
+    <w:lsdException w:name="Medium List 2 Accent 5" w:uiPriority="66"/>
+    <w:lsdException w:name="Medium Grid 1 Accent 5" w:uiPriority="67"/>
+    <w:lsdException w:name="Medium Grid 2 Accent 5" w:uiPriority="68"/>
+    <w:lsdException w:name="Medium Grid 3 Accent 5" w:uiPriority="69"/>
+    <w:lsdException w:name="Dark List Accent 5" w:uiPriority="70"/>
+    <w:lsdException w:name="Colorful Shading Accent 5" w:uiPriority="71"/>
+    <w:lsdException w:name="Colorful List Accent 5" w:uiPriority="72"/>
+    <w:lsdException w:name="Colorful Grid Accent 5" w:uiPriority="73"/>
+    <w:lsdException w:name="Light Shading Accent 6" w:uiPriority="60"/>
+    <w:lsdException w:name="Light List Accent 6" w:uiPriority="61"/>
+    <w:lsdException w:name="Light Grid Accent 6" w:uiPriority="62"/>
+    <w:lsdException w:name="Medium Shading 1 Accent 6" w:uiPriority="63"/>
+    <w:lsdException w:name="Medium Shading 2 Accent 6" w:uiPriority="64"/>
+    <w:lsdException w:name="Medium List 1 Accent 6" w:uiPriority="65"/>
+    <w:lsdException w:name="Medium List 2 Accent 6" w:uiPriority="66"/>
+    <w:lsdException w:name="Medium Grid 1 Accent 6" w:uiPriority="67"/>
+    <w:lsdException w:name="Medium Grid 2 Accent 6" w:uiPriority="68"/>
+    <w:lsdException w:name="Medium Grid 3 Accent 6" w:uiPriority="69"/>
+    <w:lsdException w:name="Dark List Accent 6" w:uiPriority="70"/>
+    <w:lsdException w:name="Colorful Shading Accent 6" w:uiPriority="71"/>
+    <w:lsdException w:name="Colorful List Accent 6" w:uiPriority="72"/>
+    <w:lsdException w:name="Colorful Grid Accent 6" w:uiPriority="73"/>
+    <w:lsdException w:name="Subtle Emphasis" w:uiPriority="19" w:qFormat="1"/>
+    <w:lsdException w:name="Intense Emphasis" w:uiPriority="21" w:qFormat="1"/>
+    <w:lsdException w:name="Subtle Reference" w:uiPriority="31" w:qFormat="1"/>
+    <w:lsdException w:name="Intense Reference" w:uiPriority="32" w:qFormat="1"/>
+    <w:lsdException w:name="Book Title" w:uiPriority="33" w:qFormat="1"/>
+    <w:lsdException w:name="Bibliography" w:semiHidden="1" w:uiPriority="37" w:unhideWhenUsed="1"/>
+    <w:lsdException w:name="TOC Heading" w:semiHidden="1" w:uiPriority="39" w:unhideWhenUsed="1" w:qFormat="1"/>
+    <w:lsdException w:name="Plain Table 1" w:uiPriority="41"/>
+    <w:lsdException w:name="Plain Table 2" w:uiPriority="42"/>
+    <w:lsdException w:name="Plain Table 3" w:uiPriority="43"/>
+    <w:lsdException w:name="Plain Table 4" w:uiPriority="44"/>
+    <w:lsdException w:name="Plain Table 5" w:uiPriority="45"/>
+    <w:lsdException w:name="Grid Table Light" w:uiPriority="40"/>
+    <w:lsdException w:name="Grid Table 1 Light" w:uiPriority="46"/>
+    <w:lsdException w:name="Grid Table 2" w:uiPriority="47"/>
+    <w:lsdException w:name="Grid Table 3" w:uiPriority="48"/>
+    <w:lsdException w:name="Grid Table 4" w:uiPriority="49"/>
+    <w:lsdException w:name="Grid Table 5 Dark" w:uiPriority="50"/>
+    <w:lsdException w:name="Grid Table 6 Colorful" w:uiPriority="51"/>
+    <w:lsdException w:name="Grid Table 7 Colorful" w:uiPriority="52"/>
+    <w:lsdException w:name="Grid Table 1 Light Accent 1" w:uiPriority="46"/>
+    <w:lsdException w:name="Grid Table 2 Accent 1" w:uiPriority="47"/>
+    <w:lsdException w:name="Grid Table 3 Accent 1" w:uiPriority="48"/>
+    <w:lsdException w:name="Grid Table 4 Accent 1" w:uiPriority="49"/>
+    <w:lsdException w:name="Grid Table 5 Dark Accent 1" w:uiPriority="50"/>
+    <w:lsdException w:name="Grid Table 6 Colorful Accent 1" w:uiPriority="51"/>
+    <w:lsdException w:name="Grid Table 7 Colorful Accent 1" w:uiPriority="52"/>
+    <w:lsdException w:name="Grid Table 1 Light Accent 2" w:uiPriority="46"/>
+    <w:lsdException w:name="Grid Table 2 Accent 2" w:uiPriority="47"/>
+    <w:lsdException w:name="Grid Table 3 Accent 2" w:uiPriority="48"/>
+    <w:lsdException w:name="Grid Table 4 Accent 2" w:uiPriority="49"/>
+    <w:lsdException w:name="Grid Table 5 Dark Accent 2" w:uiPriority="50"/>
+    <w:lsdException w:name="Grid Table 6 Colorful Accent 2" w:uiPriority="51"/>
+    <w:lsdException w:name="Grid Table 7 Colorful Accent 2" w:uiPriority="52"/>
+    <w:lsdException w:name="Grid Table 1 Light Accent 3" w:uiPriority="46"/>
+    <w:lsdException w:name="Grid Table 2 Accent 3" w:uiPriority="47"/>
+    <w:lsdException w:name="Grid Table 3 Accent 3" w:uiPriority="48"/>
+    <w:lsdException w:name="Grid Table 4 Accent 3" w:uiPriority="49"/>
+    <w:lsdException w:name="Grid Table 5 Dark Accent 3" w:uiPriority="50"/>
+    <w:lsdException w:name="Grid Table 6 Colorful Accent 3" w:uiPriority="51"/>
+    <w:lsdException w:name="Grid Table 7 Colorful Accent 3" w:uiPriority="52"/>
+    <w:lsdException w:name="Grid Table 1 Light Accent 4" w:uiPriority="46"/>
+    <w:lsdException w:name="Grid Table 2 Accent 4" w:uiPriority="47"/>
+    <w:lsdException w:name="Grid Table 3 Accent 4" w:uiPriority="48"/>
+    <w:lsdException w:name="Grid Table 4 Accent 4" w:uiPriority="49"/>
+    <w:lsdException w:name="Grid Table 5 Dark Accent 4" w:uiPriority="50"/>
+    <w:lsdException w:name="Grid Table 6 Colorful Accent 4" w:uiPriority="51"/>
+    <w:lsdException w:name="Grid Table 7 Colorful Accent 4" w:uiPriority="52"/>
+    <w:lsdException w:name="Grid Table 1 Light Accent 5" w:uiPriority="46"/>
+    <w:lsdException w:name="Grid Table 2 Accent 5" w:uiPriority="47"/>
+    <w:lsdException w:name="Grid Table 3 Accent 5" w:uiPriority="48"/>
+    <w:lsdException w:name="Grid Table 4 Accent 5" w:uiPriority="49"/>
+    <w:lsdException w:name="Grid Table 5 Dark Accent 5" w:uiPriority="50"/>
+    <w:lsdException w:name="Grid Table 6 Colorful Accent 5" w:uiPriority="51"/>
+    <w:lsdException w:name="Grid Table 7 Colorful Accent 5" w:uiPriority="52"/>
+    <w:lsdException w:name="Grid Table 1 Light Accent 6" w:uiPriority="46"/>
+    <w:lsdException w:name="Grid Table 2 Accent 6" w:uiPriority="47"/>
+    <w:lsdException w:name="Grid Table 3 Accent 6" w:uiPriority="48"/>
+    <w:lsdException w:name="Grid Table 4 Accent 6" w:uiPriority="49"/>
+    <w:lsdException w:name="Grid Table 5 Dark Accent 6" w:uiPriority="50"/>
+    <w:lsdException w:name="Grid Table 6 Colorful Accent 6" w:uiPriority="51"/>
+    <w:lsdException w:name="Grid Table 7 Colorful Accent 6" w:uiPriority="52"/>
+    <w:lsdException w:name="List Table 1 Light" w:uiPriority="46"/>
+    <w:lsdException w:name="List Table 2" w:uiPriority="47"/>
+    <w:lsdException w:name="List Table 3" w:uiPriority="48"/>
+    <w:lsdException w:name="List Table 4" w:uiPriority="49"/>
+    <w:lsdException w:name="List Table 5 Dark" w:uiPriority="50"/>
+    <w:lsdException w:name="List Table 6 Colorful" w:uiPriority="51"/>
+    <w:lsdException w:name="List Table 7 Colorful" w:uiPriority="52"/>
+    <w:lsdException w:name="List Table 1 Light Accent 1" w:uiPriority="46"/>
+    <w:lsdException w:name="List Table 2 Accent 1" w:uiPriority="47"/>
+    <w:lsdException w:name="List Table 3 Accent 1" w:uiPriority="48"/>
+    <w:lsdException w:name="List Table 4 Accent 1" w:uiPriority="49"/>
+    <w:lsdException w:name="List Table 5 Dark Accent 1" w:uiPriority="50"/>
+    <w:lsdException w:name="List Table 6 Colorful Accent 1" w:uiPriority="51"/>
+    <w:lsdException w:name="List Table 7 Colorful Accent 1" w:uiPriority="52"/>
+    <w:lsdException w:name="List Table 1 Light Accent 2" w:uiPriority="46"/>
+    <w:lsdException w:name="List Table 2 Accent 2" w:uiPriority="47"/>
+    <w:lsdException w:name="List Table 3 Accent 2" w:uiPriority="48"/>
+    <w:lsdException w:name="List Table 4 Accent 2" w:uiPriority="49"/>
+    <w:lsdException w:name="List Table 5 Dark Accent 2" w:uiPriority="50"/>
+    <w:lsdException w:name="List Table 6 Colorful Accent 2" w:uiPriority="51"/>
+    <w:lsdException w:name="List Table 7 Colorful Accent 2" w:uiPriority="52"/>
+    <w:lsdException w:name="List Table 1 Light Accent 3" w:uiPriority="46"/>
+    <w:lsdException w:name="List Table 2 Accent 3" w:uiPriority="47"/>
+    <w:lsdException w:name="List Table 3 Accent 3" w:uiPriority="48"/>
+    <w:lsdException w:name="List Table 4 Accent 3" w:uiPriority="49"/>
+    <w:lsdException w:name="List Table 5 Dark Accent 3" w:uiPriority="50"/>
+    <w:lsdException w:name="List Table 6 Colorful Accent 3" w:uiPriority="51"/>
+    <w:lsdException w:name="List Table 7 Colorful Accent 3" w:uiPriority="52"/>
+    <w:lsdException w:name="List Table 1 Light Accent 4" w:uiPriority="46"/>
+    <w:lsdException w:name="List Table 2 Accent 4" w:uiPriority="47"/>
+    <w:lsdException w:name="List Table 3 Accent 4" w:uiPriority="48"/>
+    <w:lsdException w:name="List Table 4 Accent 4" w:uiPriority="49"/>
+    <w:lsdException w:name="List Table 5 Dark Accent 4" w:uiPriority="50"/>
+    <w:lsdException w:name="List Table 6 Colorful Accent 4" w:uiPriority="51"/>
+    <w:lsdException w:name="List Table 7 Colorful Accent 4" w:uiPriority="52"/>
+    <w:lsdException w:name="List Table 1 Light Accent 5" w:uiPriority="46"/>
+    <w:lsdException w:name="List Table 2 Accent 5" w:uiPriority="47"/>
+    <w:lsdException w:name="List Table 3 Accent 5" w:uiPriority="48"/>
+    <w:lsdException w:name="List Table 4 Accent 5" w:uiPriority="49"/>
+    <w:lsdException w:name="List Table 5 Dark Accent 5" w:uiPriority="50"/>
+    <w:lsdException w:name="List Table 6 Colorful Accent 5" w:uiPriority="51"/>
+    <w:lsdException w:name="List Table 7 Colorful Accent 5" w:uiPriority="52"/>
+    <w:lsdException w:name="List Table 1 Light Accent 6" w:uiPriority="46"/>
+    <w:lsdException w:name="List Table 2 Accent 6" w:uiPriority="47"/>
+    <w:lsdException w:name="List Table 3 Accent 6" w:uiPriority="48"/>
+    <w:lsdException w:name="List Table 4 Accent 6" w:uiPriority="49"/>
+    <w:lsdException w:name="List Table 5 Dark Accent 6" w:uiPriority="50"/>
+    <w:lsdException w:name="List Table 6 Colorful Accent 6" w:uiPriority="51"/>
+    <w:lsdException w:name="List Table 7 Colorful Accent 6" w:uiPriority="52"/>
+    <w:lsdException w:name="Mention" w:semiHidden="1" w:unhideWhenUsed="1"/>
+    <w:lsdException w:name="Smart Hyperlink" w:semiHidden="1" w:unhideWhenUsed="1"/>
+    <w:lsdException w:name="Hashtag" w:semiHidden="1" w:unhideWhenUsed="1"/>
+    <w:lsdException w:name="Unresolved Mention" w:semiHidden="1" w:unhideWhenUsed="1"/>
+    <w:lsdException w:name="Smart Link" w:semiHidden="1" w:unhideWhenUsed="1"/>
+  </w:latentStyles>
+  <w:style w:type="paragraph" w:default="1" w:styleId="Normal">
+    <w:name w:val="Normal"/>
+    <w:qFormat/>
+    <w:rPr>
+      <w:rFonts w:ascii="Carlito" w:eastAsia="Carlito" w:hAnsi="Carlito" w:cs="Carlito"/>
+    </w:rPr>
+  </w:style>
+  <w:style w:type="paragraph" w:styleId="Heading1">
+    <w:name w:val="heading 1"/>
+    <w:basedOn w:val="Normal"/>
+    <w:uiPriority w:val="9"/>
+    <w:qFormat/>
+    <w:pPr>
+      <w:spacing w:before="42"/>
+      <w:ind w:left="3743" w:right="4831"/>
+      <w:jc w:val="center"/>
+      <w:outlineLvl w:val="0"/>
+    </w:pPr>
+    <w:rPr>
+      <w:b/>
+      <w:bCs/>
+      <w:sz w:val="32"/>
+      <w:szCs w:val="32"/>
+    </w:rPr>
+  </w:style>
+  <w:style w:type="paragraph" w:styleId="Heading2">
+    <w:name w:val="heading 2"/>
+    <w:basedOn w:val="Normal"/>
+    <w:uiPriority w:val="9"/>
+    <w:unhideWhenUsed/>
+    <w:qFormat/>
+    <w:pPr>
+      <w:ind w:left="520"/>
+      <w:outlineLvl w:val="1"/>
+    </w:pPr>
+    <w:rPr>
+      <w:b/>
+      <w:bCs/>
+      <w:sz w:val="28"/>
+      <w:szCs w:val="28"/>
+    </w:rPr>
+  </w:style>
+  <w:style w:type="character" w:default="1" w:styleId="DefaultParagraphFont">
     <w:name w:val="Default Paragraph Font"/>
     <w:uiPriority w:val="1"/>
     <w:semiHidden/>
     <w:unhideWhenUsed/>
   </w:style>
-  <w:style w:styleId="TableNormal" w:default="1" w:type="table">
-    <w:name w:val="Table Normal"/>
-    <w:uiPriority w:val="2"/>
+  <w:style w:type="table" w:default="1" w:styleId="TableNormal">
+    <w:name w:val="Normal Table"/>
+    <w:uiPriority w:val="99"/>
     <w:semiHidden/>
     <w:unhideWhenUsed/>
-    <w:qFormat/>
     <w:tblPr>
       <w:tblInd w:w="0" w:type="dxa"/>
       <w:tblCellMar>
         <w:top w:w="0" w:type="dxa"/>
-        <w:left w:w="0" w:type="dxa"/>
+        <w:left w:w="108" w:type="dxa"/>
         <w:bottom w:w="0" w:type="dxa"/>
-        <w:right w:w="0" w:type="dxa"/>
+        <w:right w:w="108" w:type="dxa"/>
       </w:tblCellMar>
     </w:tblPr>
   </w:style>
-  <w:style w:styleId="NoList" w:default="1" w:type="numbering">
+  <w:style w:type="numbering" w:default="1" w:styleId="NoList">
     <w:name w:val="No List"/>
     <w:uiPriority w:val="99"/>
     <w:semiHidden/>
     <w:unhideWhenUsed/>
   </w:style>
-  <w:style w:default="1" w:styleId="Normal" w:type="paragraph">
-    <w:name w:val="Normal"/>
-    <w:uiPriority w:val="1"/>
-    <w:qFormat/>
-    <w:pPr/>
-    <w:rPr>
-      <w:rFonts w:ascii="Carlito" w:hAnsi="Carlito" w:eastAsia="Carlito" w:cs="Carlito"/>
-      <w:lang w:val="en-US" w:eastAsia="en-US" w:bidi="ar-SA"/>
-    </w:rPr>
-  </w:style>
-  <w:style w:styleId="BodyText" w:type="paragraph">
+  <w:style w:type="paragraph" w:styleId="BodyText">
     <w:name w:val="Body Text"/>
     <w:basedOn w:val="Normal"/>
     <w:uiPriority w:val="1"/>
     <w:qFormat/>
-    <w:pPr/>
     <w:rPr>
-      <w:rFonts w:ascii="Carlito" w:hAnsi="Carlito" w:eastAsia="Carlito" w:cs="Carlito"/>
       <w:sz w:val="24"/>
       <w:szCs w:val="24"/>
-      <w:lang w:val="en-US" w:eastAsia="en-US" w:bidi="ar-SA"/>
     </w:rPr>
   </w:style>
-  <w:style w:styleId="Heading1" w:type="paragraph">
-    <w:name w:val="Heading 1"/>
-    <w:basedOn w:val="Normal"/>
-    <w:uiPriority w:val="1"/>
-    <w:qFormat/>
-    <w:pPr>
-      <w:spacing w:before="42"/>
-      <w:ind w:left="3743" w:right="4831"/>
-      <w:jc w:val="center"/>
-      <w:outlineLvl w:val="1"/>
-    </w:pPr>
-    <w:rPr>
-      <w:rFonts w:ascii="Carlito" w:hAnsi="Carlito" w:eastAsia="Carlito" w:cs="Carlito"/>
-      <w:b/>
-      <w:bCs/>
-      <w:sz w:val="32"/>
-      <w:szCs w:val="32"/>
-      <w:lang w:val="en-US" w:eastAsia="en-US" w:bidi="ar-SA"/>
-    </w:rPr>
-  </w:style>
-  <w:style w:styleId="Heading2" w:type="paragraph">
-    <w:name w:val="Heading 2"/>
-    <w:basedOn w:val="Normal"/>
-    <w:uiPriority w:val="1"/>
-    <w:qFormat/>
-    <w:pPr>
-      <w:ind w:left="520"/>
-      <w:outlineLvl w:val="2"/>
-    </w:pPr>
-    <w:rPr>
-      <w:rFonts w:ascii="Carlito" w:hAnsi="Carlito" w:eastAsia="Carlito" w:cs="Carlito"/>
-      <w:b/>
-      <w:bCs/>
-      <w:sz w:val="28"/>
-      <w:szCs w:val="28"/>
-      <w:lang w:val="en-US" w:eastAsia="en-US" w:bidi="ar-SA"/>
-    </w:rPr>
-  </w:style>
-  <w:style w:styleId="ListParagraph" w:type="paragraph">
+  <w:style w:type="paragraph" w:styleId="ListParagraph">
     <w:name w:val="List Paragraph"/>
     <w:basedOn w:val="Normal"/>
     <w:uiPriority w:val="1"/>
@@ -6997,12 +8108,8 @@
     <w:pPr>
       <w:ind w:left="820" w:hanging="361"/>
     </w:pPr>
-    <w:rPr>
-      <w:rFonts w:ascii="Carlito" w:hAnsi="Carlito" w:eastAsia="Carlito" w:cs="Carlito"/>
-      <w:lang w:val="en-US" w:eastAsia="en-US" w:bidi="ar-SA"/>
-    </w:rPr>
   </w:style>
-  <w:style w:styleId="TableParagraph" w:type="paragraph">
+  <w:style w:type="paragraph" w:customStyle="1" w:styleId="TableParagraph">
     <w:name w:val="Table Paragraph"/>
     <w:basedOn w:val="Normal"/>
     <w:uiPriority w:val="1"/>
@@ -7011,10 +8118,6 @@
       <w:spacing w:before="67"/>
       <w:ind w:left="143"/>
     </w:pPr>
-    <w:rPr>
-      <w:rFonts w:ascii="Carlito" w:hAnsi="Carlito" w:eastAsia="Carlito" w:cs="Carlito"/>
-      <w:lang w:val="en-US" w:eastAsia="en-US" w:bidi="ar-SA"/>
-    </w:rPr>
   </w:style>
 </w:styles>
 </file>

--- a/Jobsheet 13 (Eng).docx
+++ b/Jobsheet 13 (Eng).docx
@@ -1673,68 +1673,8 @@
         <w:rPr>
           <w:sz w:val="24"/>
         </w:rPr>
-        <w:t xml:space="preserve">Variable yang </w:t>
-      </w:r>
-      <w:proofErr w:type="spellStart"/>
-      <w:r>
-        <w:rPr>
-          <w:sz w:val="24"/>
-        </w:rPr>
-        <w:t>berfungsi</w:t>
-      </w:r>
-      <w:proofErr w:type="spellEnd"/>
-      <w:r>
-        <w:rPr>
-          <w:sz w:val="24"/>
-        </w:rPr>
-        <w:t xml:space="preserve"> </w:t>
-      </w:r>
-      <w:proofErr w:type="spellStart"/>
-      <w:r>
-        <w:rPr>
-          <w:sz w:val="24"/>
-        </w:rPr>
-        <w:t>menerima</w:t>
-      </w:r>
-      <w:proofErr w:type="spellEnd"/>
-      <w:r>
-        <w:rPr>
-          <w:sz w:val="24"/>
-        </w:rPr>
-        <w:t xml:space="preserve"> </w:t>
-      </w:r>
-      <w:proofErr w:type="spellStart"/>
-      <w:r>
-        <w:rPr>
-          <w:sz w:val="24"/>
-        </w:rPr>
-        <w:t>nilai</w:t>
-      </w:r>
-      <w:proofErr w:type="spellEnd"/>
-      <w:r>
-        <w:rPr>
-          <w:sz w:val="24"/>
-        </w:rPr>
-        <w:t xml:space="preserve"> input d</w:t>
-      </w:r>
-    </w:p>
-    <w:p>
-      <w:pPr>
-        <w:pStyle w:val="ListParagraph"/>
-        <w:numPr>
-          <w:ilvl w:val="0"/>
-          <w:numId w:val="10"/>
-        </w:numPr>
-        <w:tabs>
-          <w:tab w:val="left" w:pos="821"/>
-        </w:tabs>
-        <w:spacing w:before="167"/>
-        <w:rPr>
-          <w:sz w:val="24"/>
-        </w:rPr>
-      </w:pPr>
-      <w:bookmarkStart w:id="1" w:name="_GoBack"/>
-      <w:bookmarkEnd w:id="1"/>
+        <w:t>This parameter serves to receive an input value when called, then this value can be used to perform operations or calculations.</w:t>
+      </w:r>
     </w:p>
     <w:p>
       <w:pPr>
@@ -1770,6 +1710,50 @@
           <w:sz w:val="24"/>
         </w:rPr>
         <w:t>explain!</w:t>
+      </w:r>
+    </w:p>
+    <w:p>
+      <w:pPr>
+        <w:pStyle w:val="ListParagraph"/>
+        <w:numPr>
+          <w:ilvl w:val="0"/>
+          <w:numId w:val="10"/>
+        </w:numPr>
+        <w:tabs>
+          <w:tab w:val="left" w:pos="821"/>
+        </w:tabs>
+        <w:spacing w:before="149"/>
+        <w:rPr>
+          <w:sz w:val="24"/>
+        </w:rPr>
+      </w:pPr>
+      <w:r>
+        <w:rPr>
+          <w:sz w:val="24"/>
+        </w:rPr>
+        <w:t>This parameter holds the value that will be passed to the function when the function is called.</w:t>
+      </w:r>
+    </w:p>
+    <w:p>
+      <w:pPr>
+        <w:pStyle w:val="ListParagraph"/>
+        <w:numPr>
+          <w:ilvl w:val="0"/>
+          <w:numId w:val="10"/>
+        </w:numPr>
+        <w:tabs>
+          <w:tab w:val="left" w:pos="821"/>
+        </w:tabs>
+        <w:spacing w:before="149"/>
+        <w:rPr>
+          <w:sz w:val="24"/>
+        </w:rPr>
+      </w:pPr>
+      <w:r>
+        <w:rPr>
+          <w:sz w:val="24"/>
+        </w:rPr>
+        <w:t>While variables are containers for storing data in a program.</w:t>
       </w:r>
     </w:p>
     <w:p>
@@ -1793,6 +1777,7 @@
         <w:rPr>
           <w:sz w:val="24"/>
         </w:rPr>
+        <w:lastRenderedPageBreak/>
         <w:t>In the Java programming language, is parameter only used for passing input data? What about output</w:t>
       </w:r>
       <w:r>
@@ -1807,6 +1792,30 @@
           <w:sz w:val="24"/>
         </w:rPr>
         <w:t>data?</w:t>
+      </w:r>
+    </w:p>
+    <w:p>
+      <w:pPr>
+        <w:pStyle w:val="ListParagraph"/>
+        <w:numPr>
+          <w:ilvl w:val="0"/>
+          <w:numId w:val="10"/>
+        </w:numPr>
+        <w:tabs>
+          <w:tab w:val="left" w:pos="821"/>
+        </w:tabs>
+        <w:spacing w:before="146" w:line="360" w:lineRule="auto"/>
+        <w:ind w:right="1198"/>
+        <w:jc w:val="both"/>
+        <w:rPr>
+          <w:sz w:val="24"/>
+        </w:rPr>
+      </w:pPr>
+      <w:r>
+        <w:rPr>
+          <w:sz w:val="24"/>
+        </w:rPr>
+        <w:t>Not only used to pass input data, parameters in java are also used to return output power. If a parameter accepts an input value then, it can also return to give output data.</w:t>
       </w:r>
     </w:p>
     <w:p>
@@ -2228,6 +2237,28 @@
         <w:pStyle w:val="ListParagraph"/>
         <w:numPr>
           <w:ilvl w:val="0"/>
+          <w:numId w:val="10"/>
+        </w:numPr>
+        <w:tabs>
+          <w:tab w:val="left" w:pos="821"/>
+        </w:tabs>
+        <w:spacing w:before="167"/>
+        <w:rPr>
+          <w:sz w:val="24"/>
+        </w:rPr>
+      </w:pPr>
+      <w:r>
+        <w:rPr>
+          <w:sz w:val="24"/>
+        </w:rPr>
+        <w:t>We need to create a function that requires a return value when we want the function to perform some computation or operation and provide the result to the part of the program that called the function.</w:t>
+      </w:r>
+    </w:p>
+    <w:p>
+      <w:pPr>
+        <w:pStyle w:val="ListParagraph"/>
+        <w:numPr>
+          <w:ilvl w:val="0"/>
           <w:numId w:val="5"/>
         </w:numPr>
         <w:tabs>
@@ -2279,6 +2310,50 @@
           <w:sz w:val="24"/>
         </w:rPr>
         <w:t>impact?</w:t>
+      </w:r>
+    </w:p>
+    <w:p>
+      <w:pPr>
+        <w:pStyle w:val="ListParagraph"/>
+        <w:numPr>
+          <w:ilvl w:val="0"/>
+          <w:numId w:val="10"/>
+        </w:numPr>
+        <w:tabs>
+          <w:tab w:val="left" w:pos="821"/>
+        </w:tabs>
+        <w:spacing w:before="146" w:line="362" w:lineRule="auto"/>
+        <w:ind w:right="1198"/>
+        <w:rPr>
+          <w:sz w:val="24"/>
+        </w:rPr>
+      </w:pPr>
+      <w:r>
+        <w:rPr>
+          <w:sz w:val="24"/>
+        </w:rPr>
+        <w:t xml:space="preserve">If the return is in a function, control will be returned to the calling code and the statement after the return will not be executable. So, if </w:t>
+      </w:r>
+      <w:proofErr w:type="spellStart"/>
+      <w:r>
+        <w:rPr>
+          <w:sz w:val="24"/>
+        </w:rPr>
+        <w:t>System.out.println</w:t>
+      </w:r>
+      <w:proofErr w:type="spellEnd"/>
+      <w:r>
+        <w:rPr>
+          <w:sz w:val="24"/>
+        </w:rPr>
+        <w:t xml:space="preserve"> is put after the return, it will have no impact on the output. </w:t>
+      </w:r>
+      <w:r>
+        <w:rPr>
+          <w:bCs/>
+          <w:sz w:val="24"/>
+        </w:rPr>
+        <w:t xml:space="preserve"> </w:t>
       </w:r>
     </w:p>
     <w:p>
@@ -2498,6 +2573,31 @@
         </w:rPr>
         <w:t>Explain!</w:t>
       </w:r>
+    </w:p>
+    <w:p>
+      <w:pPr>
+        <w:pStyle w:val="ListParagraph"/>
+        <w:numPr>
+          <w:ilvl w:val="0"/>
+          <w:numId w:val="10"/>
+        </w:numPr>
+        <w:tabs>
+          <w:tab w:val="left" w:pos="821"/>
+        </w:tabs>
+        <w:spacing w:line="360" w:lineRule="auto"/>
+        <w:ind w:right="1198"/>
+        <w:rPr>
+          <w:sz w:val="24"/>
+        </w:rPr>
+      </w:pPr>
+      <w:r>
+        <w:rPr>
+          <w:sz w:val="24"/>
+        </w:rPr>
+        <w:t>A void function (a function without a return value) can be called inside a main function without assigning a return value to a variable. The function will be executed when called, and there is no need to assign a return value to the variable because it does not return a value that can be stored.</w:t>
+      </w:r>
+      <w:bookmarkStart w:id="1" w:name="_GoBack"/>
+      <w:bookmarkEnd w:id="1"/>
     </w:p>
     <w:p>
       <w:pPr>
@@ -2738,6 +2838,7 @@
         <w:rPr>
           <w:noProof/>
         </w:rPr>
+        <w:lastRenderedPageBreak/>
         <w:drawing>
           <wp:anchor distT="0" distB="0" distL="0" distR="0" simplePos="0" relativeHeight="3" behindDoc="0" locked="0" layoutInCell="1" allowOverlap="1" wp14:anchorId="0408E2CD" wp14:editId="63F17A1C">
             <wp:simplePos x="0" y="0"/>
@@ -6629,6 +6730,118 @@
     </w:lvl>
   </w:abstractNum>
   <w:abstractNum w:abstractNumId="2" w15:restartNumberingAfterBreak="0">
+    <w:nsid w:val="31472272"/>
+    <w:multiLevelType w:val="hybridMultilevel"/>
+    <w:tmpl w:val="EBE69A26"/>
+    <w:lvl w:ilvl="0" w:tplc="C1B48D80">
+      <w:numFmt w:val="bullet"/>
+      <w:lvlText w:val="&gt;"/>
+      <w:lvlJc w:val="left"/>
+      <w:pPr>
+        <w:ind w:left="1180" w:hanging="360"/>
+      </w:pPr>
+      <w:rPr>
+        <w:rFonts w:ascii="Carlito" w:eastAsia="Carlito" w:hAnsi="Carlito" w:cs="Carlito" w:hint="default"/>
+      </w:rPr>
+    </w:lvl>
+    <w:lvl w:ilvl="1" w:tplc="38090003" w:tentative="1">
+      <w:start w:val="1"/>
+      <w:numFmt w:val="bullet"/>
+      <w:lvlText w:val="o"/>
+      <w:lvlJc w:val="left"/>
+      <w:pPr>
+        <w:ind w:left="1900" w:hanging="360"/>
+      </w:pPr>
+      <w:rPr>
+        <w:rFonts w:ascii="Courier New" w:hAnsi="Courier New" w:cs="Courier New" w:hint="default"/>
+      </w:rPr>
+    </w:lvl>
+    <w:lvl w:ilvl="2" w:tplc="38090005" w:tentative="1">
+      <w:start w:val="1"/>
+      <w:numFmt w:val="bullet"/>
+      <w:lvlText w:val=""/>
+      <w:lvlJc w:val="left"/>
+      <w:pPr>
+        <w:ind w:left="2620" w:hanging="360"/>
+      </w:pPr>
+      <w:rPr>
+        <w:rFonts w:ascii="Wingdings" w:hAnsi="Wingdings" w:hint="default"/>
+      </w:rPr>
+    </w:lvl>
+    <w:lvl w:ilvl="3" w:tplc="38090001" w:tentative="1">
+      <w:start w:val="1"/>
+      <w:numFmt w:val="bullet"/>
+      <w:lvlText w:val=""/>
+      <w:lvlJc w:val="left"/>
+      <w:pPr>
+        <w:ind w:left="3340" w:hanging="360"/>
+      </w:pPr>
+      <w:rPr>
+        <w:rFonts w:ascii="Symbol" w:hAnsi="Symbol" w:hint="default"/>
+      </w:rPr>
+    </w:lvl>
+    <w:lvl w:ilvl="4" w:tplc="38090003" w:tentative="1">
+      <w:start w:val="1"/>
+      <w:numFmt w:val="bullet"/>
+      <w:lvlText w:val="o"/>
+      <w:lvlJc w:val="left"/>
+      <w:pPr>
+        <w:ind w:left="4060" w:hanging="360"/>
+      </w:pPr>
+      <w:rPr>
+        <w:rFonts w:ascii="Courier New" w:hAnsi="Courier New" w:cs="Courier New" w:hint="default"/>
+      </w:rPr>
+    </w:lvl>
+    <w:lvl w:ilvl="5" w:tplc="38090005" w:tentative="1">
+      <w:start w:val="1"/>
+      <w:numFmt w:val="bullet"/>
+      <w:lvlText w:val=""/>
+      <w:lvlJc w:val="left"/>
+      <w:pPr>
+        <w:ind w:left="4780" w:hanging="360"/>
+      </w:pPr>
+      <w:rPr>
+        <w:rFonts w:ascii="Wingdings" w:hAnsi="Wingdings" w:hint="default"/>
+      </w:rPr>
+    </w:lvl>
+    <w:lvl w:ilvl="6" w:tplc="38090001" w:tentative="1">
+      <w:start w:val="1"/>
+      <w:numFmt w:val="bullet"/>
+      <w:lvlText w:val=""/>
+      <w:lvlJc w:val="left"/>
+      <w:pPr>
+        <w:ind w:left="5500" w:hanging="360"/>
+      </w:pPr>
+      <w:rPr>
+        <w:rFonts w:ascii="Symbol" w:hAnsi="Symbol" w:hint="default"/>
+      </w:rPr>
+    </w:lvl>
+    <w:lvl w:ilvl="7" w:tplc="38090003" w:tentative="1">
+      <w:start w:val="1"/>
+      <w:numFmt w:val="bullet"/>
+      <w:lvlText w:val="o"/>
+      <w:lvlJc w:val="left"/>
+      <w:pPr>
+        <w:ind w:left="6220" w:hanging="360"/>
+      </w:pPr>
+      <w:rPr>
+        <w:rFonts w:ascii="Courier New" w:hAnsi="Courier New" w:cs="Courier New" w:hint="default"/>
+      </w:rPr>
+    </w:lvl>
+    <w:lvl w:ilvl="8" w:tplc="38090005" w:tentative="1">
+      <w:start w:val="1"/>
+      <w:numFmt w:val="bullet"/>
+      <w:lvlText w:val=""/>
+      <w:lvlJc w:val="left"/>
+      <w:pPr>
+        <w:ind w:left="6940" w:hanging="360"/>
+      </w:pPr>
+      <w:rPr>
+        <w:rFonts w:ascii="Wingdings" w:hAnsi="Wingdings" w:hint="default"/>
+      </w:rPr>
+    </w:lvl>
+  </w:abstractNum>
+  <w:abstractNum w:abstractNumId="3" w15:restartNumberingAfterBreak="0">
     <w:nsid w:val="46EF12C0"/>
     <w:multiLevelType w:val="multilevel"/>
     <w:tmpl w:val="672C8520"/>
@@ -6752,7 +6965,7 @@
       </w:rPr>
     </w:lvl>
   </w:abstractNum>
-  <w:abstractNum w:abstractNumId="3" w15:restartNumberingAfterBreak="0">
+  <w:abstractNum w:abstractNumId="4" w15:restartNumberingAfterBreak="0">
     <w:nsid w:val="4B665BFE"/>
     <w:multiLevelType w:val="hybridMultilevel"/>
     <w:tmpl w:val="C610F25C"/>
@@ -6870,7 +7083,7 @@
       </w:rPr>
     </w:lvl>
   </w:abstractNum>
-  <w:abstractNum w:abstractNumId="4" w15:restartNumberingAfterBreak="0">
+  <w:abstractNum w:abstractNumId="5" w15:restartNumberingAfterBreak="0">
     <w:nsid w:val="4DDA67CA"/>
     <w:multiLevelType w:val="hybridMultilevel"/>
     <w:tmpl w:val="16366042"/>
@@ -7000,7 +7213,7 @@
       </w:rPr>
     </w:lvl>
   </w:abstractNum>
-  <w:abstractNum w:abstractNumId="5" w15:restartNumberingAfterBreak="0">
+  <w:abstractNum w:abstractNumId="6" w15:restartNumberingAfterBreak="0">
     <w:nsid w:val="520A1A81"/>
     <w:multiLevelType w:val="hybridMultilevel"/>
     <w:tmpl w:val="F01AD022"/>
@@ -7125,7 +7338,7 @@
       </w:rPr>
     </w:lvl>
   </w:abstractNum>
-  <w:abstractNum w:abstractNumId="6" w15:restartNumberingAfterBreak="0">
+  <w:abstractNum w:abstractNumId="7" w15:restartNumberingAfterBreak="0">
     <w:nsid w:val="57F05406"/>
     <w:multiLevelType w:val="hybridMultilevel"/>
     <w:tmpl w:val="5B867712"/>
@@ -7243,7 +7456,7 @@
       </w:rPr>
     </w:lvl>
   </w:abstractNum>
-  <w:abstractNum w:abstractNumId="7" w15:restartNumberingAfterBreak="0">
+  <w:abstractNum w:abstractNumId="8" w15:restartNumberingAfterBreak="0">
     <w:nsid w:val="593521FC"/>
     <w:multiLevelType w:val="hybridMultilevel"/>
     <w:tmpl w:val="028AB25E"/>
@@ -7361,7 +7574,7 @@
       </w:rPr>
     </w:lvl>
   </w:abstractNum>
-  <w:abstractNum w:abstractNumId="8" w15:restartNumberingAfterBreak="0">
+  <w:abstractNum w:abstractNumId="9" w15:restartNumberingAfterBreak="0">
     <w:nsid w:val="72F5032B"/>
     <w:multiLevelType w:val="hybridMultilevel"/>
     <w:tmpl w:val="6DDC00B6"/>
@@ -7479,7 +7692,7 @@
       </w:rPr>
     </w:lvl>
   </w:abstractNum>
-  <w:abstractNum w:abstractNumId="9" w15:restartNumberingAfterBreak="0">
+  <w:abstractNum w:abstractNumId="10" w15:restartNumberingAfterBreak="0">
     <w:nsid w:val="73B940F9"/>
     <w:multiLevelType w:val="hybridMultilevel"/>
     <w:tmpl w:val="58C4D098"/>
@@ -7592,10 +7805,10 @@
     </w:lvl>
   </w:abstractNum>
   <w:num w:numId="1">
-    <w:abstractNumId w:val="4"/>
+    <w:abstractNumId w:val="5"/>
   </w:num>
   <w:num w:numId="2">
-    <w:abstractNumId w:val="8"/>
+    <w:abstractNumId w:val="9"/>
   </w:num>
   <w:num w:numId="3">
     <w:abstractNumId w:val="0"/>
@@ -7604,22 +7817,25 @@
     <w:abstractNumId w:val="1"/>
   </w:num>
   <w:num w:numId="5">
+    <w:abstractNumId w:val="8"/>
+  </w:num>
+  <w:num w:numId="6">
+    <w:abstractNumId w:val="4"/>
+  </w:num>
+  <w:num w:numId="7">
     <w:abstractNumId w:val="7"/>
   </w:num>
-  <w:num w:numId="6">
+  <w:num w:numId="8">
     <w:abstractNumId w:val="3"/>
   </w:num>
-  <w:num w:numId="7">
+  <w:num w:numId="9">
     <w:abstractNumId w:val="6"/>
   </w:num>
-  <w:num w:numId="8">
+  <w:num w:numId="10">
+    <w:abstractNumId w:val="10"/>
+  </w:num>
+  <w:num w:numId="11">
     <w:abstractNumId w:val="2"/>
-  </w:num>
-  <w:num w:numId="9">
-    <w:abstractNumId w:val="5"/>
-  </w:num>
-  <w:num w:numId="10">
-    <w:abstractNumId w:val="9"/>
   </w:num>
 </w:numbering>
 </file>

--- a/Jobsheet 13 (Eng).docx
+++ b/Jobsheet 13 (Eng).docx
@@ -141,11 +141,9 @@
         <w:pStyle w:val="BodyText"/>
         <w:ind w:left="2880"/>
       </w:pPr>
-      <w:proofErr w:type="spellStart"/>
       <w:r>
         <w:t>Nim</w:t>
       </w:r>
-      <w:proofErr w:type="spellEnd"/>
       <w:r>
         <w:tab/>
       </w:r>
@@ -207,13 +205,8 @@
       </w:r>
       <w:r>
         <w:tab/>
-        <w:t xml:space="preserve">: Dasar </w:t>
-      </w:r>
-      <w:proofErr w:type="spellStart"/>
-      <w:r>
-        <w:t>Pemrograman</w:t>
-      </w:r>
-      <w:proofErr w:type="spellEnd"/>
+        <w:t>: Dasar Pemrograman</w:t>
+      </w:r>
     </w:p>
     <w:p>
       <w:pPr>
@@ -533,21 +526,12 @@
         </w:rPr>
         <w:t xml:space="preserve">Create a function named </w:t>
       </w:r>
-      <w:proofErr w:type="spellStart"/>
       <w:r>
         <w:rPr>
           <w:b/>
           <w:sz w:val="24"/>
         </w:rPr>
-        <w:t>sayThankyou</w:t>
-      </w:r>
-      <w:proofErr w:type="spellEnd"/>
-      <w:r>
-        <w:rPr>
-          <w:b/>
-          <w:sz w:val="24"/>
-        </w:rPr>
-        <w:t xml:space="preserve">() </w:t>
+        <w:t xml:space="preserve">sayThankyou() </w:t>
       </w:r>
       <w:r>
         <w:rPr>
@@ -661,21 +645,12 @@
         </w:rPr>
         <w:t xml:space="preserve">function and call </w:t>
       </w:r>
-      <w:proofErr w:type="spellStart"/>
       <w:r>
         <w:rPr>
           <w:b/>
           <w:sz w:val="24"/>
         </w:rPr>
-        <w:t>sayThankyou</w:t>
-      </w:r>
-      <w:proofErr w:type="spellEnd"/>
-      <w:r>
-        <w:rPr>
-          <w:b/>
-          <w:sz w:val="24"/>
-        </w:rPr>
-        <w:t xml:space="preserve">() </w:t>
+        <w:t xml:space="preserve">sayThankyou() </w:t>
       </w:r>
       <w:r>
         <w:rPr>
@@ -827,33 +802,11 @@
         </w:rPr>
         <w:t xml:space="preserve">Nope, </w:t>
       </w:r>
-      <w:proofErr w:type="spellStart"/>
-      <w:r>
-        <w:rPr>
-          <w:sz w:val="24"/>
-        </w:rPr>
-        <w:t>parameterless</w:t>
-      </w:r>
-      <w:proofErr w:type="spellEnd"/>
-      <w:r>
-        <w:rPr>
-          <w:sz w:val="24"/>
-        </w:rPr>
-        <w:t xml:space="preserve"> functions don't always have to have a void return type. </w:t>
-      </w:r>
-      <w:proofErr w:type="spellStart"/>
-      <w:r>
-        <w:rPr>
-          <w:sz w:val="24"/>
-        </w:rPr>
-        <w:t>Parameterless</w:t>
-      </w:r>
-      <w:proofErr w:type="spellEnd"/>
-      <w:r>
-        <w:rPr>
-          <w:sz w:val="24"/>
-        </w:rPr>
-        <w:t xml:space="preserve"> functions usually have a return, and a type other than void. This void return type is used when the function doesn't return any value.</w:t>
+      <w:r>
+        <w:rPr>
+          <w:sz w:val="24"/>
+        </w:rPr>
+        <w:t>parameterless functions don't always have to have a void return type. Parameterless functions usually have a return, and a type other than void. This void return type is used when the function doesn't return any value.</w:t>
       </w:r>
     </w:p>
     <w:p>
@@ -885,38 +838,20 @@
           <w:b/>
           <w:sz w:val="24"/>
         </w:rPr>
-        <w:t>Thank you for…..</w:t>
-      </w:r>
-      <w:proofErr w:type="spellStart"/>
+        <w:t>Thank you for…..dst</w:t>
+      </w:r>
+      <w:r>
+        <w:rPr>
+          <w:sz w:val="24"/>
+        </w:rPr>
+        <w:t xml:space="preserve">” to be displayed, without using </w:t>
+      </w:r>
       <w:r>
         <w:rPr>
           <w:b/>
           <w:sz w:val="24"/>
         </w:rPr>
-        <w:t>dst</w:t>
-      </w:r>
-      <w:proofErr w:type="spellEnd"/>
-      <w:r>
-        <w:rPr>
-          <w:sz w:val="24"/>
-        </w:rPr>
-        <w:t xml:space="preserve">” to be displayed, without using </w:t>
-      </w:r>
-      <w:proofErr w:type="spellStart"/>
-      <w:r>
-        <w:rPr>
-          <w:b/>
-          <w:sz w:val="24"/>
-        </w:rPr>
-        <w:t>sayThankyou</w:t>
-      </w:r>
-      <w:proofErr w:type="spellEnd"/>
-      <w:r>
-        <w:rPr>
-          <w:b/>
-          <w:sz w:val="24"/>
-        </w:rPr>
-        <w:t>()</w:t>
+        <w:t>sayThankyou()</w:t>
       </w:r>
       <w:r>
         <w:rPr>
@@ -1096,35 +1031,7 @@
         <w:rPr>
           <w:sz w:val="24"/>
         </w:rPr>
-        <w:t xml:space="preserve">Yes, displaying the sentence without using the </w:t>
-      </w:r>
-      <w:proofErr w:type="spellStart"/>
-      <w:r>
-        <w:rPr>
-          <w:sz w:val="24"/>
-        </w:rPr>
-        <w:t>sayThankyou</w:t>
-      </w:r>
-      <w:proofErr w:type="spellEnd"/>
-      <w:r>
-        <w:rPr>
-          <w:sz w:val="24"/>
-        </w:rPr>
-        <w:t xml:space="preserve">() function can also directly include the </w:t>
-      </w:r>
-      <w:proofErr w:type="spellStart"/>
-      <w:r>
-        <w:rPr>
-          <w:sz w:val="24"/>
-        </w:rPr>
-        <w:t>System.out.println</w:t>
-      </w:r>
-      <w:proofErr w:type="spellEnd"/>
-      <w:r>
-        <w:rPr>
-          <w:sz w:val="24"/>
-        </w:rPr>
-        <w:t xml:space="preserve"> statement in the main method, like this:</w:t>
+        <w:t>Yes, displaying the sentence without using the sayThankyou() function can also directly include the System.out.println statement in the main method, like this:</w:t>
       </w:r>
     </w:p>
     <w:p>
@@ -1343,41 +1250,18 @@
         </w:rPr>
         <w:t xml:space="preserve">Create a new function named </w:t>
       </w:r>
-      <w:proofErr w:type="spellStart"/>
       <w:r>
         <w:rPr>
           <w:b/>
           <w:sz w:val="24"/>
         </w:rPr>
-        <w:t>sayAdditionalGreetings</w:t>
-      </w:r>
-      <w:proofErr w:type="spellEnd"/>
-      <w:r>
-        <w:rPr>
-          <w:b/>
-          <w:sz w:val="24"/>
-        </w:rPr>
-        <w:t xml:space="preserve">() </w:t>
-      </w:r>
-      <w:r>
-        <w:rPr>
-          <w:sz w:val="24"/>
-        </w:rPr>
-        <w:t xml:space="preserve">that has one parameter with String datatype, in class di </w:t>
-      </w:r>
-      <w:proofErr w:type="spellStart"/>
-      <w:r>
-        <w:rPr>
-          <w:sz w:val="24"/>
-        </w:rPr>
-        <w:t>dalam</w:t>
-      </w:r>
-      <w:proofErr w:type="spellEnd"/>
-      <w:r>
-        <w:rPr>
-          <w:sz w:val="24"/>
-        </w:rPr>
-        <w:t xml:space="preserve"> </w:t>
+        <w:t xml:space="preserve">sayAdditionalGreetings() </w:t>
+      </w:r>
+      <w:r>
+        <w:rPr>
+          <w:sz w:val="24"/>
+        </w:rPr>
+        <w:t xml:space="preserve">that has one parameter with String datatype, in class di dalam </w:t>
       </w:r>
       <w:r>
         <w:rPr>
@@ -1495,21 +1379,12 @@
         </w:rPr>
         <w:t xml:space="preserve">Call </w:t>
       </w:r>
-      <w:proofErr w:type="spellStart"/>
       <w:r>
         <w:rPr>
           <w:b/>
           <w:sz w:val="24"/>
         </w:rPr>
-        <w:t>sayAdditionalGreetings</w:t>
-      </w:r>
-      <w:proofErr w:type="spellEnd"/>
-      <w:r>
-        <w:rPr>
-          <w:b/>
-          <w:sz w:val="24"/>
-        </w:rPr>
-        <w:t xml:space="preserve">() </w:t>
+        <w:t xml:space="preserve">sayAdditionalGreetings() </w:t>
       </w:r>
       <w:r>
         <w:rPr>
@@ -1936,21 +1811,12 @@
         </w:rPr>
         <w:t xml:space="preserve">Create a new function to get the recipient of the greeting named </w:t>
       </w:r>
-      <w:proofErr w:type="spellStart"/>
       <w:r>
         <w:rPr>
           <w:b/>
           <w:sz w:val="24"/>
         </w:rPr>
-        <w:t>getGreetingRecipient</w:t>
-      </w:r>
-      <w:proofErr w:type="spellEnd"/>
-      <w:r>
-        <w:rPr>
-          <w:b/>
-          <w:sz w:val="24"/>
-        </w:rPr>
-        <w:t xml:space="preserve">() </w:t>
+        <w:t xml:space="preserve">getGreetingRecipient() </w:t>
       </w:r>
       <w:r>
         <w:rPr>
@@ -2059,21 +1925,12 @@
         </w:rPr>
         <w:t xml:space="preserve">function and call </w:t>
       </w:r>
-      <w:proofErr w:type="spellStart"/>
       <w:r>
         <w:rPr>
           <w:b/>
           <w:sz w:val="24"/>
         </w:rPr>
-        <w:t>getGreetingRecipient</w:t>
-      </w:r>
-      <w:proofErr w:type="spellEnd"/>
-      <w:r>
-        <w:rPr>
-          <w:b/>
-          <w:sz w:val="24"/>
-        </w:rPr>
-        <w:t xml:space="preserve">() </w:t>
+        <w:t xml:space="preserve">getGreetingRecipient() </w:t>
       </w:r>
       <w:r>
         <w:rPr>
@@ -2276,21 +2133,12 @@
         </w:rPr>
         <w:t xml:space="preserve">Can a </w:t>
       </w:r>
-      <w:proofErr w:type="spellStart"/>
       <w:r>
         <w:rPr>
           <w:b/>
           <w:sz w:val="24"/>
         </w:rPr>
-        <w:t>System.out.println</w:t>
-      </w:r>
-      <w:proofErr w:type="spellEnd"/>
-      <w:r>
-        <w:rPr>
-          <w:b/>
-          <w:sz w:val="24"/>
-        </w:rPr>
-        <w:t xml:space="preserve"> </w:t>
+        <w:t xml:space="preserve">System.out.println </w:t>
       </w:r>
       <w:r>
         <w:rPr>
@@ -2332,21 +2180,7 @@
         <w:rPr>
           <w:sz w:val="24"/>
         </w:rPr>
-        <w:t xml:space="preserve">If the return is in a function, control will be returned to the calling code and the statement after the return will not be executable. So, if </w:t>
-      </w:r>
-      <w:proofErr w:type="spellStart"/>
-      <w:r>
-        <w:rPr>
-          <w:sz w:val="24"/>
-        </w:rPr>
-        <w:t>System.out.println</w:t>
-      </w:r>
-      <w:proofErr w:type="spellEnd"/>
-      <w:r>
-        <w:rPr>
-          <w:sz w:val="24"/>
-        </w:rPr>
-        <w:t xml:space="preserve"> is put after the return, it will have no impact on the output. </w:t>
+        <w:t xml:space="preserve">If the return is in a function, control will be returned to the calling code and the statement after the return will not be executable. So, if System.out.println is put after the return, it will have no impact on the output. </w:t>
       </w:r>
       <w:r>
         <w:rPr>
@@ -2596,8 +2430,6 @@
         </w:rPr>
         <w:t>A void function (a function without a return value) can be called inside a main function without assigning a return value to a variable. The function will be executed when called, and there is no need to assign a return value to the variable because it does not return a value that can be stored.</w:t>
       </w:r>
-      <w:bookmarkStart w:id="1" w:name="_GoBack"/>
-      <w:bookmarkEnd w:id="1"/>
     </w:p>
     <w:p>
       <w:pPr>
@@ -2744,21 +2576,12 @@
         </w:rPr>
         <w:t xml:space="preserve">Create </w:t>
       </w:r>
-      <w:proofErr w:type="spellStart"/>
       <w:r>
         <w:rPr>
           <w:b/>
           <w:sz w:val="24"/>
         </w:rPr>
-        <w:t>getGreetingRecipient</w:t>
-      </w:r>
-      <w:proofErr w:type="spellEnd"/>
-      <w:r>
-        <w:rPr>
-          <w:b/>
-          <w:sz w:val="24"/>
-        </w:rPr>
-        <w:t xml:space="preserve">() </w:t>
+        <w:t xml:space="preserve">getGreetingRecipient() </w:t>
       </w:r>
       <w:r>
         <w:rPr>
@@ -2889,50 +2712,32 @@
         </w:rPr>
         <w:t xml:space="preserve">Create </w:t>
       </w:r>
-      <w:proofErr w:type="spellStart"/>
       <w:r>
         <w:rPr>
           <w:b/>
           <w:sz w:val="24"/>
         </w:rPr>
-        <w:t>sayThankyou</w:t>
-      </w:r>
-      <w:proofErr w:type="spellEnd"/>
+        <w:t xml:space="preserve">sayThankyou() </w:t>
+      </w:r>
+      <w:r>
+        <w:rPr>
+          <w:sz w:val="24"/>
+        </w:rPr>
+        <w:t>function, in this function, get the recipient for the greeting by calling</w:t>
+      </w:r>
+      <w:r>
+        <w:rPr>
+          <w:spacing w:val="-12"/>
+          <w:sz w:val="24"/>
+        </w:rPr>
+        <w:t xml:space="preserve"> </w:t>
+      </w:r>
       <w:r>
         <w:rPr>
           <w:b/>
           <w:sz w:val="24"/>
         </w:rPr>
-        <w:t xml:space="preserve">() </w:t>
-      </w:r>
-      <w:r>
-        <w:rPr>
-          <w:sz w:val="24"/>
-        </w:rPr>
-        <w:t>function, in this function, get the recipient for the greeting by calling</w:t>
-      </w:r>
-      <w:r>
-        <w:rPr>
-          <w:spacing w:val="-12"/>
-          <w:sz w:val="24"/>
-        </w:rPr>
-        <w:t xml:space="preserve"> </w:t>
-      </w:r>
-      <w:proofErr w:type="spellStart"/>
-      <w:r>
-        <w:rPr>
-          <w:b/>
-          <w:sz w:val="24"/>
-        </w:rPr>
-        <w:t>getGreetingRecipient</w:t>
-      </w:r>
-      <w:proofErr w:type="spellEnd"/>
-      <w:r>
-        <w:rPr>
-          <w:b/>
-          <w:sz w:val="24"/>
-        </w:rPr>
-        <w:t>()</w:t>
+        <w:t>getGreetingRecipient()</w:t>
       </w:r>
       <w:r>
         <w:rPr>
@@ -3116,21 +2921,12 @@
         </w:rPr>
         <w:t xml:space="preserve">function and call </w:t>
       </w:r>
-      <w:proofErr w:type="spellStart"/>
       <w:r>
         <w:rPr>
           <w:b/>
           <w:sz w:val="24"/>
         </w:rPr>
-        <w:t>sayThankyou</w:t>
-      </w:r>
-      <w:proofErr w:type="spellEnd"/>
-      <w:r>
-        <w:rPr>
-          <w:b/>
-          <w:sz w:val="24"/>
-        </w:rPr>
-        <w:t xml:space="preserve">() </w:t>
+        <w:t xml:space="preserve">sayThankyou() </w:t>
       </w:r>
       <w:r>
         <w:rPr>
@@ -3274,6 +3070,37 @@
         <w:pStyle w:val="ListParagraph"/>
         <w:numPr>
           <w:ilvl w:val="0"/>
+          <w:numId w:val="10"/>
+        </w:numPr>
+        <w:tabs>
+          <w:tab w:val="left" w:pos="821"/>
+        </w:tabs>
+        <w:spacing w:before="169"/>
+        <w:jc w:val="both"/>
+        <w:rPr>
+          <w:sz w:val="24"/>
+        </w:rPr>
+      </w:pPr>
+      <w:r>
+        <w:rPr>
+          <w:b/>
+          <w:bCs/>
+          <w:sz w:val="24"/>
+        </w:rPr>
+        <w:t>sayThankyou07()</w:t>
+      </w:r>
+      <w:r>
+        <w:rPr>
+          <w:sz w:val="24"/>
+        </w:rPr>
+        <w:t xml:space="preserve"> function will be executed first because it is called from the main function. The main function is the entry point of a Java program, and the statements within it are executed sequentially.</w:t>
+      </w:r>
+    </w:p>
+    <w:p>
+      <w:pPr>
+        <w:pStyle w:val="ListParagraph"/>
+        <w:numPr>
+          <w:ilvl w:val="0"/>
           <w:numId w:val="4"/>
         </w:numPr>
         <w:tabs>
@@ -3304,6 +3131,48 @@
           <w:sz w:val="24"/>
         </w:rPr>
         <w:t>explain!</w:t>
+      </w:r>
+    </w:p>
+    <w:p>
+      <w:pPr>
+        <w:pStyle w:val="ListParagraph"/>
+        <w:numPr>
+          <w:ilvl w:val="0"/>
+          <w:numId w:val="10"/>
+        </w:numPr>
+        <w:tabs>
+          <w:tab w:val="left" w:pos="821"/>
+        </w:tabs>
+        <w:spacing w:before="146" w:line="360" w:lineRule="auto"/>
+        <w:ind w:right="1204"/>
+        <w:jc w:val="both"/>
+        <w:rPr>
+          <w:sz w:val="24"/>
+        </w:rPr>
+      </w:pPr>
+      <w:r>
+        <w:rPr>
+          <w:sz w:val="24"/>
+        </w:rPr>
+        <w:t>T</w:t>
+      </w:r>
+      <w:r>
+        <w:rPr>
+          <w:sz w:val="24"/>
+        </w:rPr>
+        <w:t>he placement of a function within a class, either above or below the main function, does not affect the execution of that function.</w:t>
+      </w:r>
+      <w:r>
+        <w:rPr>
+          <w:sz w:val="24"/>
+        </w:rPr>
+        <w:t xml:space="preserve"> F</w:t>
+      </w:r>
+      <w:r>
+        <w:rPr>
+          <w:sz w:val="24"/>
+        </w:rPr>
+        <w:t>or code readability and convention, it is common to place the main function at the end of the class.</w:t>
       </w:r>
     </w:p>
     <w:p>
@@ -3329,7 +3198,6 @@
         </w:rPr>
         <w:t xml:space="preserve">Modify the above program by adding the function </w:t>
       </w:r>
-      <w:proofErr w:type="spellStart"/>
       <w:r>
         <w:rPr>
           <w:b/>
@@ -3337,14 +3205,12 @@
         </w:rPr>
         <w:t>sayAdditionalGreetings</w:t>
       </w:r>
-      <w:proofErr w:type="spellEnd"/>
       <w:r>
         <w:rPr>
           <w:sz w:val="24"/>
         </w:rPr>
         <w:t xml:space="preserve">() with a String input parameter. The </w:t>
       </w:r>
-      <w:proofErr w:type="spellStart"/>
       <w:r>
         <w:rPr>
           <w:b/>
@@ -3352,7 +3218,6 @@
         </w:rPr>
         <w:t>sayAdditionalGreetings</w:t>
       </w:r>
-      <w:proofErr w:type="spellEnd"/>
       <w:r>
         <w:rPr>
           <w:sz w:val="24"/>
@@ -3372,6 +3237,62 @@
         </w:rPr>
         <w:t>recipient.</w:t>
       </w:r>
+    </w:p>
+    <w:p>
+      <w:pPr>
+        <w:pStyle w:val="ListParagraph"/>
+        <w:tabs>
+          <w:tab w:val="left" w:pos="821"/>
+        </w:tabs>
+        <w:spacing w:line="360" w:lineRule="auto"/>
+        <w:ind w:right="1192" w:firstLine="0"/>
+        <w:jc w:val="center"/>
+        <w:rPr>
+          <w:sz w:val="24"/>
+        </w:rPr>
+      </w:pPr>
+      <w:bookmarkStart w:id="1" w:name="_GoBack"/>
+      <w:r>
+        <w:rPr>
+          <w:noProof/>
+        </w:rPr>
+        <w:drawing>
+          <wp:inline distT="0" distB="0" distL="0" distR="0" wp14:anchorId="7F91D4C2" wp14:editId="229AD5EE">
+            <wp:extent cx="5255715" cy="3428922"/>
+            <wp:effectExtent l="0" t="0" r="0" b="0"/>
+            <wp:docPr id="6" name="Picture 6"/>
+            <wp:cNvGraphicFramePr>
+              <a:graphicFrameLocks xmlns:a="http://schemas.openxmlformats.org/drawingml/2006/main" noChangeAspect="1"/>
+            </wp:cNvGraphicFramePr>
+            <a:graphic xmlns:a="http://schemas.openxmlformats.org/drawingml/2006/main">
+              <a:graphicData uri="http://schemas.openxmlformats.org/drawingml/2006/picture">
+                <pic:pic xmlns:pic="http://schemas.openxmlformats.org/drawingml/2006/picture">
+                  <pic:nvPicPr>
+                    <pic:cNvPr id="1" name=""/>
+                    <pic:cNvPicPr/>
+                  </pic:nvPicPr>
+                  <pic:blipFill>
+                    <a:blip r:embed="rId20"/>
+                    <a:stretch>
+                      <a:fillRect/>
+                    </a:stretch>
+                  </pic:blipFill>
+                  <pic:spPr>
+                    <a:xfrm>
+                      <a:off x="0" y="0"/>
+                      <a:ext cx="5265655" cy="3435407"/>
+                    </a:xfrm>
+                    <a:prstGeom prst="rect">
+                      <a:avLst/>
+                    </a:prstGeom>
+                  </pic:spPr>
+                </pic:pic>
+              </a:graphicData>
+            </a:graphic>
+          </wp:inline>
+        </w:drawing>
+      </w:r>
+      <w:bookmarkEnd w:id="1"/>
     </w:p>
     <w:p>
       <w:pPr>
@@ -3396,15 +3317,7 @@
         <w:ind w:right="4688" w:hanging="420"/>
       </w:pPr>
       <w:r>
-        <w:t>Experiment 5: Variable Arguments (</w:t>
-      </w:r>
-      <w:proofErr w:type="spellStart"/>
-      <w:r>
-        <w:t>Varargs</w:t>
-      </w:r>
-      <w:proofErr w:type="spellEnd"/>
-      <w:r>
-        <w:t>) Time: 40</w:t>
+        <w:t>Experiment 5: Variable Arguments (Varargs) Time: 40</w:t>
       </w:r>
       <w:r>
         <w:rPr>
@@ -3578,6 +3491,7 @@
         <w:rPr>
           <w:noProof/>
         </w:rPr>
+        <w:lastRenderedPageBreak/>
         <w:drawing>
           <wp:anchor distT="0" distB="0" distL="0" distR="0" simplePos="0" relativeHeight="5" behindDoc="0" locked="0" layoutInCell="1" allowOverlap="1" wp14:anchorId="3CBA314F" wp14:editId="4E0282C8">
             <wp:simplePos x="0" y="0"/>
@@ -3602,7 +3516,7 @@
                     <pic:cNvPicPr/>
                   </pic:nvPicPr>
                   <pic:blipFill>
-                    <a:blip r:embed="rId20" cstate="print"/>
+                    <a:blip r:embed="rId21" cstate="print"/>
                     <a:stretch>
                       <a:fillRect/>
                     </a:stretch>
@@ -3710,7 +3624,7 @@
                     <pic:cNvPicPr/>
                   </pic:nvPicPr>
                   <pic:blipFill>
-                    <a:blip r:embed="rId21" cstate="print"/>
+                    <a:blip r:embed="rId22" cstate="print"/>
                     <a:stretch>
                       <a:fillRect/>
                     </a:stretch>
@@ -3825,21 +3739,7 @@
         <w:rPr>
           <w:sz w:val="24"/>
         </w:rPr>
-        <w:t xml:space="preserve">Mention the example of </w:t>
-      </w:r>
-      <w:proofErr w:type="spellStart"/>
-      <w:r>
-        <w:rPr>
-          <w:sz w:val="24"/>
-        </w:rPr>
-        <w:t>varargs</w:t>
-      </w:r>
-      <w:proofErr w:type="spellEnd"/>
-      <w:r>
-        <w:rPr>
-          <w:sz w:val="24"/>
-        </w:rPr>
-        <w:t xml:space="preserve"> in implementing code to solve real-world problems! (at least</w:t>
+        <w:t>Mention the example of varargs in implementing code to solve real-world problems! (at least</w:t>
       </w:r>
       <w:r>
         <w:rPr>
@@ -3875,21 +3775,7 @@
         <w:rPr>
           <w:sz w:val="24"/>
         </w:rPr>
-        <w:t xml:space="preserve">Can we use two different data types for </w:t>
-      </w:r>
-      <w:proofErr w:type="spellStart"/>
-      <w:r>
-        <w:rPr>
-          <w:sz w:val="24"/>
-        </w:rPr>
-        <w:t>varargs</w:t>
-      </w:r>
-      <w:proofErr w:type="spellEnd"/>
-      <w:r>
-        <w:rPr>
-          <w:sz w:val="24"/>
-        </w:rPr>
-        <w:t xml:space="preserve"> in one function? Provide an</w:t>
+        <w:t>Can we use two different data types for varargs in one function? Provide an</w:t>
       </w:r>
       <w:r>
         <w:rPr>
@@ -4237,7 +4123,7 @@
                     <pic:cNvPicPr/>
                   </pic:nvPicPr>
                   <pic:blipFill>
-                    <a:blip r:embed="rId22" cstate="print"/>
+                    <a:blip r:embed="rId23" cstate="print"/>
                     <a:stretch>
                       <a:fillRect/>
                     </a:stretch>
@@ -4471,7 +4357,6 @@
           <w:sz w:val="24"/>
         </w:rPr>
       </w:pPr>
-      <w:proofErr w:type="spellStart"/>
       <w:r>
         <w:rPr>
           <w:b/>
@@ -4479,28 +4364,18 @@
         </w:rPr>
         <w:t>calculateArea</w:t>
       </w:r>
-      <w:proofErr w:type="spellEnd"/>
       <w:r>
         <w:rPr>
           <w:sz w:val="24"/>
         </w:rPr>
         <w:t xml:space="preserve">, </w:t>
       </w:r>
-      <w:proofErr w:type="spellStart"/>
       <w:r>
         <w:rPr>
           <w:b/>
           <w:sz w:val="24"/>
         </w:rPr>
-        <w:t>calculateVolume</w:t>
-      </w:r>
-      <w:proofErr w:type="spellEnd"/>
-      <w:r>
-        <w:rPr>
-          <w:b/>
-          <w:sz w:val="24"/>
-        </w:rPr>
-        <w:t xml:space="preserve"> </w:t>
+        <w:t xml:space="preserve">calculateVolume </w:t>
       </w:r>
       <w:r>
         <w:rPr>
@@ -4563,7 +4438,7 @@
                     <pic:cNvPicPr/>
                   </pic:nvPicPr>
                   <pic:blipFill>
-                    <a:blip r:embed="rId23" cstate="print"/>
+                    <a:blip r:embed="rId24" cstate="print"/>
                     <a:stretch>
                       <a:fillRect/>
                     </a:stretch>
@@ -4752,7 +4627,7 @@
                     <pic:cNvPicPr/>
                   </pic:nvPicPr>
                   <pic:blipFill>
-                    <a:blip r:embed="rId24" cstate="print"/>
+                    <a:blip r:embed="rId25" cstate="print"/>
                     <a:stretch>
                       <a:fillRect/>
                     </a:stretch>
@@ -4872,21 +4747,12 @@
         </w:rPr>
         <w:t xml:space="preserve">Create a new class named </w:t>
       </w:r>
-      <w:proofErr w:type="spellStart"/>
       <w:r>
         <w:rPr>
           <w:b/>
           <w:sz w:val="24"/>
         </w:rPr>
-        <w:t>CubeStudentIDNumber</w:t>
-      </w:r>
-      <w:proofErr w:type="spellEnd"/>
-      <w:r>
-        <w:rPr>
-          <w:b/>
-          <w:sz w:val="24"/>
-        </w:rPr>
-        <w:t xml:space="preserve"> </w:t>
+        <w:t xml:space="preserve">CubeStudentIDNumber </w:t>
       </w:r>
       <w:r>
         <w:rPr>
@@ -5469,7 +5335,6 @@
                 <w:sz w:val="24"/>
               </w:rPr>
             </w:pPr>
-            <w:proofErr w:type="spellStart"/>
             <w:r>
               <w:rPr>
                 <w:b/>
@@ -5477,7 +5342,6 @@
               </w:rPr>
               <w:t>Yani</w:t>
             </w:r>
-            <w:proofErr w:type="spellEnd"/>
           </w:p>
         </w:tc>
         <w:tc>
@@ -5631,7 +5495,6 @@
                 <w:sz w:val="24"/>
               </w:rPr>
             </w:pPr>
-            <w:proofErr w:type="spellStart"/>
             <w:r>
               <w:rPr>
                 <w:b/>
@@ -5639,7 +5502,6 @@
               </w:rPr>
               <w:t>Dwi</w:t>
             </w:r>
-            <w:proofErr w:type="spellEnd"/>
           </w:p>
         </w:tc>
         <w:tc>
@@ -5799,7 +5661,6 @@
                 <w:sz w:val="24"/>
               </w:rPr>
             </w:pPr>
-            <w:proofErr w:type="spellStart"/>
             <w:r>
               <w:rPr>
                 <w:b/>
@@ -5807,7 +5668,6 @@
               </w:rPr>
               <w:t>Lusi</w:t>
             </w:r>
-            <w:proofErr w:type="spellEnd"/>
           </w:p>
         </w:tc>
         <w:tc>

--- a/Jobsheet 13 (Eng).docx
+++ b/Jobsheet 13 (Eng).docx
@@ -3251,7 +3251,6 @@
           <w:sz w:val="24"/>
         </w:rPr>
       </w:pPr>
-      <w:bookmarkStart w:id="1" w:name="_GoBack"/>
       <w:r>
         <w:rPr>
           <w:noProof/>
@@ -3292,7 +3291,6 @@
           </wp:inline>
         </w:drawing>
       </w:r>
-      <w:bookmarkEnd w:id="1"/>
     </w:p>
     <w:p>
       <w:pPr>
@@ -3724,6 +3722,36 @@
         <w:pStyle w:val="ListParagraph"/>
         <w:numPr>
           <w:ilvl w:val="0"/>
+          <w:numId w:val="10"/>
+        </w:numPr>
+        <w:tabs>
+          <w:tab w:val="left" w:pos="821"/>
+        </w:tabs>
+        <w:spacing w:before="167"/>
+        <w:rPr>
+          <w:sz w:val="24"/>
+        </w:rPr>
+      </w:pPr>
+      <w:r>
+        <w:rPr>
+          <w:b/>
+          <w:bCs/>
+          <w:sz w:val="24"/>
+        </w:rPr>
+        <w:t>int... a</w:t>
+      </w:r>
+      <w:r>
+        <w:rPr>
+          <w:sz w:val="24"/>
+        </w:rPr>
+        <w:t xml:space="preserve"> to indicate the use of varargs (variable argument lists) in Java. The ellipsis (...) indicates that the method can accept a variable number of arguments of type int, including zero.</w:t>
+      </w:r>
+    </w:p>
+    <w:p>
+      <w:pPr>
+        <w:pStyle w:val="ListParagraph"/>
+        <w:numPr>
+          <w:ilvl w:val="0"/>
           <w:numId w:val="3"/>
         </w:numPr>
         <w:tabs>
@@ -3753,6 +3781,60 @@
           <w:sz w:val="24"/>
         </w:rPr>
         <w:t>3)</w:t>
+      </w:r>
+    </w:p>
+    <w:p>
+      <w:pPr>
+        <w:pStyle w:val="ListParagraph"/>
+        <w:tabs>
+          <w:tab w:val="left" w:pos="821"/>
+        </w:tabs>
+        <w:spacing w:before="146" w:line="362" w:lineRule="auto"/>
+        <w:ind w:right="1194" w:firstLine="0"/>
+        <w:jc w:val="center"/>
+        <w:rPr>
+          <w:sz w:val="24"/>
+        </w:rPr>
+      </w:pPr>
+      <w:r>
+        <w:rPr>
+          <w:noProof/>
+        </w:rPr>
+        <w:drawing>
+          <wp:inline distT="0" distB="0" distL="0" distR="0" wp14:anchorId="71CFCEE2" wp14:editId="16AB8DEA">
+            <wp:extent cx="5619602" cy="2480451"/>
+            <wp:effectExtent l="0" t="0" r="0" b="0"/>
+            <wp:docPr id="8" name="Picture 8"/>
+            <wp:cNvGraphicFramePr>
+              <a:graphicFrameLocks xmlns:a="http://schemas.openxmlformats.org/drawingml/2006/main" noChangeAspect="1"/>
+            </wp:cNvGraphicFramePr>
+            <a:graphic xmlns:a="http://schemas.openxmlformats.org/drawingml/2006/main">
+              <a:graphicData uri="http://schemas.openxmlformats.org/drawingml/2006/picture">
+                <pic:pic xmlns:pic="http://schemas.openxmlformats.org/drawingml/2006/picture">
+                  <pic:nvPicPr>
+                    <pic:cNvPr id="1" name=""/>
+                    <pic:cNvPicPr/>
+                  </pic:nvPicPr>
+                  <pic:blipFill>
+                    <a:blip r:embed="rId23"/>
+                    <a:stretch>
+                      <a:fillRect/>
+                    </a:stretch>
+                  </pic:blipFill>
+                  <pic:spPr>
+                    <a:xfrm>
+                      <a:off x="0" y="0"/>
+                      <a:ext cx="5628048" cy="2484179"/>
+                    </a:xfrm>
+                    <a:prstGeom prst="rect">
+                      <a:avLst/>
+                    </a:prstGeom>
+                  </pic:spPr>
+                </pic:pic>
+              </a:graphicData>
+            </a:graphic>
+          </wp:inline>
+        </w:drawing>
       </w:r>
     </w:p>
     <w:p>
@@ -3793,6 +3875,14 @@
     </w:p>
     <w:p>
       <w:pPr>
+        <w:pStyle w:val="ListParagraph"/>
+        <w:numPr>
+          <w:ilvl w:val="0"/>
+          <w:numId w:val="10"/>
+        </w:numPr>
+        <w:tabs>
+          <w:tab w:val="left" w:pos="821"/>
+        </w:tabs>
         <w:spacing w:line="289" w:lineRule="exact"/>
         <w:rPr>
           <w:sz w:val="24"/>
@@ -3803,6 +3893,12 @@
           <w:cols w:space="720"/>
         </w:sectPr>
       </w:pPr>
+      <w:r>
+        <w:rPr>
+          <w:sz w:val="24"/>
+        </w:rPr>
+        <w:t xml:space="preserve">It can't, because varargs must have consistent or the same data type. </w:t>
+      </w:r>
     </w:p>
     <w:p>
       <w:pPr>
@@ -4123,7 +4219,7 @@
                     <pic:cNvPicPr/>
                   </pic:nvPicPr>
                   <pic:blipFill>
-                    <a:blip r:embed="rId23" cstate="print"/>
+                    <a:blip r:embed="rId24" cstate="print"/>
                     <a:stretch>
                       <a:fillRect/>
                     </a:stretch>
@@ -4438,7 +4534,7 @@
                     <pic:cNvPicPr/>
                   </pic:nvPicPr>
                   <pic:blipFill>
-                    <a:blip r:embed="rId24" cstate="print"/>
+                    <a:blip r:embed="rId25" cstate="print"/>
                     <a:stretch>
                       <a:fillRect/>
                     </a:stretch>
@@ -4557,6 +4653,110 @@
     <w:p>
       <w:pPr>
         <w:pStyle w:val="ListParagraph"/>
+        <w:tabs>
+          <w:tab w:val="left" w:pos="821"/>
+        </w:tabs>
+        <w:spacing w:before="169"/>
+        <w:ind w:firstLine="0"/>
+        <w:jc w:val="center"/>
+        <w:rPr>
+          <w:sz w:val="24"/>
+        </w:rPr>
+      </w:pPr>
+      <w:r>
+        <w:rPr>
+          <w:noProof/>
+        </w:rPr>
+        <w:drawing>
+          <wp:inline distT="0" distB="0" distL="0" distR="0" wp14:anchorId="73403945" wp14:editId="26BFD7C2">
+            <wp:extent cx="5669369" cy="5058681"/>
+            <wp:effectExtent l="0" t="0" r="0" b="0"/>
+            <wp:docPr id="10" name="Picture 10"/>
+            <wp:cNvGraphicFramePr>
+              <a:graphicFrameLocks xmlns:a="http://schemas.openxmlformats.org/drawingml/2006/main" noChangeAspect="1"/>
+            </wp:cNvGraphicFramePr>
+            <a:graphic xmlns:a="http://schemas.openxmlformats.org/drawingml/2006/main">
+              <a:graphicData uri="http://schemas.openxmlformats.org/drawingml/2006/picture">
+                <pic:pic xmlns:pic="http://schemas.openxmlformats.org/drawingml/2006/picture">
+                  <pic:nvPicPr>
+                    <pic:cNvPr id="1" name=""/>
+                    <pic:cNvPicPr/>
+                  </pic:nvPicPr>
+                  <pic:blipFill>
+                    <a:blip r:embed="rId26"/>
+                    <a:stretch>
+                      <a:fillRect/>
+                    </a:stretch>
+                  </pic:blipFill>
+                  <pic:spPr>
+                    <a:xfrm>
+                      <a:off x="0" y="0"/>
+                      <a:ext cx="5670463" cy="5059657"/>
+                    </a:xfrm>
+                    <a:prstGeom prst="rect">
+                      <a:avLst/>
+                    </a:prstGeom>
+                  </pic:spPr>
+                </pic:pic>
+              </a:graphicData>
+            </a:graphic>
+          </wp:inline>
+        </w:drawing>
+      </w:r>
+    </w:p>
+    <w:p>
+      <w:pPr>
+        <w:pStyle w:val="ListParagraph"/>
+        <w:numPr>
+          <w:ilvl w:val="0"/>
+          <w:numId w:val="10"/>
+        </w:numPr>
+        <w:tabs>
+          <w:tab w:val="left" w:pos="821"/>
+        </w:tabs>
+        <w:spacing w:before="169"/>
+        <w:rPr>
+          <w:sz w:val="24"/>
+        </w:rPr>
+      </w:pPr>
+      <w:r>
+        <w:rPr>
+          <w:b/>
+          <w:bCs/>
+          <w:sz w:val="24"/>
+        </w:rPr>
+        <w:t>calculateArea</w:t>
+      </w:r>
+      <w:r>
+        <w:rPr>
+          <w:sz w:val="24"/>
+        </w:rPr>
+        <w:t xml:space="preserve"> and </w:t>
+      </w:r>
+      <w:r>
+        <w:rPr>
+          <w:b/>
+          <w:bCs/>
+          <w:sz w:val="24"/>
+        </w:rPr>
+        <w:t>calculateVolume</w:t>
+      </w:r>
+      <w:r>
+        <w:rPr>
+          <w:sz w:val="24"/>
+        </w:rPr>
+        <w:t xml:space="preserve"> is</w:t>
+      </w:r>
+      <w:r>
+        <w:rPr>
+          <w:sz w:val="24"/>
+        </w:rPr>
+        <w:t xml:space="preserve"> to calculate the area and volume of a rectangular prism based on length (l), width (w), and height (h). However, in the main method, the calculations are done directly without using these functions.</w:t>
+      </w:r>
+    </w:p>
+    <w:p>
+      <w:pPr>
+        <w:pStyle w:val="ListParagraph"/>
         <w:numPr>
           <w:ilvl w:val="0"/>
           <w:numId w:val="2"/>
@@ -4603,8 +4803,9 @@
         <w:rPr>
           <w:noProof/>
         </w:rPr>
+        <w:lastRenderedPageBreak/>
         <w:drawing>
-          <wp:anchor distT="0" distB="0" distL="0" distR="0" simplePos="0" relativeHeight="8" behindDoc="0" locked="0" layoutInCell="1" allowOverlap="1" wp14:anchorId="70C3F8BF" wp14:editId="292AACCD">
+          <wp:anchor distT="0" distB="0" distL="0" distR="0" simplePos="0" relativeHeight="8" behindDoc="0" locked="0" layoutInCell="1" allowOverlap="1" wp14:anchorId="70C3F8BF" wp14:editId="1E66522C">
             <wp:simplePos x="0" y="0"/>
             <wp:positionH relativeFrom="page">
               <wp:posOffset>1371600</wp:posOffset>
@@ -4627,7 +4828,7 @@
                     <pic:cNvPicPr/>
                   </pic:nvPicPr>
                   <pic:blipFill>
-                    <a:blip r:embed="rId25" cstate="print"/>
+                    <a:blip r:embed="rId27" cstate="print"/>
                     <a:stretch>
                       <a:fillRect/>
                     </a:stretch>
@@ -4644,8 +4845,37 @@
                 </pic:pic>
               </a:graphicData>
             </a:graphic>
+            <wp14:sizeRelH relativeFrom="margin">
+              <wp14:pctWidth>0</wp14:pctWidth>
+            </wp14:sizeRelH>
+            <wp14:sizeRelV relativeFrom="margin">
+              <wp14:pctHeight>0</wp14:pctHeight>
+            </wp14:sizeRelV>
           </wp:anchor>
         </w:drawing>
+      </w:r>
+    </w:p>
+    <w:p>
+      <w:pPr>
+        <w:pStyle w:val="ListParagraph"/>
+        <w:numPr>
+          <w:ilvl w:val="0"/>
+          <w:numId w:val="10"/>
+        </w:numPr>
+        <w:tabs>
+          <w:tab w:val="left" w:pos="821"/>
+        </w:tabs>
+        <w:spacing w:line="276" w:lineRule="auto"/>
+        <w:ind w:right="1193"/>
+        <w:rPr>
+          <w:sz w:val="24"/>
+        </w:rPr>
+      </w:pPr>
+      <w:r>
+        <w:rPr>
+          <w:sz w:val="24"/>
+        </w:rPr>
+        <w:t>The output of the above program is the numbers 1 to 10 separated by spaces. what is done in this program is a simple addition operation.</w:t>
       </w:r>
     </w:p>
     <w:p>
@@ -4658,7 +4888,7 @@
         <w:tabs>
           <w:tab w:val="left" w:pos="821"/>
         </w:tabs>
-        <w:spacing w:before="141" w:line="360" w:lineRule="auto"/>
+        <w:spacing w:line="276" w:lineRule="auto"/>
         <w:ind w:right="1193"/>
         <w:rPr>
           <w:sz w:val="24"/>
@@ -4683,6 +4913,196 @@
         </w:rPr>
         <w:t>Explain!</w:t>
       </w:r>
+    </w:p>
+    <w:p>
+      <w:pPr>
+        <w:pStyle w:val="ListParagraph"/>
+        <w:numPr>
+          <w:ilvl w:val="0"/>
+          <w:numId w:val="10"/>
+        </w:numPr>
+        <w:tabs>
+          <w:tab w:val="left" w:pos="821"/>
+        </w:tabs>
+        <w:spacing w:line="276" w:lineRule="auto"/>
+        <w:ind w:right="1193"/>
+        <w:rPr>
+          <w:sz w:val="24"/>
+        </w:rPr>
+      </w:pPr>
+      <w:r>
+        <w:rPr>
+          <w:sz w:val="24"/>
+        </w:rPr>
+        <w:t>functions with parameters are used when input values are required to do something</w:t>
+      </w:r>
+      <w:r>
+        <w:rPr>
+          <w:sz w:val="24"/>
+        </w:rPr>
+        <w:t xml:space="preserve">, </w:t>
+      </w:r>
+      <w:r>
+        <w:rPr>
+          <w:sz w:val="24"/>
+        </w:rPr>
+        <w:t>they can be reused or can be called back.</w:t>
+      </w:r>
+    </w:p>
+    <w:p>
+      <w:pPr>
+        <w:pStyle w:val="ListParagraph"/>
+        <w:numPr>
+          <w:ilvl w:val="0"/>
+          <w:numId w:val="10"/>
+        </w:numPr>
+        <w:tabs>
+          <w:tab w:val="left" w:pos="821"/>
+        </w:tabs>
+        <w:spacing w:line="276" w:lineRule="auto"/>
+        <w:ind w:right="1193"/>
+        <w:rPr>
+          <w:sz w:val="24"/>
+        </w:rPr>
+      </w:pPr>
+      <w:r>
+        <w:rPr>
+          <w:sz w:val="24"/>
+        </w:rPr>
+        <w:t>Use function</w:t>
+      </w:r>
+      <w:r>
+        <w:rPr>
+          <w:sz w:val="24"/>
+        </w:rPr>
+        <w:t xml:space="preserve"> without parameters</w:t>
+      </w:r>
+      <w:r>
+        <w:rPr>
+          <w:sz w:val="24"/>
+        </w:rPr>
+        <w:t xml:space="preserve"> when the logic doesn</w:t>
+      </w:r>
+      <w:r>
+        <w:rPr>
+          <w:sz w:val="24"/>
+        </w:rPr>
+        <w:t>’</w:t>
+      </w:r>
+      <w:r>
+        <w:rPr>
+          <w:sz w:val="24"/>
+        </w:rPr>
+        <w:t>t depend on external inputs.</w:t>
+      </w:r>
+    </w:p>
+    <w:p>
+      <w:pPr>
+        <w:pStyle w:val="ListParagraph"/>
+        <w:numPr>
+          <w:ilvl w:val="0"/>
+          <w:numId w:val="10"/>
+        </w:numPr>
+        <w:tabs>
+          <w:tab w:val="left" w:pos="821"/>
+        </w:tabs>
+        <w:spacing w:line="276" w:lineRule="auto"/>
+        <w:ind w:right="1193"/>
+        <w:rPr>
+          <w:sz w:val="24"/>
+        </w:rPr>
+      </w:pPr>
+      <w:r>
+        <w:rPr>
+          <w:sz w:val="24"/>
+        </w:rPr>
+        <w:t xml:space="preserve">Use </w:t>
+      </w:r>
+      <w:r>
+        <w:rPr>
+          <w:sz w:val="24"/>
+        </w:rPr>
+        <w:t>function with</w:t>
+      </w:r>
+      <w:r>
+        <w:rPr>
+          <w:sz w:val="24"/>
+        </w:rPr>
+        <w:t xml:space="preserve"> return value </w:t>
+      </w:r>
+      <w:r>
+        <w:rPr>
+          <w:sz w:val="24"/>
+        </w:rPr>
+        <w:t>when it</w:t>
+      </w:r>
+      <w:r>
+        <w:rPr>
+          <w:sz w:val="24"/>
+        </w:rPr>
+        <w:t>’</w:t>
+      </w:r>
+      <w:r>
+        <w:rPr>
+          <w:sz w:val="24"/>
+        </w:rPr>
+        <w:t>s necessary to use the result of a calculation or task in another part of the program.</w:t>
+      </w:r>
+    </w:p>
+    <w:p>
+      <w:pPr>
+        <w:pStyle w:val="ListParagraph"/>
+        <w:numPr>
+          <w:ilvl w:val="0"/>
+          <w:numId w:val="10"/>
+        </w:numPr>
+        <w:tabs>
+          <w:tab w:val="left" w:pos="821"/>
+        </w:tabs>
+        <w:spacing w:line="276" w:lineRule="auto"/>
+        <w:ind w:right="1193"/>
+        <w:rPr>
+          <w:sz w:val="24"/>
+        </w:rPr>
+      </w:pPr>
+      <w:r>
+        <w:rPr>
+          <w:sz w:val="24"/>
+        </w:rPr>
+        <w:t xml:space="preserve">Use </w:t>
+      </w:r>
+      <w:r>
+        <w:rPr>
+          <w:sz w:val="24"/>
+        </w:rPr>
+        <w:t>function with</w:t>
+      </w:r>
+      <w:r>
+        <w:rPr>
+          <w:sz w:val="24"/>
+        </w:rPr>
+        <w:t>out return value</w:t>
+      </w:r>
+      <w:r>
+        <w:rPr>
+          <w:sz w:val="24"/>
+        </w:rPr>
+        <w:t xml:space="preserve"> </w:t>
+      </w:r>
+      <w:r>
+        <w:rPr>
+          <w:sz w:val="24"/>
+        </w:rPr>
+        <w:t>when the task is independent and does not require returns. this is often used to modify global variables</w:t>
+      </w:r>
+      <w:r>
+        <w:rPr>
+          <w:sz w:val="24"/>
+        </w:rPr>
+        <w:t>.</w:t>
+      </w:r>
+      <w:bookmarkStart w:id="1" w:name="_GoBack"/>
+      <w:bookmarkEnd w:id="1"/>
     </w:p>
     <w:p>
       <w:pPr>
@@ -5500,6 +5920,7 @@
                 <w:b/>
                 <w:sz w:val="24"/>
               </w:rPr>
+              <w:lastRenderedPageBreak/>
               <w:t>Dwi</w:t>
             </w:r>
           </w:p>
